--- a/Relatório M1.docx
+++ b/Relatório M1.docx
@@ -281,13 +281,27 @@
         <w:rPr>
           <w:rStyle w:val="normaltextrun"/>
         </w:rPr>
-        <w:t xml:space="preserve">Eletrônica básica </w:t>
-      </w:r>
+        <w:t xml:space="preserve">Eletrônica </w:t>
+      </w:r>
+      <w:proofErr w:type="gramStart"/>
       <w:r>
         <w:rPr>
           <w:rStyle w:val="normaltextrun"/>
         </w:rPr>
-        <w:t xml:space="preserve"> do curso de Engenharia de Computação pela Universidade do Vale do Itajaí da Escola do Mar, Ciência e Tecnologia.</w:t>
+        <w:t xml:space="preserve">básica </w:t>
+      </w:r>
+      <w:r>
+        <w:rPr>
+          <w:rStyle w:val="normaltextrun"/>
+        </w:rPr>
+        <w:t xml:space="preserve"> do</w:t>
+      </w:r>
+      <w:proofErr w:type="gramEnd"/>
+      <w:r>
+        <w:rPr>
+          <w:rStyle w:val="normaltextrun"/>
+        </w:rPr>
+        <w:t xml:space="preserve"> curso de Engenharia de Computação pela Universidade do Vale do Itajaí da Escola do Mar, Ciência e Tecnologia.</w:t>
       </w:r>
       <w:r>
         <w:rPr>
@@ -320,7 +334,21 @@
         <w:rPr>
           <w:rStyle w:val="normaltextrun"/>
         </w:rPr>
-        <w:t>Prof. Walter Antonio Gontijo</w:t>
+        <w:t xml:space="preserve">Prof. Walter </w:t>
+      </w:r>
+      <w:proofErr w:type="spellStart"/>
+      <w:r>
+        <w:rPr>
+          <w:rStyle w:val="normaltextrun"/>
+        </w:rPr>
+        <w:t>Antonio</w:t>
+      </w:r>
+      <w:proofErr w:type="spellEnd"/>
+      <w:r>
+        <w:rPr>
+          <w:rStyle w:val="normaltextrun"/>
+        </w:rPr>
+        <w:t xml:space="preserve"> Gontijo</w:t>
       </w:r>
     </w:p>
     <w:p>
@@ -1351,8 +1379,16 @@
         <w:rPr>
           <w:lang w:val="pt-BR"/>
         </w:rPr>
-        <w:t>simulado no Multisim</w:t>
-      </w:r>
+        <w:t xml:space="preserve">simulado no </w:t>
+      </w:r>
+      <w:proofErr w:type="spellStart"/>
+      <w:r>
+        <w:rPr>
+          <w:lang w:val="pt-BR"/>
+        </w:rPr>
+        <w:t>Multisim</w:t>
+      </w:r>
+      <w:proofErr w:type="spellEnd"/>
     </w:p>
     <w:p>
       <w:pPr>
@@ -1452,8 +1488,16 @@
         <w:rPr>
           <w:lang w:val="pt-BR"/>
         </w:rPr>
-        <w:t xml:space="preserve"> mensurada no Multisim</w:t>
-      </w:r>
+        <w:t xml:space="preserve"> mensurada no </w:t>
+      </w:r>
+      <w:proofErr w:type="spellStart"/>
+      <w:r>
+        <w:rPr>
+          <w:lang w:val="pt-BR"/>
+        </w:rPr>
+        <w:t>Multisim</w:t>
+      </w:r>
+      <w:proofErr w:type="spellEnd"/>
     </w:p>
     <w:p>
       <w:pPr>
@@ -1815,8 +1859,13 @@
         <w:pStyle w:val="Legenda"/>
         <w:jc w:val="center"/>
       </w:pPr>
-      <w:r>
-        <w:t xml:space="preserve">Figura </w:t>
+      <w:proofErr w:type="spellStart"/>
+      <w:r>
+        <w:t>Figura</w:t>
+      </w:r>
+      <w:proofErr w:type="spellEnd"/>
+      <w:r>
+        <w:t xml:space="preserve"> </w:t>
       </w:r>
       <w:r>
         <w:fldChar w:fldCharType="begin"/>
@@ -1837,8 +1886,21 @@
         <w:fldChar w:fldCharType="end"/>
       </w:r>
       <w:r>
-        <w:t xml:space="preserve"> - Circuito 3.1.2 proposto</w:t>
-      </w:r>
+        <w:t xml:space="preserve"> - </w:t>
+      </w:r>
+      <w:proofErr w:type="spellStart"/>
+      <w:r>
+        <w:t>Circuito</w:t>
+      </w:r>
+      <w:proofErr w:type="spellEnd"/>
+      <w:r>
+        <w:t xml:space="preserve"> 3.1.2 </w:t>
+      </w:r>
+      <w:proofErr w:type="spellStart"/>
+      <w:r>
+        <w:t>proposto</w:t>
+      </w:r>
+      <w:proofErr w:type="spellEnd"/>
     </w:p>
     <w:p>
       <w:pPr>
@@ -1891,8 +1953,13 @@
         <w:pStyle w:val="Legenda"/>
         <w:jc w:val="center"/>
       </w:pPr>
-      <w:r>
-        <w:t xml:space="preserve">Figura </w:t>
+      <w:proofErr w:type="spellStart"/>
+      <w:r>
+        <w:t>Figura</w:t>
+      </w:r>
+      <w:proofErr w:type="spellEnd"/>
+      <w:r>
+        <w:t xml:space="preserve"> </w:t>
       </w:r>
       <w:r>
         <w:fldChar w:fldCharType="begin"/>
@@ -1913,8 +1980,21 @@
         <w:fldChar w:fldCharType="end"/>
       </w:r>
       <w:r>
-        <w:t xml:space="preserve"> - Circuito 3.1.2 simulado</w:t>
-      </w:r>
+        <w:t xml:space="preserve"> - </w:t>
+      </w:r>
+      <w:proofErr w:type="spellStart"/>
+      <w:r>
+        <w:t>Circuito</w:t>
+      </w:r>
+      <w:proofErr w:type="spellEnd"/>
+      <w:r>
+        <w:t xml:space="preserve"> 3.1.2 </w:t>
+      </w:r>
+      <w:proofErr w:type="spellStart"/>
+      <w:r>
+        <w:t>simulado</w:t>
+      </w:r>
+      <w:proofErr w:type="spellEnd"/>
     </w:p>
     <w:p>
       <w:pPr>
@@ -2494,11 +2574,19 @@
           <w:lang w:val="pt-BR"/>
         </w:rPr>
       </w:pPr>
-      <w:r>
-        <w:rPr>
-          <w:lang w:val="pt-BR"/>
-        </w:rPr>
-        <w:t xml:space="preserve">Req = 20 </w:t>
+      <w:proofErr w:type="spellStart"/>
+      <w:r>
+        <w:rPr>
+          <w:lang w:val="pt-BR"/>
+        </w:rPr>
+        <w:t>Req</w:t>
+      </w:r>
+      <w:proofErr w:type="spellEnd"/>
+      <w:r>
+        <w:rPr>
+          <w:lang w:val="pt-BR"/>
+        </w:rPr>
+        <w:t xml:space="preserve"> = 20 </w:t>
       </w:r>
       <w:r>
         <w:rPr>
@@ -2653,11 +2741,19 @@
           <w:lang w:val="pt-BR"/>
         </w:rPr>
       </w:pPr>
-      <w:r>
-        <w:rPr>
-          <w:lang w:val="pt-BR"/>
-        </w:rPr>
-        <w:t>Vab = 25 * 0,4 A</w:t>
+      <w:proofErr w:type="spellStart"/>
+      <w:r>
+        <w:rPr>
+          <w:lang w:val="pt-BR"/>
+        </w:rPr>
+        <w:t>Vab</w:t>
+      </w:r>
+      <w:proofErr w:type="spellEnd"/>
+      <w:r>
+        <w:rPr>
+          <w:lang w:val="pt-BR"/>
+        </w:rPr>
+        <w:t xml:space="preserve"> = 25 * 0,4 A</w:t>
       </w:r>
     </w:p>
     <w:p>
@@ -2673,11 +2769,19 @@
           <w:lang w:val="pt-BR"/>
         </w:rPr>
       </w:pPr>
-      <w:r>
-        <w:rPr>
-          <w:lang w:val="pt-BR"/>
-        </w:rPr>
-        <w:t>Vab = 10 V</w:t>
+      <w:proofErr w:type="spellStart"/>
+      <w:r>
+        <w:rPr>
+          <w:lang w:val="pt-BR"/>
+        </w:rPr>
+        <w:t>Vab</w:t>
+      </w:r>
+      <w:proofErr w:type="spellEnd"/>
+      <w:r>
+        <w:rPr>
+          <w:lang w:val="pt-BR"/>
+        </w:rPr>
+        <w:t xml:space="preserve"> = 10 V</w:t>
       </w:r>
     </w:p>
     <w:p>
@@ -2707,11 +2811,19 @@
           <w:lang w:val="pt-BR"/>
         </w:rPr>
       </w:pPr>
-      <w:r>
-        <w:rPr>
-          <w:lang w:val="pt-BR"/>
-        </w:rPr>
-        <w:t>Vx = 25 * 1,6 A</w:t>
+      <w:proofErr w:type="spellStart"/>
+      <w:r>
+        <w:rPr>
+          <w:lang w:val="pt-BR"/>
+        </w:rPr>
+        <w:t>Vx</w:t>
+      </w:r>
+      <w:proofErr w:type="spellEnd"/>
+      <w:r>
+        <w:rPr>
+          <w:lang w:val="pt-BR"/>
+        </w:rPr>
+        <w:t xml:space="preserve"> = 25 * 1,6 A</w:t>
       </w:r>
     </w:p>
     <w:p>
@@ -2727,11 +2839,19 @@
           <w:lang w:val="pt-BR"/>
         </w:rPr>
       </w:pPr>
-      <w:r>
-        <w:rPr>
-          <w:lang w:val="pt-BR"/>
-        </w:rPr>
-        <w:t>Vx = 40 V</w:t>
+      <w:proofErr w:type="spellStart"/>
+      <w:r>
+        <w:rPr>
+          <w:lang w:val="pt-BR"/>
+        </w:rPr>
+        <w:t>Vx</w:t>
+      </w:r>
+      <w:proofErr w:type="spellEnd"/>
+      <w:r>
+        <w:rPr>
+          <w:lang w:val="pt-BR"/>
+        </w:rPr>
+        <w:t xml:space="preserve"> = 40 V</w:t>
       </w:r>
     </w:p>
     <w:p>
@@ -2765,8 +2885,30 @@
         <w:rPr>
           <w:lang w:val="pt-BR"/>
         </w:rPr>
-        <w:t>V3 = Vx – Vab</w:t>
-      </w:r>
+        <w:t xml:space="preserve">V3 = </w:t>
+      </w:r>
+      <w:proofErr w:type="spellStart"/>
+      <w:r>
+        <w:rPr>
+          <w:lang w:val="pt-BR"/>
+        </w:rPr>
+        <w:t>Vx</w:t>
+      </w:r>
+      <w:proofErr w:type="spellEnd"/>
+      <w:r>
+        <w:rPr>
+          <w:lang w:val="pt-BR"/>
+        </w:rPr>
+        <w:t xml:space="preserve"> – </w:t>
+      </w:r>
+      <w:proofErr w:type="spellStart"/>
+      <w:r>
+        <w:rPr>
+          <w:lang w:val="pt-BR"/>
+        </w:rPr>
+        <w:t>Vab</w:t>
+      </w:r>
+      <w:proofErr w:type="spellEnd"/>
     </w:p>
     <w:p>
       <w:pPr>
@@ -2869,8 +3011,13 @@
           <w:lang w:val="pt-BR"/>
         </w:rPr>
       </w:pPr>
-      <w:r>
-        <w:t xml:space="preserve">Figura </w:t>
+      <w:proofErr w:type="spellStart"/>
+      <w:r>
+        <w:t>Figura</w:t>
+      </w:r>
+      <w:proofErr w:type="spellEnd"/>
+      <w:r>
+        <w:t xml:space="preserve"> </w:t>
       </w:r>
       <w:r>
         <w:fldChar w:fldCharType="begin"/>
@@ -2891,8 +3038,21 @@
         <w:fldChar w:fldCharType="end"/>
       </w:r>
       <w:r>
-        <w:t xml:space="preserve"> - Circuito 3.1.3 simulado</w:t>
-      </w:r>
+        <w:t xml:space="preserve"> - </w:t>
+      </w:r>
+      <w:proofErr w:type="spellStart"/>
+      <w:r>
+        <w:t>Circuito</w:t>
+      </w:r>
+      <w:proofErr w:type="spellEnd"/>
+      <w:r>
+        <w:t xml:space="preserve"> 3.1.3 </w:t>
+      </w:r>
+      <w:proofErr w:type="spellStart"/>
+      <w:r>
+        <w:t>simulado</w:t>
+      </w:r>
+      <w:proofErr w:type="spellEnd"/>
     </w:p>
     <w:p>
       <w:pPr>
@@ -3195,8 +3355,13 @@
           <w:lang w:val="pt-BR"/>
         </w:rPr>
       </w:pPr>
-      <w:r>
-        <w:t xml:space="preserve">Figura </w:t>
+      <w:proofErr w:type="spellStart"/>
+      <w:r>
+        <w:t>Figura</w:t>
+      </w:r>
+      <w:proofErr w:type="spellEnd"/>
+      <w:r>
+        <w:t xml:space="preserve"> </w:t>
       </w:r>
       <w:r>
         <w:fldChar w:fldCharType="begin"/>
@@ -3217,8 +3382,21 @@
         <w:fldChar w:fldCharType="end"/>
       </w:r>
       <w:r>
-        <w:t xml:space="preserve"> - Circuito 3.1.4 proposto</w:t>
-      </w:r>
+        <w:t xml:space="preserve"> - </w:t>
+      </w:r>
+      <w:proofErr w:type="spellStart"/>
+      <w:r>
+        <w:t>Circuito</w:t>
+      </w:r>
+      <w:proofErr w:type="spellEnd"/>
+      <w:r>
+        <w:t xml:space="preserve"> 3.1.4 </w:t>
+      </w:r>
+      <w:proofErr w:type="spellStart"/>
+      <w:r>
+        <w:t>proposto</w:t>
+      </w:r>
+      <w:proofErr w:type="spellEnd"/>
     </w:p>
     <w:p>
       <w:pPr>
@@ -4463,6 +4641,7 @@
       </w:pPr>
       <w:r>
         <w:rPr>
+          <w:noProof/>
           <w:lang w:val="pt-BR"/>
         </w:rPr>
         <w:drawing>
@@ -4515,11 +4694,19 @@
           <w:lang w:val="pt-BR"/>
         </w:rPr>
       </w:pPr>
-      <w:r>
-        <w:rPr>
-          <w:lang w:val="pt-BR"/>
-        </w:rPr>
-        <w:t xml:space="preserve">Req = (27||47) + 4 = </w:t>
+      <w:proofErr w:type="spellStart"/>
+      <w:r>
+        <w:rPr>
+          <w:lang w:val="pt-BR"/>
+        </w:rPr>
+        <w:t>Req</w:t>
+      </w:r>
+      <w:proofErr w:type="spellEnd"/>
+      <w:r>
+        <w:rPr>
+          <w:lang w:val="pt-BR"/>
+        </w:rPr>
+        <w:t xml:space="preserve"> = (27||47) + 4 = </w:t>
       </w:r>
       <m:oMath>
         <m:f>
@@ -4573,12 +4760,21 @@
           <w:lang w:val="pt-BR"/>
         </w:rPr>
       </w:pPr>
+      <w:proofErr w:type="spellStart"/>
       <w:r>
         <w:rPr>
           <w:rFonts w:eastAsiaTheme="minorEastAsia"/>
           <w:lang w:val="pt-BR"/>
         </w:rPr>
-        <w:t xml:space="preserve">Req = (21,15 || 23) = </w:t>
+        <w:t>Req</w:t>
+      </w:r>
+      <w:proofErr w:type="spellEnd"/>
+      <w:r>
+        <w:rPr>
+          <w:rFonts w:eastAsiaTheme="minorEastAsia"/>
+          <w:lang w:val="pt-BR"/>
+        </w:rPr>
+        <w:t xml:space="preserve"> = (21,15 || 23) = </w:t>
       </w:r>
       <m:oMath>
         <m:f>
@@ -4597,28 +4793,7 @@
                 <w:rFonts w:ascii="Cambria Math" w:hAnsi="Cambria Math"/>
                 <w:lang w:val="pt-BR"/>
               </w:rPr>
-              <m:t>2</m:t>
-            </m:r>
-            <m:r>
-              <w:rPr>
-                <w:rFonts w:ascii="Cambria Math" w:hAnsi="Cambria Math"/>
-                <w:lang w:val="pt-BR"/>
-              </w:rPr>
-              <m:t>1,15</m:t>
-            </m:r>
-            <m:r>
-              <w:rPr>
-                <w:rFonts w:ascii="Cambria Math" w:hAnsi="Cambria Math"/>
-                <w:lang w:val="pt-BR"/>
-              </w:rPr>
-              <m:t>*</m:t>
-            </m:r>
-            <m:r>
-              <w:rPr>
-                <w:rFonts w:ascii="Cambria Math" w:hAnsi="Cambria Math"/>
-                <w:lang w:val="pt-BR"/>
-              </w:rPr>
-              <m:t>23</m:t>
+              <m:t>21,15*23</m:t>
             </m:r>
           </m:num>
           <m:den>
@@ -4627,21 +4802,7 @@
                 <w:rFonts w:ascii="Cambria Math" w:hAnsi="Cambria Math"/>
                 <w:lang w:val="pt-BR"/>
               </w:rPr>
-              <m:t>21,15</m:t>
-            </m:r>
-            <m:r>
-              <w:rPr>
-                <w:rFonts w:ascii="Cambria Math" w:hAnsi="Cambria Math"/>
-                <w:lang w:val="pt-BR"/>
-              </w:rPr>
-              <m:t>+</m:t>
-            </m:r>
-            <m:r>
-              <w:rPr>
-                <w:rFonts w:ascii="Cambria Math" w:hAnsi="Cambria Math"/>
-                <w:lang w:val="pt-BR"/>
-              </w:rPr>
-              <m:t>23</m:t>
+              <m:t>21,15+23</m:t>
             </m:r>
           </m:den>
         </m:f>
@@ -4676,12 +4837,21 @@
           <w:lang w:val="pt-BR"/>
         </w:rPr>
       </w:pPr>
+      <w:proofErr w:type="spellStart"/>
       <w:r>
         <w:rPr>
           <w:rFonts w:eastAsiaTheme="minorEastAsia"/>
           <w:lang w:val="pt-BR"/>
         </w:rPr>
-        <w:t xml:space="preserve">Ix = </w:t>
+        <w:t>Ix</w:t>
+      </w:r>
+      <w:proofErr w:type="spellEnd"/>
+      <w:r>
+        <w:rPr>
+          <w:rFonts w:eastAsiaTheme="minorEastAsia"/>
+          <w:lang w:val="pt-BR"/>
+        </w:rPr>
+        <w:t xml:space="preserve"> = </w:t>
       </w:r>
       <m:oMath>
         <m:f>
@@ -4700,21 +4870,7 @@
                 <w:rFonts w:ascii="Cambria Math" w:hAnsi="Cambria Math"/>
                 <w:lang w:val="pt-BR"/>
               </w:rPr>
-              <m:t>2</m:t>
-            </m:r>
-            <m:r>
-              <w:rPr>
-                <w:rFonts w:ascii="Cambria Math" w:hAnsi="Cambria Math"/>
-                <w:lang w:val="pt-BR"/>
-              </w:rPr>
-              <m:t>0</m:t>
-            </m:r>
-            <m:r>
-              <w:rPr>
-                <w:rFonts w:ascii="Cambria Math" w:hAnsi="Cambria Math"/>
-                <w:lang w:val="pt-BR"/>
-              </w:rPr>
-              <m:t>*23</m:t>
+              <m:t>20*23</m:t>
             </m:r>
           </m:num>
           <m:den>
@@ -4852,6 +5008,7 @@
       <w:r>
         <w:rPr>
           <w:rFonts w:eastAsiaTheme="minorEastAsia"/>
+          <w:noProof/>
           <w:lang w:val="pt-BR"/>
         </w:rPr>
         <w:drawing>
@@ -4904,12 +5061,21 @@
           <w:lang w:val="pt-BR"/>
         </w:rPr>
       </w:pPr>
+      <w:proofErr w:type="spellStart"/>
       <w:r>
         <w:rPr>
           <w:rFonts w:eastAsiaTheme="minorEastAsia"/>
           <w:lang w:val="pt-BR"/>
         </w:rPr>
-        <w:t xml:space="preserve">Req = (27||27) </w:t>
+        <w:t>Req</w:t>
+      </w:r>
+      <w:proofErr w:type="spellEnd"/>
+      <w:r>
+        <w:rPr>
+          <w:rFonts w:eastAsiaTheme="minorEastAsia"/>
+          <w:lang w:val="pt-BR"/>
+        </w:rPr>
+        <w:t xml:space="preserve"> = (27||27) </w:t>
       </w:r>
       <w:r>
         <w:rPr>
@@ -4935,14 +5101,7 @@
                 <w:rFonts w:ascii="Cambria Math" w:hAnsi="Cambria Math"/>
                 <w:lang w:val="pt-BR"/>
               </w:rPr>
-              <m:t>27*</m:t>
-            </m:r>
-            <m:r>
-              <w:rPr>
-                <w:rFonts w:ascii="Cambria Math" w:hAnsi="Cambria Math"/>
-                <w:lang w:val="pt-BR"/>
-              </w:rPr>
-              <m:t>27</m:t>
+              <m:t>27*27</m:t>
             </m:r>
           </m:num>
           <m:den>
@@ -4951,14 +5110,7 @@
                 <w:rFonts w:ascii="Cambria Math" w:hAnsi="Cambria Math"/>
                 <w:lang w:val="pt-BR"/>
               </w:rPr>
-              <m:t>27+</m:t>
-            </m:r>
-            <m:r>
-              <w:rPr>
-                <w:rFonts w:ascii="Cambria Math" w:hAnsi="Cambria Math"/>
-                <w:lang w:val="pt-BR"/>
-              </w:rPr>
-              <m:t>27</m:t>
+              <m:t>27+27</m:t>
             </m:r>
           </m:den>
         </m:f>
@@ -5059,19 +5211,21 @@
           <w:lang w:val="pt-BR"/>
         </w:rPr>
       </w:pPr>
+      <w:proofErr w:type="spellStart"/>
       <w:r>
         <w:rPr>
           <w:rFonts w:eastAsiaTheme="minorEastAsia"/>
           <w:lang w:val="pt-BR"/>
         </w:rPr>
-        <w:t xml:space="preserve">Ix = </w:t>
-      </w:r>
+        <w:t>Ix</w:t>
+      </w:r>
+      <w:proofErr w:type="spellEnd"/>
       <w:r>
         <w:rPr>
           <w:rFonts w:eastAsiaTheme="minorEastAsia"/>
           <w:lang w:val="pt-BR"/>
         </w:rPr>
-        <w:t xml:space="preserve"> </w:t>
+        <w:t xml:space="preserve"> =  </w:t>
       </w:r>
       <m:oMath>
         <m:f>
@@ -5090,14 +5244,7 @@
                 <w:rFonts w:ascii="Cambria Math" w:eastAsiaTheme="minorEastAsia" w:hAnsi="Cambria Math"/>
                 <w:lang w:val="pt-BR"/>
               </w:rPr>
-              <m:t>2</m:t>
-            </m:r>
-            <m:r>
-              <w:rPr>
-                <w:rFonts w:ascii="Cambria Math" w:eastAsiaTheme="minorEastAsia" w:hAnsi="Cambria Math"/>
-                <w:lang w:val="pt-BR"/>
-              </w:rPr>
-              <m:t>7*3,31</m:t>
+              <m:t>27*3,31</m:t>
             </m:r>
           </m:num>
           <m:den>
@@ -5215,12 +5362,21 @@
           <w:lang w:val="pt-BR"/>
         </w:rPr>
       </w:pPr>
+      <w:proofErr w:type="spellStart"/>
       <w:r>
         <w:rPr>
           <w:rFonts w:eastAsiaTheme="minorEastAsia"/>
           <w:lang w:val="pt-BR"/>
         </w:rPr>
-        <w:t>Vx = 6,62 + (-41,68) = -35,06 V</w:t>
+        <w:t>Vx</w:t>
+      </w:r>
+      <w:proofErr w:type="spellEnd"/>
+      <w:r>
+        <w:rPr>
+          <w:rFonts w:eastAsiaTheme="minorEastAsia"/>
+          <w:lang w:val="pt-BR"/>
+        </w:rPr>
+        <w:t xml:space="preserve"> = 6,62 + (-41,68) = -35,06 V</w:t>
       </w:r>
     </w:p>
     <w:p>
@@ -5236,12 +5392,21 @@
           <w:lang w:val="pt-BR"/>
         </w:rPr>
       </w:pPr>
+      <w:proofErr w:type="spellStart"/>
       <w:r>
         <w:rPr>
           <w:rFonts w:eastAsiaTheme="minorEastAsia"/>
           <w:lang w:val="pt-BR"/>
         </w:rPr>
-        <w:t>Vx = 35,06 V</w:t>
+        <w:t>Vx</w:t>
+      </w:r>
+      <w:proofErr w:type="spellEnd"/>
+      <w:r>
+        <w:rPr>
+          <w:rFonts w:eastAsiaTheme="minorEastAsia"/>
+          <w:lang w:val="pt-BR"/>
+        </w:rPr>
+        <w:t xml:space="preserve"> = 35,06 V</w:t>
       </w:r>
     </w:p>
     <w:p>
@@ -5281,7 +5446,21 @@
           <w:lang w:val="pt-BR"/>
         </w:rPr>
         <w:tab/>
-        <w:t>Calcule o equivalente de Thévenin e o equivalente de Norton para o circuito a seguir:</w:t>
+        <w:t xml:space="preserve">Calcule o equivalente de </w:t>
+      </w:r>
+      <w:proofErr w:type="spellStart"/>
+      <w:r>
+        <w:rPr>
+          <w:lang w:val="pt-BR"/>
+        </w:rPr>
+        <w:t>Thévenin</w:t>
+      </w:r>
+      <w:proofErr w:type="spellEnd"/>
+      <w:r>
+        <w:rPr>
+          <w:lang w:val="pt-BR"/>
+        </w:rPr>
+        <w:t xml:space="preserve"> e o equivalente de Norton para o circuito a seguir:</w:t>
       </w:r>
     </w:p>
     <w:p>
@@ -5398,11 +5577,19 @@
           <w:lang w:val="pt-BR"/>
         </w:rPr>
       </w:pPr>
-      <w:r>
-        <w:rPr>
-          <w:lang w:val="pt-BR"/>
-        </w:rPr>
-        <w:t>Thévenin:</w:t>
+      <w:proofErr w:type="spellStart"/>
+      <w:r>
+        <w:rPr>
+          <w:lang w:val="pt-BR"/>
+        </w:rPr>
+        <w:t>Thévenin</w:t>
+      </w:r>
+      <w:proofErr w:type="spellEnd"/>
+      <w:r>
+        <w:rPr>
+          <w:lang w:val="pt-BR"/>
+        </w:rPr>
+        <w:t>:</w:t>
       </w:r>
     </w:p>
     <w:p>
@@ -5417,8 +5604,13 @@
           <w:rFonts w:eastAsiaTheme="minorEastAsia"/>
         </w:rPr>
       </w:pPr>
-      <w:r>
-        <w:t xml:space="preserve">Rth = 6 || 3 = </w:t>
+      <w:proofErr w:type="spellStart"/>
+      <w:r>
+        <w:t>Rth</w:t>
+      </w:r>
+      <w:proofErr w:type="spellEnd"/>
+      <w:r>
+        <w:t xml:space="preserve"> = 6 || 3 = </w:t>
       </w:r>
       <m:oMath>
         <m:f>
@@ -5467,11 +5659,19 @@
           <w:rFonts w:eastAsiaTheme="minorEastAsia"/>
         </w:rPr>
       </w:pPr>
+      <w:proofErr w:type="spellStart"/>
       <w:r>
         <w:rPr>
           <w:rFonts w:eastAsiaTheme="minorEastAsia"/>
         </w:rPr>
-        <w:t xml:space="preserve">Rth = 2 + 3 </w:t>
+        <w:t>Rth</w:t>
+      </w:r>
+      <w:proofErr w:type="spellEnd"/>
+      <w:r>
+        <w:rPr>
+          <w:rFonts w:eastAsiaTheme="minorEastAsia"/>
+        </w:rPr>
+        <w:t xml:space="preserve"> = 2 + 3 </w:t>
       </w:r>
       <m:oMath>
         <m:r>
@@ -5622,12 +5822,20 @@
           <w:lang w:val="pt-BR"/>
         </w:rPr>
       </w:pPr>
+      <w:proofErr w:type="spellStart"/>
       <w:r>
         <w:rPr>
           <w:lang w:val="pt-BR"/>
         </w:rPr>
         <w:lastRenderedPageBreak/>
-        <w:t>Vth = R3 * I + V2</w:t>
+        <w:t>Vth</w:t>
+      </w:r>
+      <w:proofErr w:type="spellEnd"/>
+      <w:r>
+        <w:rPr>
+          <w:lang w:val="pt-BR"/>
+        </w:rPr>
+        <w:t xml:space="preserve"> = R3 * I + V2</w:t>
       </w:r>
     </w:p>
     <w:p>
@@ -5759,8 +5967,13 @@
           <w:right w:val="single" w:sz="4" w:space="4" w:color="auto"/>
         </w:pBdr>
       </w:pPr>
-      <w:r>
-        <w:t>Rth = Rn</w:t>
+      <w:proofErr w:type="spellStart"/>
+      <w:r>
+        <w:t>Rth</w:t>
+      </w:r>
+      <w:proofErr w:type="spellEnd"/>
+      <w:r>
+        <w:t xml:space="preserve"> = Rn</w:t>
       </w:r>
     </w:p>
     <w:p>
@@ -5952,13 +6165,7110 @@
     </w:p>
     <w:p>
       <w:pPr>
-        <w:ind w:left="720" w:firstLine="696"/>
-      </w:pPr>
-    </w:p>
-    <w:p>
-      <w:pPr>
-        <w:ind w:left="720"/>
-        <w:jc w:val="center"/>
+        <w:pStyle w:val="PargrafodaLista"/>
+        <w:numPr>
+          <w:ilvl w:val="1"/>
+          <w:numId w:val="1"/>
+        </w:numPr>
+      </w:pPr>
+      <w:r>
+        <w:t>– DIODOS</w:t>
+      </w:r>
+    </w:p>
+    <w:p>
+      <w:pPr>
+        <w:pStyle w:val="PargrafodaLista"/>
+        <w:numPr>
+          <w:ilvl w:val="2"/>
+          <w:numId w:val="1"/>
+        </w:numPr>
+      </w:pPr>
+      <w:r>
+        <w:t>– DIODO IDEAL</w:t>
+      </w:r>
+    </w:p>
+    <w:p>
+      <w:pPr>
+        <w:ind w:left="1080"/>
+        <w:jc w:val="both"/>
+      </w:pPr>
+      <w:r>
+        <w:rPr>
+          <w:lang w:val="pt-BR"/>
+        </w:rPr>
+        <w:t xml:space="preserve">Calcule ID, IR, VD e VR, para E = 11V. </w:t>
+      </w:r>
+      <w:proofErr w:type="spellStart"/>
+      <w:r>
+        <w:t>Considere</w:t>
+      </w:r>
+      <w:proofErr w:type="spellEnd"/>
+      <w:r>
+        <w:t xml:space="preserve"> o </w:t>
+      </w:r>
+      <w:proofErr w:type="spellStart"/>
+      <w:r>
+        <w:t>diodo</w:t>
+      </w:r>
+      <w:proofErr w:type="spellEnd"/>
+      <w:r>
+        <w:t xml:space="preserve"> ideal.</w:t>
+      </w:r>
+    </w:p>
+    <w:p>
+      <w:pPr>
+        <w:keepNext/>
+        <w:ind w:left="1080"/>
+      </w:pPr>
+      <w:r>
+        <w:rPr>
+          <w:noProof/>
+        </w:rPr>
+        <w:lastRenderedPageBreak/>
+        <w:drawing>
+          <wp:inline distT="0" distB="0" distL="0" distR="0" wp14:anchorId="5EADF23A" wp14:editId="4BE71D42">
+            <wp:extent cx="4062946" cy="2184359"/>
+            <wp:effectExtent l="0" t="0" r="0" b="6985"/>
+            <wp:docPr id="12" name="Imagem 12"/>
+            <wp:cNvGraphicFramePr>
+              <a:graphicFrameLocks xmlns:a="http://schemas.openxmlformats.org/drawingml/2006/main" noChangeAspect="1"/>
+            </wp:cNvGraphicFramePr>
+            <a:graphic xmlns:a="http://schemas.openxmlformats.org/drawingml/2006/main">
+              <a:graphicData uri="http://schemas.openxmlformats.org/drawingml/2006/picture">
+                <pic:pic xmlns:pic="http://schemas.openxmlformats.org/drawingml/2006/picture">
+                  <pic:nvPicPr>
+                    <pic:cNvPr id="1" name=""/>
+                    <pic:cNvPicPr/>
+                  </pic:nvPicPr>
+                  <pic:blipFill>
+                    <a:blip r:embed="rId23"/>
+                    <a:stretch>
+                      <a:fillRect/>
+                    </a:stretch>
+                  </pic:blipFill>
+                  <pic:spPr>
+                    <a:xfrm>
+                      <a:off x="0" y="0"/>
+                      <a:ext cx="4068544" cy="2187369"/>
+                    </a:xfrm>
+                    <a:prstGeom prst="rect">
+                      <a:avLst/>
+                    </a:prstGeom>
+                  </pic:spPr>
+                </pic:pic>
+              </a:graphicData>
+            </a:graphic>
+          </wp:inline>
+        </w:drawing>
+      </w:r>
+    </w:p>
+    <w:p>
+      <w:pPr>
+        <w:pStyle w:val="Legenda"/>
+        <w:jc w:val="center"/>
+        <w:rPr>
+          <w:lang w:val="pt-BR"/>
+        </w:rPr>
+      </w:pPr>
+      <w:r>
+        <w:rPr>
+          <w:lang w:val="pt-BR"/>
+        </w:rPr>
+        <w:t xml:space="preserve">Figura </w:t>
+      </w:r>
+      <w:r>
+        <w:fldChar w:fldCharType="begin"/>
+      </w:r>
+      <w:r>
+        <w:rPr>
+          <w:lang w:val="pt-BR"/>
+        </w:rPr>
+        <w:instrText xml:space="preserve"> SEQ Figura \* ARABIC </w:instrText>
+      </w:r>
+      <w:r>
+        <w:fldChar w:fldCharType="separate"/>
+      </w:r>
+      <w:r>
+        <w:rPr>
+          <w:noProof/>
+          <w:lang w:val="pt-BR"/>
+        </w:rPr>
+        <w:t>14</w:t>
+      </w:r>
+      <w:r>
+        <w:fldChar w:fldCharType="end"/>
+      </w:r>
+      <w:r>
+        <w:rPr>
+          <w:lang w:val="pt-BR"/>
+        </w:rPr>
+        <w:t xml:space="preserve"> - Circuito 3.2.1 proposto</w:t>
+      </w:r>
+    </w:p>
+    <w:p>
+      <w:pPr>
+        <w:rPr>
+          <w:lang w:val="pt-BR"/>
+        </w:rPr>
+      </w:pPr>
+    </w:p>
+    <w:p>
+      <w:pPr>
+        <w:keepNext/>
+        <w:jc w:val="center"/>
+      </w:pPr>
+      <w:r>
+        <w:rPr>
+          <w:noProof/>
+          <w:lang w:val="pt-BR"/>
+        </w:rPr>
+        <w:drawing>
+          <wp:inline distT="0" distB="0" distL="0" distR="0" wp14:anchorId="707379F7" wp14:editId="3C77B7CB">
+            <wp:extent cx="3475810" cy="2294444"/>
+            <wp:effectExtent l="0" t="0" r="0" b="0"/>
+            <wp:docPr id="22" name="Imagem 22"/>
+            <wp:cNvGraphicFramePr>
+              <a:graphicFrameLocks xmlns:a="http://schemas.openxmlformats.org/drawingml/2006/main" noChangeAspect="1"/>
+            </wp:cNvGraphicFramePr>
+            <a:graphic xmlns:a="http://schemas.openxmlformats.org/drawingml/2006/main">
+              <a:graphicData uri="http://schemas.openxmlformats.org/drawingml/2006/picture">
+                <pic:pic xmlns:pic="http://schemas.openxmlformats.org/drawingml/2006/picture">
+                  <pic:nvPicPr>
+                    <pic:cNvPr id="1" name=""/>
+                    <pic:cNvPicPr/>
+                  </pic:nvPicPr>
+                  <pic:blipFill>
+                    <a:blip r:embed="rId24"/>
+                    <a:stretch>
+                      <a:fillRect/>
+                    </a:stretch>
+                  </pic:blipFill>
+                  <pic:spPr>
+                    <a:xfrm>
+                      <a:off x="0" y="0"/>
+                      <a:ext cx="3484875" cy="2300428"/>
+                    </a:xfrm>
+                    <a:prstGeom prst="rect">
+                      <a:avLst/>
+                    </a:prstGeom>
+                  </pic:spPr>
+                </pic:pic>
+              </a:graphicData>
+            </a:graphic>
+          </wp:inline>
+        </w:drawing>
+      </w:r>
+    </w:p>
+    <w:p>
+      <w:pPr>
+        <w:pStyle w:val="Legenda"/>
+        <w:jc w:val="center"/>
+      </w:pPr>
+      <w:proofErr w:type="spellStart"/>
+      <w:r>
+        <w:t>Figura</w:t>
+      </w:r>
+      <w:proofErr w:type="spellEnd"/>
+      <w:r>
+        <w:t xml:space="preserve"> </w:t>
+      </w:r>
+      <w:r>
+        <w:fldChar w:fldCharType="begin"/>
+      </w:r>
+      <w:r>
+        <w:instrText xml:space="preserve"> SEQ Figura \* ARABIC </w:instrText>
+      </w:r>
+      <w:r>
+        <w:fldChar w:fldCharType="separate"/>
+      </w:r>
+      <w:r>
+        <w:rPr>
+          <w:noProof/>
+        </w:rPr>
+        <w:t>15</w:t>
+      </w:r>
+      <w:r>
+        <w:fldChar w:fldCharType="end"/>
+      </w:r>
+      <w:r>
+        <w:t xml:space="preserve"> - </w:t>
+      </w:r>
+      <w:proofErr w:type="spellStart"/>
+      <w:r>
+        <w:t>Circuito</w:t>
+      </w:r>
+      <w:proofErr w:type="spellEnd"/>
+      <w:r>
+        <w:t xml:space="preserve"> 3.2.1 </w:t>
+      </w:r>
+      <w:proofErr w:type="spellStart"/>
+      <w:r>
+        <w:t>simulado</w:t>
+      </w:r>
+      <w:proofErr w:type="spellEnd"/>
+    </w:p>
+    <w:p>
+      <w:pPr>
+        <w:keepNext/>
+        <w:jc w:val="center"/>
+      </w:pPr>
+      <w:r>
+        <w:rPr>
+          <w:noProof/>
+        </w:rPr>
+        <w:drawing>
+          <wp:inline distT="0" distB="0" distL="0" distR="0" wp14:anchorId="60415E89" wp14:editId="01BBB0CF">
+            <wp:extent cx="4225643" cy="2965510"/>
+            <wp:effectExtent l="0" t="0" r="3810" b="6350"/>
+            <wp:docPr id="23" name="Imagem 23"/>
+            <wp:cNvGraphicFramePr>
+              <a:graphicFrameLocks xmlns:a="http://schemas.openxmlformats.org/drawingml/2006/main" noChangeAspect="1"/>
+            </wp:cNvGraphicFramePr>
+            <a:graphic xmlns:a="http://schemas.openxmlformats.org/drawingml/2006/main">
+              <a:graphicData uri="http://schemas.openxmlformats.org/drawingml/2006/picture">
+                <pic:pic xmlns:pic="http://schemas.openxmlformats.org/drawingml/2006/picture">
+                  <pic:nvPicPr>
+                    <pic:cNvPr id="1" name=""/>
+                    <pic:cNvPicPr/>
+                  </pic:nvPicPr>
+                  <pic:blipFill>
+                    <a:blip r:embed="rId25"/>
+                    <a:stretch>
+                      <a:fillRect/>
+                    </a:stretch>
+                  </pic:blipFill>
+                  <pic:spPr>
+                    <a:xfrm>
+                      <a:off x="0" y="0"/>
+                      <a:ext cx="4227465" cy="2966789"/>
+                    </a:xfrm>
+                    <a:prstGeom prst="rect">
+                      <a:avLst/>
+                    </a:prstGeom>
+                  </pic:spPr>
+                </pic:pic>
+              </a:graphicData>
+            </a:graphic>
+          </wp:inline>
+        </w:drawing>
+      </w:r>
+    </w:p>
+    <w:p>
+      <w:pPr>
+        <w:pStyle w:val="Legenda"/>
+        <w:jc w:val="center"/>
+      </w:pPr>
+      <w:proofErr w:type="spellStart"/>
+      <w:r>
+        <w:t>Figura</w:t>
+      </w:r>
+      <w:proofErr w:type="spellEnd"/>
+      <w:r>
+        <w:t xml:space="preserve"> </w:t>
+      </w:r>
+      <w:r>
+        <w:fldChar w:fldCharType="begin"/>
+      </w:r>
+      <w:r>
+        <w:instrText xml:space="preserve"> SEQ Figura \* ARABIC </w:instrText>
+      </w:r>
+      <w:r>
+        <w:fldChar w:fldCharType="separate"/>
+      </w:r>
+      <w:r>
+        <w:rPr>
+          <w:noProof/>
+        </w:rPr>
+        <w:t>16</w:t>
+      </w:r>
+      <w:r>
+        <w:fldChar w:fldCharType="end"/>
+      </w:r>
+      <w:r>
+        <w:t xml:space="preserve"> - </w:t>
+      </w:r>
+      <w:proofErr w:type="spellStart"/>
+      <w:r>
+        <w:t>Mensuração</w:t>
+      </w:r>
+      <w:proofErr w:type="spellEnd"/>
+      <w:r>
+        <w:t xml:space="preserve"> </w:t>
+      </w:r>
+      <w:proofErr w:type="spellStart"/>
+      <w:r>
+        <w:t>circuito</w:t>
+      </w:r>
+      <w:proofErr w:type="spellEnd"/>
+      <w:r>
+        <w:t xml:space="preserve"> 3.2.1</w:t>
+      </w:r>
+    </w:p>
+    <w:p>
+      <w:pPr>
+        <w:rPr>
+          <w:lang w:val="pt-BR"/>
+        </w:rPr>
+      </w:pPr>
+      <w:r>
+        <w:rPr>
+          <w:lang w:val="pt-BR"/>
+        </w:rPr>
+        <w:lastRenderedPageBreak/>
+        <w:t>TABELA COMPARATIVA</w:t>
+      </w:r>
+    </w:p>
+    <w:tbl>
+      <w:tblPr>
+        <w:tblStyle w:val="Tabelacomgrade"/>
+        <w:tblW w:w="0" w:type="auto"/>
+        <w:tblLook w:val="04A0" w:firstRow="1" w:lastRow="0" w:firstColumn="1" w:lastColumn="0" w:noHBand="0" w:noVBand="1"/>
+      </w:tblPr>
+      <w:tblGrid>
+        <w:gridCol w:w="2831"/>
+        <w:gridCol w:w="2831"/>
+        <w:gridCol w:w="2832"/>
+      </w:tblGrid>
+      <w:tr>
+        <w:tc>
+          <w:tcPr>
+            <w:tcW w:w="2831" w:type="dxa"/>
+          </w:tcPr>
+          <w:p>
+            <w:pPr>
+              <w:rPr>
+                <w:lang w:val="pt-BR"/>
+              </w:rPr>
+            </w:pPr>
+            <w:r>
+              <w:rPr>
+                <w:lang w:val="pt-BR"/>
+              </w:rPr>
+              <w:t>PARÂMETRO</w:t>
+            </w:r>
+          </w:p>
+        </w:tc>
+        <w:tc>
+          <w:tcPr>
+            <w:tcW w:w="2831" w:type="dxa"/>
+          </w:tcPr>
+          <w:p>
+            <w:pPr>
+              <w:rPr>
+                <w:lang w:val="pt-BR"/>
+              </w:rPr>
+            </w:pPr>
+            <w:r>
+              <w:rPr>
+                <w:lang w:val="pt-BR"/>
+              </w:rPr>
+              <w:t>SIMULADO</w:t>
+            </w:r>
+          </w:p>
+        </w:tc>
+        <w:tc>
+          <w:tcPr>
+            <w:tcW w:w="2832" w:type="dxa"/>
+          </w:tcPr>
+          <w:p>
+            <w:pPr>
+              <w:rPr>
+                <w:lang w:val="pt-BR"/>
+              </w:rPr>
+            </w:pPr>
+            <w:r>
+              <w:rPr>
+                <w:lang w:val="pt-BR"/>
+              </w:rPr>
+              <w:t>TEÓRICO</w:t>
+            </w:r>
+          </w:p>
+        </w:tc>
+      </w:tr>
+      <w:tr>
+        <w:tc>
+          <w:tcPr>
+            <w:tcW w:w="2831" w:type="dxa"/>
+          </w:tcPr>
+          <w:p>
+            <w:pPr>
+              <w:rPr>
+                <w:lang w:val="pt-BR"/>
+              </w:rPr>
+            </w:pPr>
+            <w:r>
+              <w:rPr>
+                <w:lang w:val="pt-BR"/>
+              </w:rPr>
+              <w:t>ID</w:t>
+            </w:r>
+          </w:p>
+        </w:tc>
+        <w:tc>
+          <w:tcPr>
+            <w:tcW w:w="2831" w:type="dxa"/>
+          </w:tcPr>
+          <w:p>
+            <w:pPr>
+              <w:rPr>
+                <w:lang w:val="pt-BR"/>
+              </w:rPr>
+            </w:pPr>
+            <w:r>
+              <w:rPr>
+                <w:lang w:val="pt-BR"/>
+              </w:rPr>
+              <w:t xml:space="preserve">4,68 </w:t>
+            </w:r>
+            <w:proofErr w:type="spellStart"/>
+            <w:r>
+              <w:rPr>
+                <w:lang w:val="pt-BR"/>
+              </w:rPr>
+              <w:t>mA</w:t>
+            </w:r>
+            <w:proofErr w:type="spellEnd"/>
+          </w:p>
+        </w:tc>
+        <w:tc>
+          <w:tcPr>
+            <w:tcW w:w="2832" w:type="dxa"/>
+          </w:tcPr>
+          <w:p>
+            <w:pPr>
+              <w:rPr>
+                <w:lang w:val="pt-BR"/>
+              </w:rPr>
+            </w:pPr>
+            <w:r>
+              <w:rPr>
+                <w:lang w:val="pt-BR"/>
+              </w:rPr>
+              <w:t xml:space="preserve">5 </w:t>
+            </w:r>
+            <w:proofErr w:type="spellStart"/>
+            <w:r>
+              <w:rPr>
+                <w:lang w:val="pt-BR"/>
+              </w:rPr>
+              <w:t>mA</w:t>
+            </w:r>
+            <w:proofErr w:type="spellEnd"/>
+          </w:p>
+        </w:tc>
+      </w:tr>
+      <w:tr>
+        <w:tc>
+          <w:tcPr>
+            <w:tcW w:w="2831" w:type="dxa"/>
+          </w:tcPr>
+          <w:p>
+            <w:pPr>
+              <w:rPr>
+                <w:lang w:val="pt-BR"/>
+              </w:rPr>
+            </w:pPr>
+            <w:r>
+              <w:rPr>
+                <w:lang w:val="pt-BR"/>
+              </w:rPr>
+              <w:t>IR</w:t>
+            </w:r>
+          </w:p>
+        </w:tc>
+        <w:tc>
+          <w:tcPr>
+            <w:tcW w:w="2831" w:type="dxa"/>
+          </w:tcPr>
+          <w:p>
+            <w:pPr>
+              <w:rPr>
+                <w:lang w:val="pt-BR"/>
+              </w:rPr>
+            </w:pPr>
+            <w:r>
+              <w:rPr>
+                <w:lang w:val="pt-BR"/>
+              </w:rPr>
+              <w:t xml:space="preserve">4,68 </w:t>
+            </w:r>
+            <w:proofErr w:type="spellStart"/>
+            <w:r>
+              <w:rPr>
+                <w:lang w:val="pt-BR"/>
+              </w:rPr>
+              <w:t>mA</w:t>
+            </w:r>
+            <w:proofErr w:type="spellEnd"/>
+          </w:p>
+        </w:tc>
+        <w:tc>
+          <w:tcPr>
+            <w:tcW w:w="2832" w:type="dxa"/>
+          </w:tcPr>
+          <w:p>
+            <w:pPr>
+              <w:rPr>
+                <w:lang w:val="pt-BR"/>
+              </w:rPr>
+            </w:pPr>
+            <w:r>
+              <w:rPr>
+                <w:lang w:val="pt-BR"/>
+              </w:rPr>
+              <w:t xml:space="preserve">5 </w:t>
+            </w:r>
+            <w:proofErr w:type="spellStart"/>
+            <w:r>
+              <w:rPr>
+                <w:lang w:val="pt-BR"/>
+              </w:rPr>
+              <w:t>mA</w:t>
+            </w:r>
+            <w:proofErr w:type="spellEnd"/>
+          </w:p>
+        </w:tc>
+      </w:tr>
+      <w:tr>
+        <w:tc>
+          <w:tcPr>
+            <w:tcW w:w="2831" w:type="dxa"/>
+          </w:tcPr>
+          <w:p>
+            <w:pPr>
+              <w:rPr>
+                <w:lang w:val="pt-BR"/>
+              </w:rPr>
+            </w:pPr>
+            <w:r>
+              <w:rPr>
+                <w:lang w:val="pt-BR"/>
+              </w:rPr>
+              <w:t>VD</w:t>
+            </w:r>
+          </w:p>
+        </w:tc>
+        <w:tc>
+          <w:tcPr>
+            <w:tcW w:w="2831" w:type="dxa"/>
+          </w:tcPr>
+          <w:p>
+            <w:pPr>
+              <w:rPr>
+                <w:lang w:val="pt-BR"/>
+              </w:rPr>
+            </w:pPr>
+            <w:r>
+              <w:rPr>
+                <w:lang w:val="pt-BR"/>
+              </w:rPr>
+              <w:t>10,3 V</w:t>
+            </w:r>
+          </w:p>
+        </w:tc>
+        <w:tc>
+          <w:tcPr>
+            <w:tcW w:w="2832" w:type="dxa"/>
+          </w:tcPr>
+          <w:p>
+            <w:pPr>
+              <w:rPr>
+                <w:lang w:val="pt-BR"/>
+              </w:rPr>
+            </w:pPr>
+            <w:r>
+              <w:rPr>
+                <w:lang w:val="pt-BR"/>
+              </w:rPr>
+              <w:t>10 V</w:t>
+            </w:r>
+          </w:p>
+        </w:tc>
+      </w:tr>
+      <w:tr>
+        <w:tc>
+          <w:tcPr>
+            <w:tcW w:w="2831" w:type="dxa"/>
+          </w:tcPr>
+          <w:p>
+            <w:pPr>
+              <w:rPr>
+                <w:lang w:val="pt-BR"/>
+              </w:rPr>
+            </w:pPr>
+            <w:r>
+              <w:rPr>
+                <w:lang w:val="pt-BR"/>
+              </w:rPr>
+              <w:t>VR</w:t>
+            </w:r>
+          </w:p>
+        </w:tc>
+        <w:tc>
+          <w:tcPr>
+            <w:tcW w:w="2831" w:type="dxa"/>
+          </w:tcPr>
+          <w:p>
+            <w:pPr>
+              <w:rPr>
+                <w:lang w:val="pt-BR"/>
+              </w:rPr>
+            </w:pPr>
+            <w:r>
+              <w:rPr>
+                <w:lang w:val="pt-BR"/>
+              </w:rPr>
+              <w:t>10,3 V</w:t>
+            </w:r>
+          </w:p>
+        </w:tc>
+        <w:tc>
+          <w:tcPr>
+            <w:tcW w:w="2832" w:type="dxa"/>
+          </w:tcPr>
+          <w:p>
+            <w:pPr>
+              <w:rPr>
+                <w:lang w:val="pt-BR"/>
+              </w:rPr>
+            </w:pPr>
+            <w:r>
+              <w:rPr>
+                <w:lang w:val="pt-BR"/>
+              </w:rPr>
+              <w:t>10 V</w:t>
+            </w:r>
+          </w:p>
+        </w:tc>
+      </w:tr>
+    </w:tbl>
+    <w:p>
+      <w:pPr>
+        <w:ind w:firstLine="708"/>
+        <w:rPr>
+          <w:lang w:val="pt-BR"/>
+        </w:rPr>
+      </w:pPr>
+    </w:p>
+    <w:p>
+      <w:pPr>
+        <w:rPr>
+          <w:lang w:val="pt-BR"/>
+        </w:rPr>
+      </w:pPr>
+    </w:p>
+    <w:p>
+      <w:pPr>
+        <w:rPr>
+          <w:lang w:val="pt-BR"/>
+        </w:rPr>
+      </w:pPr>
+      <w:r>
+        <w:rPr>
+          <w:lang w:val="pt-BR"/>
+        </w:rPr>
+        <w:t>CÁLCULOS</w:t>
+      </w:r>
+    </w:p>
+    <w:p>
+      <w:pPr>
+        <w:pBdr>
+          <w:top w:val="single" w:sz="4" w:space="1" w:color="auto"/>
+          <w:left w:val="single" w:sz="4" w:space="4" w:color="auto"/>
+          <w:bottom w:val="single" w:sz="4" w:space="1" w:color="auto"/>
+          <w:right w:val="single" w:sz="4" w:space="4" w:color="auto"/>
+        </w:pBdr>
+        <w:rPr>
+          <w:rFonts w:eastAsiaTheme="minorEastAsia"/>
+        </w:rPr>
+      </w:pPr>
+      <m:oMathPara>
+        <m:oMath>
+          <m:r>
+            <w:rPr>
+              <w:rFonts w:ascii="Cambria Math" w:hAnsi="Cambria Math"/>
+            </w:rPr>
+            <m:t>E-vD-i*R=0</m:t>
+          </m:r>
+        </m:oMath>
+      </m:oMathPara>
+    </w:p>
+    <w:p>
+      <w:pPr>
+        <w:pBdr>
+          <w:top w:val="single" w:sz="4" w:space="1" w:color="auto"/>
+          <w:left w:val="single" w:sz="4" w:space="4" w:color="auto"/>
+          <w:bottom w:val="single" w:sz="4" w:space="1" w:color="auto"/>
+          <w:right w:val="single" w:sz="4" w:space="4" w:color="auto"/>
+        </w:pBdr>
+        <w:rPr>
+          <w:rFonts w:eastAsiaTheme="minorEastAsia"/>
+        </w:rPr>
+      </w:pPr>
+      <m:oMathPara>
+        <m:oMath>
+          <m:r>
+            <w:rPr>
+              <w:rFonts w:ascii="Cambria Math" w:eastAsiaTheme="minorEastAsia" w:hAnsi="Cambria Math"/>
+            </w:rPr>
+            <m:t>E=Vd+i*R</m:t>
+          </m:r>
+        </m:oMath>
+      </m:oMathPara>
+    </w:p>
+    <w:p>
+      <w:pPr>
+        <w:pBdr>
+          <w:top w:val="single" w:sz="4" w:space="1" w:color="auto"/>
+          <w:left w:val="single" w:sz="4" w:space="4" w:color="auto"/>
+          <w:bottom w:val="single" w:sz="4" w:space="1" w:color="auto"/>
+          <w:right w:val="single" w:sz="4" w:space="4" w:color="auto"/>
+        </w:pBdr>
+        <w:rPr>
+          <w:rFonts w:eastAsiaTheme="minorEastAsia"/>
+        </w:rPr>
+      </w:pPr>
+      <m:oMathPara>
+        <m:oMath>
+          <m:r>
+            <w:rPr>
+              <w:rFonts w:ascii="Cambria Math" w:eastAsiaTheme="minorEastAsia" w:hAnsi="Cambria Math"/>
+            </w:rPr>
+            <m:t>I=</m:t>
+          </m:r>
+          <m:f>
+            <m:fPr>
+              <m:ctrlPr>
+                <w:rPr>
+                  <w:rFonts w:ascii="Cambria Math" w:eastAsiaTheme="minorEastAsia" w:hAnsi="Cambria Math"/>
+                  <w:i/>
+                </w:rPr>
+              </m:ctrlPr>
+            </m:fPr>
+            <m:num>
+              <m:r>
+                <w:rPr>
+                  <w:rFonts w:ascii="Cambria Math" w:eastAsiaTheme="minorEastAsia" w:hAnsi="Cambria Math"/>
+                </w:rPr>
+                <m:t>11V</m:t>
+              </m:r>
+            </m:num>
+            <m:den>
+              <m:r>
+                <w:rPr>
+                  <w:rFonts w:ascii="Cambria Math" w:eastAsiaTheme="minorEastAsia" w:hAnsi="Cambria Math"/>
+                </w:rPr>
+                <m:t>2,2kΩ</m:t>
+              </m:r>
+            </m:den>
+          </m:f>
+          <m:r>
+            <w:rPr>
+              <w:rFonts w:ascii="Cambria Math" w:eastAsiaTheme="minorEastAsia" w:hAnsi="Cambria Math"/>
+            </w:rPr>
+            <m:t>=0,005=5 mA</m:t>
+          </m:r>
+        </m:oMath>
+      </m:oMathPara>
+    </w:p>
+    <w:p>
+      <w:pPr>
+        <w:pBdr>
+          <w:top w:val="single" w:sz="4" w:space="1" w:color="auto"/>
+          <w:left w:val="single" w:sz="4" w:space="4" w:color="auto"/>
+          <w:bottom w:val="single" w:sz="4" w:space="1" w:color="auto"/>
+          <w:right w:val="single" w:sz="4" w:space="4" w:color="auto"/>
+        </w:pBdr>
+        <w:jc w:val="center"/>
+        <w:rPr>
+          <w:rFonts w:eastAsiaTheme="minorEastAsia"/>
+        </w:rPr>
+      </w:pPr>
+      <m:oMathPara>
+        <m:oMath>
+          <m:r>
+            <w:rPr>
+              <w:rFonts w:ascii="Cambria Math" w:eastAsiaTheme="minorEastAsia" w:hAnsi="Cambria Math"/>
+            </w:rPr>
+            <m:t>11= VD + 0,005 * 2,2k</m:t>
+          </m:r>
+        </m:oMath>
+      </m:oMathPara>
+    </w:p>
+    <w:p>
+      <w:pPr>
+        <w:pBdr>
+          <w:top w:val="single" w:sz="4" w:space="1" w:color="auto"/>
+          <w:left w:val="single" w:sz="4" w:space="4" w:color="auto"/>
+          <w:bottom w:val="single" w:sz="4" w:space="1" w:color="auto"/>
+          <w:right w:val="single" w:sz="4" w:space="4" w:color="auto"/>
+        </w:pBdr>
+        <w:jc w:val="center"/>
+        <w:rPr>
+          <w:rFonts w:eastAsiaTheme="minorEastAsia"/>
+        </w:rPr>
+      </w:pPr>
+      <m:oMathPara>
+        <m:oMath>
+          <m:r>
+            <w:rPr>
+              <w:rFonts w:ascii="Cambria Math" w:eastAsiaTheme="minorEastAsia" w:hAnsi="Cambria Math"/>
+            </w:rPr>
+            <m:t xml:space="preserve">VD = 11 – 0,005 *2,2k </m:t>
+          </m:r>
+        </m:oMath>
+      </m:oMathPara>
+    </w:p>
+    <w:p>
+      <w:pPr>
+        <w:pBdr>
+          <w:top w:val="single" w:sz="4" w:space="1" w:color="auto"/>
+          <w:left w:val="single" w:sz="4" w:space="4" w:color="auto"/>
+          <w:bottom w:val="single" w:sz="4" w:space="1" w:color="auto"/>
+          <w:right w:val="single" w:sz="4" w:space="4" w:color="auto"/>
+        </w:pBdr>
+        <w:jc w:val="center"/>
+        <w:rPr>
+          <w:rFonts w:eastAsiaTheme="minorEastAsia"/>
+        </w:rPr>
+      </w:pPr>
+      <m:oMathPara>
+        <m:oMath>
+          <m:r>
+            <w:rPr>
+              <w:rFonts w:ascii="Cambria Math" w:eastAsiaTheme="minorEastAsia" w:hAnsi="Cambria Math"/>
+            </w:rPr>
+            <m:t xml:space="preserve">VD = 11 – 1,1 </m:t>
+          </m:r>
+        </m:oMath>
+      </m:oMathPara>
+    </w:p>
+    <w:p>
+      <w:pPr>
+        <w:pBdr>
+          <w:top w:val="single" w:sz="4" w:space="1" w:color="auto"/>
+          <w:left w:val="single" w:sz="4" w:space="4" w:color="auto"/>
+          <w:bottom w:val="single" w:sz="4" w:space="1" w:color="auto"/>
+          <w:right w:val="single" w:sz="4" w:space="4" w:color="auto"/>
+        </w:pBdr>
+        <w:jc w:val="center"/>
+        <w:rPr>
+          <w:rFonts w:eastAsiaTheme="minorEastAsia"/>
+        </w:rPr>
+      </w:pPr>
+      <m:oMathPara>
+        <m:oMath>
+          <m:r>
+            <w:rPr>
+              <w:rFonts w:ascii="Cambria Math" w:eastAsiaTheme="minorEastAsia" w:hAnsi="Cambria Math"/>
+            </w:rPr>
+            <m:t xml:space="preserve">VD = 9,9 V </m:t>
+          </m:r>
+        </m:oMath>
+      </m:oMathPara>
+    </w:p>
+    <w:p>
+      <w:pPr>
+        <w:pBdr>
+          <w:top w:val="single" w:sz="4" w:space="1" w:color="auto"/>
+          <w:left w:val="single" w:sz="4" w:space="4" w:color="auto"/>
+          <w:bottom w:val="single" w:sz="4" w:space="1" w:color="auto"/>
+          <w:right w:val="single" w:sz="4" w:space="4" w:color="auto"/>
+        </w:pBdr>
+        <w:rPr>
+          <w:rFonts w:eastAsiaTheme="minorEastAsia"/>
+        </w:rPr>
+      </w:pPr>
+      <m:oMathPara>
+        <m:oMath>
+          <m:r>
+            <w:rPr>
+              <w:rFonts w:ascii="Cambria Math" w:eastAsiaTheme="minorEastAsia" w:hAnsi="Cambria Math"/>
+            </w:rPr>
+            <m:t>VD=VR</m:t>
+          </m:r>
+        </m:oMath>
+      </m:oMathPara>
+    </w:p>
+    <w:p>
+      <w:pPr>
+        <w:pBdr>
+          <w:top w:val="single" w:sz="4" w:space="1" w:color="auto"/>
+          <w:left w:val="single" w:sz="4" w:space="4" w:color="auto"/>
+          <w:bottom w:val="single" w:sz="4" w:space="1" w:color="auto"/>
+          <w:right w:val="single" w:sz="4" w:space="4" w:color="auto"/>
+        </w:pBdr>
+        <w:jc w:val="center"/>
+        <w:rPr>
+          <w:rFonts w:eastAsiaTheme="minorEastAsia"/>
+        </w:rPr>
+      </w:pPr>
+      <m:oMathPara>
+        <m:oMath>
+          <m:r>
+            <w:rPr>
+              <w:rFonts w:ascii="Cambria Math" w:eastAsiaTheme="minorEastAsia" w:hAnsi="Cambria Math"/>
+            </w:rPr>
+            <m:t>VR=10 V</m:t>
+          </m:r>
+        </m:oMath>
+      </m:oMathPara>
+    </w:p>
+    <w:p>
+      <w:pPr>
+        <w:ind w:left="1080"/>
+        <w:jc w:val="both"/>
+        <w:rPr>
+          <w:lang w:val="pt-BR"/>
+        </w:rPr>
+      </w:pPr>
+      <w:r>
+        <w:rPr>
+          <w:lang w:val="pt-BR"/>
+        </w:rPr>
+        <w:t>Repita o exercício anterior considerando que a polaridade da fonte E foi invertida.</w:t>
+      </w:r>
+    </w:p>
+    <w:p>
+      <w:pPr>
+        <w:keepNext/>
+        <w:ind w:left="1080"/>
+        <w:jc w:val="center"/>
+      </w:pPr>
+      <w:r>
+        <w:rPr>
+          <w:noProof/>
+        </w:rPr>
+        <w:drawing>
+          <wp:inline distT="0" distB="0" distL="0" distR="0" wp14:anchorId="4622B370" wp14:editId="3C4AAFBF">
+            <wp:extent cx="5191850" cy="3524742"/>
+            <wp:effectExtent l="0" t="0" r="8890" b="0"/>
+            <wp:docPr id="30" name="Imagem 30"/>
+            <wp:cNvGraphicFramePr>
+              <a:graphicFrameLocks xmlns:a="http://schemas.openxmlformats.org/drawingml/2006/main" noChangeAspect="1"/>
+            </wp:cNvGraphicFramePr>
+            <a:graphic xmlns:a="http://schemas.openxmlformats.org/drawingml/2006/main">
+              <a:graphicData uri="http://schemas.openxmlformats.org/drawingml/2006/picture">
+                <pic:pic xmlns:pic="http://schemas.openxmlformats.org/drawingml/2006/picture">
+                  <pic:nvPicPr>
+                    <pic:cNvPr id="1" name=""/>
+                    <pic:cNvPicPr/>
+                  </pic:nvPicPr>
+                  <pic:blipFill>
+                    <a:blip r:embed="rId26"/>
+                    <a:stretch>
+                      <a:fillRect/>
+                    </a:stretch>
+                  </pic:blipFill>
+                  <pic:spPr>
+                    <a:xfrm>
+                      <a:off x="0" y="0"/>
+                      <a:ext cx="5191850" cy="3524742"/>
+                    </a:xfrm>
+                    <a:prstGeom prst="rect">
+                      <a:avLst/>
+                    </a:prstGeom>
+                  </pic:spPr>
+                </pic:pic>
+              </a:graphicData>
+            </a:graphic>
+          </wp:inline>
+        </w:drawing>
+      </w:r>
+    </w:p>
+    <w:p>
+      <w:pPr>
+        <w:pStyle w:val="Legenda"/>
+        <w:jc w:val="center"/>
+        <w:rPr>
+          <w:lang w:val="pt-BR"/>
+        </w:rPr>
+      </w:pPr>
+      <w:r>
+        <w:rPr>
+          <w:lang w:val="pt-BR"/>
+        </w:rPr>
+        <w:t xml:space="preserve">Figura </w:t>
+      </w:r>
+      <w:r>
+        <w:fldChar w:fldCharType="begin"/>
+      </w:r>
+      <w:r>
+        <w:rPr>
+          <w:lang w:val="pt-BR"/>
+        </w:rPr>
+        <w:instrText xml:space="preserve"> SEQ Figura \* ARABIC </w:instrText>
+      </w:r>
+      <w:r>
+        <w:fldChar w:fldCharType="separate"/>
+      </w:r>
+      <w:r>
+        <w:rPr>
+          <w:noProof/>
+          <w:lang w:val="pt-BR"/>
+        </w:rPr>
+        <w:t>17</w:t>
+      </w:r>
+      <w:r>
+        <w:fldChar w:fldCharType="end"/>
+      </w:r>
+      <w:r>
+        <w:rPr>
+          <w:lang w:val="pt-BR"/>
+        </w:rPr>
+        <w:t xml:space="preserve"> - Circuito 3.2.1 com a fonte invertida </w:t>
+      </w:r>
+      <w:proofErr w:type="spellStart"/>
+      <w:r>
+        <w:rPr>
+          <w:lang w:val="pt-BR"/>
+        </w:rPr>
+        <w:t>polarmente</w:t>
+      </w:r>
+      <w:proofErr w:type="spellEnd"/>
+    </w:p>
+    <w:p>
+      <w:pPr>
+        <w:ind w:left="1080"/>
+        <w:jc w:val="both"/>
+        <w:rPr>
+          <w:lang w:val="pt-BR"/>
+        </w:rPr>
+      </w:pPr>
+    </w:p>
+    <w:p>
+      <w:pPr>
+        <w:pStyle w:val="PargrafodaLista"/>
+        <w:numPr>
+          <w:ilvl w:val="2"/>
+          <w:numId w:val="1"/>
+        </w:numPr>
+      </w:pPr>
+      <w:r>
+        <w:t>– DIODO IDEAL</w:t>
+      </w:r>
+    </w:p>
+    <w:p>
+      <w:pPr>
+        <w:ind w:left="1080"/>
+        <w:jc w:val="both"/>
+      </w:pPr>
+      <w:r>
+        <w:rPr>
+          <w:lang w:val="pt-BR"/>
+        </w:rPr>
+        <w:t xml:space="preserve">Calcule ID, </w:t>
+      </w:r>
+      <w:proofErr w:type="spellStart"/>
+      <w:r>
+        <w:rPr>
+          <w:lang w:val="pt-BR"/>
+        </w:rPr>
+        <w:t>Vo</w:t>
+      </w:r>
+      <w:proofErr w:type="spellEnd"/>
+      <w:r>
+        <w:rPr>
+          <w:lang w:val="pt-BR"/>
+        </w:rPr>
+        <w:t xml:space="preserve"> e VD2. </w:t>
+      </w:r>
+      <w:proofErr w:type="spellStart"/>
+      <w:r>
+        <w:t>Considere</w:t>
+      </w:r>
+      <w:proofErr w:type="spellEnd"/>
+      <w:r>
+        <w:t xml:space="preserve"> </w:t>
+      </w:r>
+      <w:proofErr w:type="spellStart"/>
+      <w:r>
+        <w:t>diodo</w:t>
+      </w:r>
+      <w:proofErr w:type="spellEnd"/>
+      <w:r>
+        <w:t xml:space="preserve"> ideal.</w:t>
+      </w:r>
+    </w:p>
+    <w:p>
+      <w:pPr>
+        <w:keepNext/>
+        <w:jc w:val="center"/>
+      </w:pPr>
+      <w:r>
+        <w:rPr>
+          <w:noProof/>
+        </w:rPr>
+        <w:drawing>
+          <wp:inline distT="0" distB="0" distL="0" distR="0" wp14:anchorId="48B243BF" wp14:editId="17636250">
+            <wp:extent cx="4044912" cy="2372264"/>
+            <wp:effectExtent l="0" t="0" r="0" b="9525"/>
+            <wp:docPr id="20" name="Imagem 20"/>
+            <wp:cNvGraphicFramePr>
+              <a:graphicFrameLocks xmlns:a="http://schemas.openxmlformats.org/drawingml/2006/main" noChangeAspect="1"/>
+            </wp:cNvGraphicFramePr>
+            <a:graphic xmlns:a="http://schemas.openxmlformats.org/drawingml/2006/main">
+              <a:graphicData uri="http://schemas.openxmlformats.org/drawingml/2006/picture">
+                <pic:pic xmlns:pic="http://schemas.openxmlformats.org/drawingml/2006/picture">
+                  <pic:nvPicPr>
+                    <pic:cNvPr id="1" name=""/>
+                    <pic:cNvPicPr/>
+                  </pic:nvPicPr>
+                  <pic:blipFill>
+                    <a:blip r:embed="rId27"/>
+                    <a:stretch>
+                      <a:fillRect/>
+                    </a:stretch>
+                  </pic:blipFill>
+                  <pic:spPr>
+                    <a:xfrm>
+                      <a:off x="0" y="0"/>
+                      <a:ext cx="4058249" cy="2380086"/>
+                    </a:xfrm>
+                    <a:prstGeom prst="rect">
+                      <a:avLst/>
+                    </a:prstGeom>
+                  </pic:spPr>
+                </pic:pic>
+              </a:graphicData>
+            </a:graphic>
+          </wp:inline>
+        </w:drawing>
+      </w:r>
+    </w:p>
+    <w:p>
+      <w:pPr>
+        <w:pStyle w:val="Legenda"/>
+        <w:jc w:val="center"/>
+      </w:pPr>
+      <w:proofErr w:type="spellStart"/>
+      <w:r>
+        <w:t>Figura</w:t>
+      </w:r>
+      <w:proofErr w:type="spellEnd"/>
+      <w:r>
+        <w:t xml:space="preserve"> </w:t>
+      </w:r>
+      <w:r>
+        <w:fldChar w:fldCharType="begin"/>
+      </w:r>
+      <w:r>
+        <w:instrText xml:space="preserve"> SEQ Figura \* ARABIC </w:instrText>
+      </w:r>
+      <w:r>
+        <w:fldChar w:fldCharType="separate"/>
+      </w:r>
+      <w:r>
+        <w:rPr>
+          <w:noProof/>
+        </w:rPr>
+        <w:t>18</w:t>
+      </w:r>
+      <w:r>
+        <w:fldChar w:fldCharType="end"/>
+      </w:r>
+      <w:r>
+        <w:t xml:space="preserve"> - </w:t>
+      </w:r>
+      <w:proofErr w:type="spellStart"/>
+      <w:r>
+        <w:t>Circuito</w:t>
+      </w:r>
+      <w:proofErr w:type="spellEnd"/>
+      <w:r>
+        <w:t xml:space="preserve"> 3.2.2 </w:t>
+      </w:r>
+      <w:proofErr w:type="spellStart"/>
+      <w:r>
+        <w:t>proposto</w:t>
+      </w:r>
+      <w:proofErr w:type="spellEnd"/>
+    </w:p>
+    <w:p/>
+    <w:p>
+      <w:pPr>
+        <w:keepNext/>
+        <w:jc w:val="center"/>
+      </w:pPr>
+      <w:r>
+        <w:rPr>
+          <w:noProof/>
+        </w:rPr>
+        <w:drawing>
+          <wp:inline distT="0" distB="0" distL="0" distR="0" wp14:anchorId="6B25BFB3" wp14:editId="2238370E">
+            <wp:extent cx="4220164" cy="2781688"/>
+            <wp:effectExtent l="0" t="0" r="9525" b="0"/>
+            <wp:docPr id="25" name="Imagem 25"/>
+            <wp:cNvGraphicFramePr>
+              <a:graphicFrameLocks xmlns:a="http://schemas.openxmlformats.org/drawingml/2006/main" noChangeAspect="1"/>
+            </wp:cNvGraphicFramePr>
+            <a:graphic xmlns:a="http://schemas.openxmlformats.org/drawingml/2006/main">
+              <a:graphicData uri="http://schemas.openxmlformats.org/drawingml/2006/picture">
+                <pic:pic xmlns:pic="http://schemas.openxmlformats.org/drawingml/2006/picture">
+                  <pic:nvPicPr>
+                    <pic:cNvPr id="1" name=""/>
+                    <pic:cNvPicPr/>
+                  </pic:nvPicPr>
+                  <pic:blipFill>
+                    <a:blip r:embed="rId28"/>
+                    <a:stretch>
+                      <a:fillRect/>
+                    </a:stretch>
+                  </pic:blipFill>
+                  <pic:spPr>
+                    <a:xfrm>
+                      <a:off x="0" y="0"/>
+                      <a:ext cx="4220164" cy="2781688"/>
+                    </a:xfrm>
+                    <a:prstGeom prst="rect">
+                      <a:avLst/>
+                    </a:prstGeom>
+                  </pic:spPr>
+                </pic:pic>
+              </a:graphicData>
+            </a:graphic>
+          </wp:inline>
+        </w:drawing>
+      </w:r>
+    </w:p>
+    <w:p>
+      <w:pPr>
+        <w:pStyle w:val="Legenda"/>
+        <w:jc w:val="center"/>
+      </w:pPr>
+      <w:proofErr w:type="spellStart"/>
+      <w:r>
+        <w:t>Figura</w:t>
+      </w:r>
+      <w:proofErr w:type="spellEnd"/>
+      <w:r>
+        <w:t xml:space="preserve"> </w:t>
+      </w:r>
+      <w:r>
+        <w:fldChar w:fldCharType="begin"/>
+      </w:r>
+      <w:r>
+        <w:instrText xml:space="preserve"> SEQ Figura \* ARABIC </w:instrText>
+      </w:r>
+      <w:r>
+        <w:fldChar w:fldCharType="separate"/>
+      </w:r>
+      <w:r>
+        <w:rPr>
+          <w:noProof/>
+        </w:rPr>
+        <w:t>19</w:t>
+      </w:r>
+      <w:r>
+        <w:fldChar w:fldCharType="end"/>
+      </w:r>
+      <w:r>
+        <w:t xml:space="preserve"> - </w:t>
+      </w:r>
+      <w:proofErr w:type="spellStart"/>
+      <w:r>
+        <w:t>Circuito</w:t>
+      </w:r>
+      <w:proofErr w:type="spellEnd"/>
+      <w:r>
+        <w:t xml:space="preserve"> 3.2.2 </w:t>
+      </w:r>
+      <w:proofErr w:type="spellStart"/>
+      <w:r>
+        <w:t>simulado</w:t>
+      </w:r>
+      <w:proofErr w:type="spellEnd"/>
+    </w:p>
+    <w:p>
+      <w:pPr>
+        <w:keepNext/>
+        <w:jc w:val="center"/>
+      </w:pPr>
+      <w:r>
+        <w:rPr>
+          <w:noProof/>
+        </w:rPr>
+        <w:lastRenderedPageBreak/>
+        <w:drawing>
+          <wp:inline distT="0" distB="0" distL="0" distR="0" wp14:anchorId="598CEDA4" wp14:editId="0E8589DE">
+            <wp:extent cx="4648849" cy="3429479"/>
+            <wp:effectExtent l="0" t="0" r="0" b="0"/>
+            <wp:docPr id="26" name="Imagem 26"/>
+            <wp:cNvGraphicFramePr>
+              <a:graphicFrameLocks xmlns:a="http://schemas.openxmlformats.org/drawingml/2006/main" noChangeAspect="1"/>
+            </wp:cNvGraphicFramePr>
+            <a:graphic xmlns:a="http://schemas.openxmlformats.org/drawingml/2006/main">
+              <a:graphicData uri="http://schemas.openxmlformats.org/drawingml/2006/picture">
+                <pic:pic xmlns:pic="http://schemas.openxmlformats.org/drawingml/2006/picture">
+                  <pic:nvPicPr>
+                    <pic:cNvPr id="1" name=""/>
+                    <pic:cNvPicPr/>
+                  </pic:nvPicPr>
+                  <pic:blipFill>
+                    <a:blip r:embed="rId29"/>
+                    <a:stretch>
+                      <a:fillRect/>
+                    </a:stretch>
+                  </pic:blipFill>
+                  <pic:spPr>
+                    <a:xfrm>
+                      <a:off x="0" y="0"/>
+                      <a:ext cx="4648849" cy="3429479"/>
+                    </a:xfrm>
+                    <a:prstGeom prst="rect">
+                      <a:avLst/>
+                    </a:prstGeom>
+                  </pic:spPr>
+                </pic:pic>
+              </a:graphicData>
+            </a:graphic>
+          </wp:inline>
+        </w:drawing>
+      </w:r>
+    </w:p>
+    <w:p>
+      <w:pPr>
+        <w:pStyle w:val="Legenda"/>
+        <w:jc w:val="center"/>
+      </w:pPr>
+      <w:proofErr w:type="spellStart"/>
+      <w:r>
+        <w:t>Figura</w:t>
+      </w:r>
+      <w:proofErr w:type="spellEnd"/>
+      <w:r>
+        <w:t xml:space="preserve"> </w:t>
+      </w:r>
+      <w:r>
+        <w:fldChar w:fldCharType="begin"/>
+      </w:r>
+      <w:r>
+        <w:instrText xml:space="preserve"> SEQ Figura \* ARABIC </w:instrText>
+      </w:r>
+      <w:r>
+        <w:fldChar w:fldCharType="separate"/>
+      </w:r>
+      <w:r>
+        <w:rPr>
+          <w:noProof/>
+        </w:rPr>
+        <w:t>20</w:t>
+      </w:r>
+      <w:r>
+        <w:fldChar w:fldCharType="end"/>
+      </w:r>
+      <w:r>
+        <w:t xml:space="preserve"> - </w:t>
+      </w:r>
+      <w:proofErr w:type="spellStart"/>
+      <w:r>
+        <w:t>Circuito</w:t>
+      </w:r>
+      <w:proofErr w:type="spellEnd"/>
+      <w:r>
+        <w:t xml:space="preserve"> 3.2.2 </w:t>
+      </w:r>
+      <w:proofErr w:type="spellStart"/>
+      <w:r>
+        <w:t>mensurado</w:t>
+      </w:r>
+      <w:proofErr w:type="spellEnd"/>
+    </w:p>
+    <w:p>
+      <w:pPr>
+        <w:rPr>
+          <w:lang w:val="pt-BR"/>
+        </w:rPr>
+      </w:pPr>
+      <w:r>
+        <w:rPr>
+          <w:lang w:val="pt-BR"/>
+        </w:rPr>
+        <w:t>CÁLCULOS</w:t>
+      </w:r>
+    </w:p>
+    <w:p>
+      <w:pPr>
+        <w:pBdr>
+          <w:top w:val="single" w:sz="4" w:space="1" w:color="auto"/>
+          <w:left w:val="single" w:sz="4" w:space="4" w:color="auto"/>
+          <w:bottom w:val="single" w:sz="4" w:space="1" w:color="auto"/>
+          <w:right w:val="single" w:sz="4" w:space="4" w:color="auto"/>
+        </w:pBdr>
+        <w:rPr>
+          <w:rFonts w:eastAsiaTheme="minorEastAsia"/>
+          <w:lang w:val="pt-BR"/>
+        </w:rPr>
+      </w:pPr>
+      <m:oMathPara>
+        <m:oMath>
+          <m:r>
+            <w:rPr>
+              <w:rFonts w:ascii="Cambria Math" w:hAnsi="Cambria Math"/>
+              <w:lang w:val="pt-BR"/>
+            </w:rPr>
+            <m:t>Id=</m:t>
+          </m:r>
+          <m:f>
+            <m:fPr>
+              <m:ctrlPr>
+                <w:rPr>
+                  <w:rFonts w:ascii="Cambria Math" w:hAnsi="Cambria Math"/>
+                  <w:i/>
+                  <w:lang w:val="pt-BR"/>
+                </w:rPr>
+              </m:ctrlPr>
+            </m:fPr>
+            <m:num>
+              <m:r>
+                <w:rPr>
+                  <w:rFonts w:ascii="Cambria Math" w:hAnsi="Cambria Math"/>
+                  <w:lang w:val="pt-BR"/>
+                </w:rPr>
+                <m:t>12</m:t>
+              </m:r>
+            </m:num>
+            <m:den>
+              <m:r>
+                <w:rPr>
+                  <w:rFonts w:ascii="Cambria Math" w:hAnsi="Cambria Math"/>
+                  <w:lang w:val="pt-BR"/>
+                </w:rPr>
+                <m:t>5,6k</m:t>
+              </m:r>
+            </m:den>
+          </m:f>
+          <m:r>
+            <w:rPr>
+              <w:rFonts w:ascii="Cambria Math" w:hAnsi="Cambria Math"/>
+              <w:lang w:val="pt-BR"/>
+            </w:rPr>
+            <m:t xml:space="preserve"> </m:t>
+          </m:r>
+        </m:oMath>
+      </m:oMathPara>
+    </w:p>
+    <w:p>
+      <w:pPr>
+        <w:pBdr>
+          <w:top w:val="single" w:sz="4" w:space="1" w:color="auto"/>
+          <w:left w:val="single" w:sz="4" w:space="4" w:color="auto"/>
+          <w:bottom w:val="single" w:sz="4" w:space="1" w:color="auto"/>
+          <w:right w:val="single" w:sz="4" w:space="4" w:color="auto"/>
+        </w:pBdr>
+        <w:jc w:val="center"/>
+        <w:rPr>
+          <w:rFonts w:eastAsiaTheme="minorEastAsia"/>
+          <w:lang w:val="pt-BR"/>
+        </w:rPr>
+      </w:pPr>
+      <m:oMathPara>
+        <m:oMath>
+          <m:r>
+            <w:rPr>
+              <w:rFonts w:ascii="Cambria Math" w:eastAsiaTheme="minorEastAsia" w:hAnsi="Cambria Math"/>
+              <w:lang w:val="pt-BR"/>
+            </w:rPr>
+            <m:t>Id= 0,002143 A=0,214 mA</m:t>
+          </m:r>
+        </m:oMath>
+      </m:oMathPara>
+    </w:p>
+    <w:p>
+      <w:pPr>
+        <w:pBdr>
+          <w:top w:val="single" w:sz="4" w:space="1" w:color="auto"/>
+          <w:left w:val="single" w:sz="4" w:space="4" w:color="auto"/>
+          <w:bottom w:val="single" w:sz="4" w:space="1" w:color="auto"/>
+          <w:right w:val="single" w:sz="4" w:space="4" w:color="auto"/>
+        </w:pBdr>
+        <w:rPr>
+          <w:rFonts w:eastAsiaTheme="minorEastAsia"/>
+          <w:lang w:val="pt-BR"/>
+        </w:rPr>
+      </w:pPr>
+      <m:oMathPara>
+        <m:oMath>
+          <m:r>
+            <w:rPr>
+              <w:rFonts w:ascii="Cambria Math" w:eastAsiaTheme="minorEastAsia" w:hAnsi="Cambria Math"/>
+              <w:lang w:val="pt-BR"/>
+            </w:rPr>
+            <m:t>V0=0</m:t>
+          </m:r>
+        </m:oMath>
+      </m:oMathPara>
+    </w:p>
+    <w:p>
+      <w:pPr>
+        <w:pBdr>
+          <w:top w:val="single" w:sz="4" w:space="1" w:color="auto"/>
+          <w:left w:val="single" w:sz="4" w:space="4" w:color="auto"/>
+          <w:bottom w:val="single" w:sz="4" w:space="1" w:color="auto"/>
+          <w:right w:val="single" w:sz="4" w:space="4" w:color="auto"/>
+        </w:pBdr>
+        <w:rPr>
+          <w:rFonts w:eastAsiaTheme="minorEastAsia"/>
+          <w:lang w:val="pt-BR"/>
+        </w:rPr>
+      </w:pPr>
+      <m:oMathPara>
+        <m:oMath>
+          <m:r>
+            <w:rPr>
+              <w:rFonts w:ascii="Cambria Math" w:eastAsiaTheme="minorEastAsia" w:hAnsi="Cambria Math"/>
+              <w:lang w:val="pt-BR"/>
+            </w:rPr>
+            <m:t>Vd2=12V</m:t>
+          </m:r>
+        </m:oMath>
+      </m:oMathPara>
+    </w:p>
+    <w:p>
+      <w:pPr>
+        <w:rPr>
+          <w:lang w:val="pt-BR"/>
+        </w:rPr>
+      </w:pPr>
+    </w:p>
+    <w:p>
+      <w:pPr>
+        <w:rPr>
+          <w:lang w:val="pt-BR"/>
+        </w:rPr>
+      </w:pPr>
+      <w:r>
+        <w:rPr>
+          <w:lang w:val="pt-BR"/>
+        </w:rPr>
+        <w:t>TABELA COMPARATIVA</w:t>
+      </w:r>
+    </w:p>
+    <w:tbl>
+      <w:tblPr>
+        <w:tblStyle w:val="Tabelacomgrade"/>
+        <w:tblW w:w="0" w:type="auto"/>
+        <w:tblLook w:val="04A0" w:firstRow="1" w:lastRow="0" w:firstColumn="1" w:lastColumn="0" w:noHBand="0" w:noVBand="1"/>
+      </w:tblPr>
+      <w:tblGrid>
+        <w:gridCol w:w="2831"/>
+        <w:gridCol w:w="2831"/>
+        <w:gridCol w:w="2832"/>
+      </w:tblGrid>
+      <w:tr>
+        <w:tc>
+          <w:tcPr>
+            <w:tcW w:w="2831" w:type="dxa"/>
+          </w:tcPr>
+          <w:p>
+            <w:pPr>
+              <w:rPr>
+                <w:lang w:val="pt-BR"/>
+              </w:rPr>
+            </w:pPr>
+            <w:r>
+              <w:rPr>
+                <w:lang w:val="pt-BR"/>
+              </w:rPr>
+              <w:t>PARÂMETRO</w:t>
+            </w:r>
+          </w:p>
+        </w:tc>
+        <w:tc>
+          <w:tcPr>
+            <w:tcW w:w="2831" w:type="dxa"/>
+          </w:tcPr>
+          <w:p>
+            <w:pPr>
+              <w:rPr>
+                <w:lang w:val="pt-BR"/>
+              </w:rPr>
+            </w:pPr>
+            <w:r>
+              <w:rPr>
+                <w:lang w:val="pt-BR"/>
+              </w:rPr>
+              <w:t>SIMULADO</w:t>
+            </w:r>
+          </w:p>
+        </w:tc>
+        <w:tc>
+          <w:tcPr>
+            <w:tcW w:w="2832" w:type="dxa"/>
+          </w:tcPr>
+          <w:p>
+            <w:pPr>
+              <w:rPr>
+                <w:lang w:val="pt-BR"/>
+              </w:rPr>
+            </w:pPr>
+            <w:r>
+              <w:rPr>
+                <w:lang w:val="pt-BR"/>
+              </w:rPr>
+              <w:t>TEÓRICO</w:t>
+            </w:r>
+          </w:p>
+        </w:tc>
+      </w:tr>
+      <w:tr>
+        <w:tc>
+          <w:tcPr>
+            <w:tcW w:w="2831" w:type="dxa"/>
+          </w:tcPr>
+          <w:p>
+            <w:pPr>
+              <w:rPr>
+                <w:lang w:val="pt-BR"/>
+              </w:rPr>
+            </w:pPr>
+            <w:r>
+              <w:rPr>
+                <w:lang w:val="pt-BR"/>
+              </w:rPr>
+              <w:t>ID</w:t>
+            </w:r>
+          </w:p>
+        </w:tc>
+        <w:tc>
+          <w:tcPr>
+            <w:tcW w:w="2831" w:type="dxa"/>
+          </w:tcPr>
+          <w:p>
+            <w:pPr>
+              <w:rPr>
+                <w:lang w:val="pt-BR"/>
+              </w:rPr>
+            </w:pPr>
+            <w:r>
+              <w:rPr>
+                <w:lang w:val="pt-BR"/>
+              </w:rPr>
+              <w:t>0,0023 A</w:t>
+            </w:r>
+          </w:p>
+        </w:tc>
+        <w:tc>
+          <w:tcPr>
+            <w:tcW w:w="2832" w:type="dxa"/>
+          </w:tcPr>
+          <w:p>
+            <w:pPr>
+              <w:rPr>
+                <w:lang w:val="pt-BR"/>
+              </w:rPr>
+            </w:pPr>
+            <w:r>
+              <w:rPr>
+                <w:lang w:val="pt-BR"/>
+              </w:rPr>
+              <w:t>0,0021 A</w:t>
+            </w:r>
+          </w:p>
+        </w:tc>
+      </w:tr>
+      <w:tr>
+        <w:tc>
+          <w:tcPr>
+            <w:tcW w:w="2831" w:type="dxa"/>
+          </w:tcPr>
+          <w:p>
+            <w:pPr>
+              <w:rPr>
+                <w:lang w:val="pt-BR"/>
+              </w:rPr>
+            </w:pPr>
+            <w:r>
+              <w:rPr>
+                <w:lang w:val="pt-BR"/>
+              </w:rPr>
+              <w:t>V0</w:t>
+            </w:r>
+          </w:p>
+        </w:tc>
+        <w:tc>
+          <w:tcPr>
+            <w:tcW w:w="2831" w:type="dxa"/>
+          </w:tcPr>
+          <w:p>
+            <w:pPr>
+              <w:rPr>
+                <w:lang w:val="pt-BR"/>
+              </w:rPr>
+            </w:pPr>
+            <w:r>
+              <w:rPr>
+                <w:lang w:val="pt-BR"/>
+              </w:rPr>
+              <w:t>0</w:t>
+            </w:r>
+          </w:p>
+        </w:tc>
+        <w:tc>
+          <w:tcPr>
+            <w:tcW w:w="2832" w:type="dxa"/>
+          </w:tcPr>
+          <w:p>
+            <w:pPr>
+              <w:rPr>
+                <w:lang w:val="pt-BR"/>
+              </w:rPr>
+            </w:pPr>
+            <w:r>
+              <w:rPr>
+                <w:lang w:val="pt-BR"/>
+              </w:rPr>
+              <w:t>0</w:t>
+            </w:r>
+          </w:p>
+        </w:tc>
+      </w:tr>
+      <w:tr>
+        <w:tc>
+          <w:tcPr>
+            <w:tcW w:w="2831" w:type="dxa"/>
+          </w:tcPr>
+          <w:p>
+            <w:pPr>
+              <w:rPr>
+                <w:lang w:val="pt-BR"/>
+              </w:rPr>
+            </w:pPr>
+            <w:r>
+              <w:rPr>
+                <w:lang w:val="pt-BR"/>
+              </w:rPr>
+              <w:t>VD2</w:t>
+            </w:r>
+          </w:p>
+        </w:tc>
+        <w:tc>
+          <w:tcPr>
+            <w:tcW w:w="2831" w:type="dxa"/>
+          </w:tcPr>
+          <w:p>
+            <w:pPr>
+              <w:rPr>
+                <w:lang w:val="pt-BR"/>
+              </w:rPr>
+            </w:pPr>
+            <w:r>
+              <w:rPr>
+                <w:lang w:val="pt-BR"/>
+              </w:rPr>
+              <w:t>11,8 V</w:t>
+            </w:r>
+          </w:p>
+        </w:tc>
+        <w:tc>
+          <w:tcPr>
+            <w:tcW w:w="2832" w:type="dxa"/>
+          </w:tcPr>
+          <w:p>
+            <w:pPr>
+              <w:rPr>
+                <w:lang w:val="pt-BR"/>
+              </w:rPr>
+            </w:pPr>
+            <w:r>
+              <w:rPr>
+                <w:lang w:val="pt-BR"/>
+              </w:rPr>
+              <w:t>12 V</w:t>
+            </w:r>
+          </w:p>
+        </w:tc>
+      </w:tr>
+    </w:tbl>
+    <w:p>
+      <w:pPr>
+        <w:pStyle w:val="PargrafodaLista"/>
+        <w:ind w:left="1800"/>
+        <w:rPr>
+          <w:rFonts w:eastAsiaTheme="minorEastAsia"/>
+          <w:lang w:val="pt-BR"/>
+        </w:rPr>
+      </w:pPr>
+    </w:p>
+    <w:p>
+      <w:pPr>
+        <w:pStyle w:val="PargrafodaLista"/>
+        <w:numPr>
+          <w:ilvl w:val="2"/>
+          <w:numId w:val="1"/>
+        </w:numPr>
+        <w:rPr>
+          <w:rFonts w:eastAsiaTheme="minorEastAsia"/>
+          <w:lang w:val="pt-BR"/>
+        </w:rPr>
+      </w:pPr>
+      <w:r>
+        <w:rPr>
+          <w:rFonts w:eastAsiaTheme="minorEastAsia"/>
+          <w:lang w:val="pt-BR"/>
+        </w:rPr>
+        <w:t>– DIODO IDEAL</w:t>
+      </w:r>
+    </w:p>
+    <w:p>
+      <w:pPr>
+        <w:ind w:left="1080"/>
+        <w:jc w:val="both"/>
+        <w:rPr>
+          <w:rFonts w:eastAsiaTheme="minorEastAsia"/>
+          <w:lang w:val="pt-BR"/>
+        </w:rPr>
+      </w:pPr>
+      <w:r>
+        <w:rPr>
+          <w:lang w:val="pt-BR"/>
+        </w:rPr>
+        <w:t xml:space="preserve">Calcule I, VA, VR e Vo. </w:t>
+      </w:r>
+      <w:proofErr w:type="spellStart"/>
+      <w:r>
+        <w:t>Considere</w:t>
+      </w:r>
+      <w:proofErr w:type="spellEnd"/>
+      <w:r>
+        <w:t xml:space="preserve"> </w:t>
+      </w:r>
+      <w:proofErr w:type="spellStart"/>
+      <w:r>
+        <w:t>diodo</w:t>
+      </w:r>
+      <w:proofErr w:type="spellEnd"/>
+      <w:r>
+        <w:t xml:space="preserve"> ideal.</w:t>
+      </w:r>
+    </w:p>
+    <w:p>
+      <w:pPr>
+        <w:keepNext/>
+        <w:jc w:val="center"/>
+      </w:pPr>
+      <w:r>
+        <w:rPr>
+          <w:rFonts w:eastAsiaTheme="minorEastAsia"/>
+          <w:noProof/>
+          <w:lang w:val="pt-BR"/>
+        </w:rPr>
+        <w:lastRenderedPageBreak/>
+        <w:drawing>
+          <wp:inline distT="0" distB="0" distL="0" distR="0" wp14:anchorId="1B00E68A" wp14:editId="0F514A17">
+            <wp:extent cx="4339087" cy="2196586"/>
+            <wp:effectExtent l="0" t="0" r="4445" b="0"/>
+            <wp:docPr id="21" name="Imagem 21"/>
+            <wp:cNvGraphicFramePr>
+              <a:graphicFrameLocks xmlns:a="http://schemas.openxmlformats.org/drawingml/2006/main" noChangeAspect="1"/>
+            </wp:cNvGraphicFramePr>
+            <a:graphic xmlns:a="http://schemas.openxmlformats.org/drawingml/2006/main">
+              <a:graphicData uri="http://schemas.openxmlformats.org/drawingml/2006/picture">
+                <pic:pic xmlns:pic="http://schemas.openxmlformats.org/drawingml/2006/picture">
+                  <pic:nvPicPr>
+                    <pic:cNvPr id="1" name=""/>
+                    <pic:cNvPicPr/>
+                  </pic:nvPicPr>
+                  <pic:blipFill>
+                    <a:blip r:embed="rId30"/>
+                    <a:stretch>
+                      <a:fillRect/>
+                    </a:stretch>
+                  </pic:blipFill>
+                  <pic:spPr>
+                    <a:xfrm>
+                      <a:off x="0" y="0"/>
+                      <a:ext cx="4350525" cy="2202376"/>
+                    </a:xfrm>
+                    <a:prstGeom prst="rect">
+                      <a:avLst/>
+                    </a:prstGeom>
+                  </pic:spPr>
+                </pic:pic>
+              </a:graphicData>
+            </a:graphic>
+          </wp:inline>
+        </w:drawing>
+      </w:r>
+    </w:p>
+    <w:p>
+      <w:pPr>
+        <w:pStyle w:val="Legenda"/>
+        <w:jc w:val="center"/>
+      </w:pPr>
+      <w:proofErr w:type="spellStart"/>
+      <w:r>
+        <w:t>Figura</w:t>
+      </w:r>
+      <w:proofErr w:type="spellEnd"/>
+      <w:r>
+        <w:t xml:space="preserve"> </w:t>
+      </w:r>
+      <w:r>
+        <w:fldChar w:fldCharType="begin"/>
+      </w:r>
+      <w:r>
+        <w:instrText xml:space="preserve"> SEQ Figura \* ARABIC </w:instrText>
+      </w:r>
+      <w:r>
+        <w:fldChar w:fldCharType="separate"/>
+      </w:r>
+      <w:r>
+        <w:rPr>
+          <w:noProof/>
+        </w:rPr>
+        <w:t>21</w:t>
+      </w:r>
+      <w:r>
+        <w:fldChar w:fldCharType="end"/>
+      </w:r>
+      <w:r>
+        <w:t xml:space="preserve"> - </w:t>
+      </w:r>
+      <w:proofErr w:type="spellStart"/>
+      <w:r>
+        <w:t>Circuito</w:t>
+      </w:r>
+      <w:proofErr w:type="spellEnd"/>
+      <w:r>
+        <w:t xml:space="preserve"> 3.2.3 </w:t>
+      </w:r>
+      <w:proofErr w:type="spellStart"/>
+      <w:r>
+        <w:t>proposto</w:t>
+      </w:r>
+      <w:proofErr w:type="spellEnd"/>
+    </w:p>
+    <w:p>
+      <w:pPr>
+        <w:rPr>
+          <w:lang w:val="pt-BR"/>
+        </w:rPr>
+      </w:pPr>
+    </w:p>
+    <w:p>
+      <w:pPr>
+        <w:keepNext/>
+        <w:jc w:val="center"/>
+      </w:pPr>
+      <w:r>
+        <w:rPr>
+          <w:noProof/>
+          <w:lang w:val="pt-BR"/>
+        </w:rPr>
+        <w:drawing>
+          <wp:inline distT="0" distB="0" distL="0" distR="0" wp14:anchorId="268564F4" wp14:editId="667EB9E8">
+            <wp:extent cx="3534268" cy="2743583"/>
+            <wp:effectExtent l="0" t="0" r="9525" b="0"/>
+            <wp:docPr id="27" name="Imagem 27"/>
+            <wp:cNvGraphicFramePr>
+              <a:graphicFrameLocks xmlns:a="http://schemas.openxmlformats.org/drawingml/2006/main" noChangeAspect="1"/>
+            </wp:cNvGraphicFramePr>
+            <a:graphic xmlns:a="http://schemas.openxmlformats.org/drawingml/2006/main">
+              <a:graphicData uri="http://schemas.openxmlformats.org/drawingml/2006/picture">
+                <pic:pic xmlns:pic="http://schemas.openxmlformats.org/drawingml/2006/picture">
+                  <pic:nvPicPr>
+                    <pic:cNvPr id="1" name=""/>
+                    <pic:cNvPicPr/>
+                  </pic:nvPicPr>
+                  <pic:blipFill>
+                    <a:blip r:embed="rId31"/>
+                    <a:stretch>
+                      <a:fillRect/>
+                    </a:stretch>
+                  </pic:blipFill>
+                  <pic:spPr>
+                    <a:xfrm>
+                      <a:off x="0" y="0"/>
+                      <a:ext cx="3534268" cy="2743583"/>
+                    </a:xfrm>
+                    <a:prstGeom prst="rect">
+                      <a:avLst/>
+                    </a:prstGeom>
+                  </pic:spPr>
+                </pic:pic>
+              </a:graphicData>
+            </a:graphic>
+          </wp:inline>
+        </w:drawing>
+      </w:r>
+    </w:p>
+    <w:p>
+      <w:pPr>
+        <w:pStyle w:val="Legenda"/>
+        <w:jc w:val="center"/>
+      </w:pPr>
+      <w:proofErr w:type="spellStart"/>
+      <w:r>
+        <w:t>Figura</w:t>
+      </w:r>
+      <w:proofErr w:type="spellEnd"/>
+      <w:r>
+        <w:t xml:space="preserve"> </w:t>
+      </w:r>
+      <w:r>
+        <w:fldChar w:fldCharType="begin"/>
+      </w:r>
+      <w:r>
+        <w:instrText xml:space="preserve"> SEQ Figura \* ARABIC </w:instrText>
+      </w:r>
+      <w:r>
+        <w:fldChar w:fldCharType="separate"/>
+      </w:r>
+      <w:r>
+        <w:rPr>
+          <w:noProof/>
+        </w:rPr>
+        <w:t>22</w:t>
+      </w:r>
+      <w:r>
+        <w:fldChar w:fldCharType="end"/>
+      </w:r>
+      <w:r>
+        <w:t xml:space="preserve"> - </w:t>
+      </w:r>
+      <w:proofErr w:type="spellStart"/>
+      <w:r>
+        <w:t>Circuito</w:t>
+      </w:r>
+      <w:proofErr w:type="spellEnd"/>
+      <w:r>
+        <w:t xml:space="preserve"> 3.2.3 </w:t>
+      </w:r>
+      <w:proofErr w:type="spellStart"/>
+      <w:r>
+        <w:t>simulado</w:t>
+      </w:r>
+      <w:proofErr w:type="spellEnd"/>
+    </w:p>
+    <w:p>
+      <w:pPr>
+        <w:keepNext/>
+        <w:jc w:val="center"/>
+      </w:pPr>
+      <w:r>
+        <w:rPr>
+          <w:noProof/>
+        </w:rPr>
+        <w:drawing>
+          <wp:inline distT="0" distB="0" distL="0" distR="0" wp14:anchorId="4CF345A1" wp14:editId="03FBC811">
+            <wp:extent cx="4162888" cy="2641456"/>
+            <wp:effectExtent l="0" t="0" r="0" b="6985"/>
+            <wp:docPr id="29" name="Imagem 29"/>
+            <wp:cNvGraphicFramePr>
+              <a:graphicFrameLocks xmlns:a="http://schemas.openxmlformats.org/drawingml/2006/main" noChangeAspect="1"/>
+            </wp:cNvGraphicFramePr>
+            <a:graphic xmlns:a="http://schemas.openxmlformats.org/drawingml/2006/main">
+              <a:graphicData uri="http://schemas.openxmlformats.org/drawingml/2006/picture">
+                <pic:pic xmlns:pic="http://schemas.openxmlformats.org/drawingml/2006/picture">
+                  <pic:nvPicPr>
+                    <pic:cNvPr id="1" name=""/>
+                    <pic:cNvPicPr/>
+                  </pic:nvPicPr>
+                  <pic:blipFill>
+                    <a:blip r:embed="rId32"/>
+                    <a:stretch>
+                      <a:fillRect/>
+                    </a:stretch>
+                  </pic:blipFill>
+                  <pic:spPr>
+                    <a:xfrm>
+                      <a:off x="0" y="0"/>
+                      <a:ext cx="4170181" cy="2646084"/>
+                    </a:xfrm>
+                    <a:prstGeom prst="rect">
+                      <a:avLst/>
+                    </a:prstGeom>
+                  </pic:spPr>
+                </pic:pic>
+              </a:graphicData>
+            </a:graphic>
+          </wp:inline>
+        </w:drawing>
+      </w:r>
+    </w:p>
+    <w:p>
+      <w:pPr>
+        <w:pStyle w:val="Legenda"/>
+        <w:jc w:val="center"/>
+      </w:pPr>
+      <w:proofErr w:type="spellStart"/>
+      <w:r>
+        <w:t>Figura</w:t>
+      </w:r>
+      <w:proofErr w:type="spellEnd"/>
+      <w:r>
+        <w:t xml:space="preserve"> </w:t>
+      </w:r>
+      <w:r>
+        <w:fldChar w:fldCharType="begin"/>
+      </w:r>
+      <w:r>
+        <w:instrText xml:space="preserve"> SEQ Figura \* ARABIC </w:instrText>
+      </w:r>
+      <w:r>
+        <w:fldChar w:fldCharType="separate"/>
+      </w:r>
+      <w:r>
+        <w:rPr>
+          <w:noProof/>
+        </w:rPr>
+        <w:t>23</w:t>
+      </w:r>
+      <w:r>
+        <w:fldChar w:fldCharType="end"/>
+      </w:r>
+      <w:r>
+        <w:t xml:space="preserve"> - </w:t>
+      </w:r>
+      <w:proofErr w:type="spellStart"/>
+      <w:r>
+        <w:t>Circuito</w:t>
+      </w:r>
+      <w:proofErr w:type="spellEnd"/>
+      <w:r>
+        <w:t xml:space="preserve"> 3.2.3 </w:t>
+      </w:r>
+      <w:proofErr w:type="spellStart"/>
+      <w:r>
+        <w:t>mensurado</w:t>
+      </w:r>
+      <w:proofErr w:type="spellEnd"/>
+    </w:p>
+    <w:p/>
+    <w:p>
+      <w:pPr>
+        <w:rPr>
+          <w:lang w:val="pt-BR"/>
+        </w:rPr>
+      </w:pPr>
+      <w:r>
+        <w:rPr>
+          <w:lang w:val="pt-BR"/>
+        </w:rPr>
+        <w:t>CÁLCULOS</w:t>
+      </w:r>
+    </w:p>
+    <w:p>
+      <w:pPr>
+        <w:pBdr>
+          <w:top w:val="single" w:sz="4" w:space="1" w:color="auto"/>
+          <w:left w:val="single" w:sz="4" w:space="4" w:color="auto"/>
+          <w:bottom w:val="single" w:sz="4" w:space="1" w:color="auto"/>
+          <w:right w:val="single" w:sz="4" w:space="4" w:color="auto"/>
+        </w:pBdr>
+        <w:rPr>
+          <w:rFonts w:eastAsiaTheme="minorEastAsia"/>
+          <w:lang w:val="pt-BR"/>
+        </w:rPr>
+      </w:pPr>
+      <m:oMathPara>
+        <m:oMath>
+          <m:r>
+            <w:rPr>
+              <w:rFonts w:ascii="Cambria Math" w:hAnsi="Cambria Math"/>
+              <w:lang w:val="pt-BR"/>
+            </w:rPr>
+            <m:t xml:space="preserve">I= </m:t>
+          </m:r>
+          <m:f>
+            <m:fPr>
+              <m:ctrlPr>
+                <w:rPr>
+                  <w:rFonts w:ascii="Cambria Math" w:hAnsi="Cambria Math"/>
+                  <w:i/>
+                  <w:lang w:val="pt-BR"/>
+                </w:rPr>
+              </m:ctrlPr>
+            </m:fPr>
+            <m:num>
+              <m:r>
+                <w:rPr>
+                  <w:rFonts w:ascii="Cambria Math" w:hAnsi="Cambria Math"/>
+                  <w:lang w:val="pt-BR"/>
+                </w:rPr>
+                <m:t>12+5</m:t>
+              </m:r>
+            </m:num>
+            <m:den>
+              <m:r>
+                <w:rPr>
+                  <w:rFonts w:ascii="Cambria Math" w:hAnsi="Cambria Math"/>
+                  <w:lang w:val="pt-BR"/>
+                </w:rPr>
+                <m:t>4,7 k+5,6 k</m:t>
+              </m:r>
+            </m:den>
+          </m:f>
+          <m:r>
+            <w:rPr>
+              <w:rFonts w:ascii="Cambria Math" w:hAnsi="Cambria Math"/>
+              <w:lang w:val="pt-BR"/>
+            </w:rPr>
+            <m:t xml:space="preserve">= </m:t>
+          </m:r>
+          <m:f>
+            <m:fPr>
+              <m:ctrlPr>
+                <w:rPr>
+                  <w:rFonts w:ascii="Cambria Math" w:hAnsi="Cambria Math"/>
+                  <w:i/>
+                  <w:lang w:val="pt-BR"/>
+                </w:rPr>
+              </m:ctrlPr>
+            </m:fPr>
+            <m:num>
+              <m:r>
+                <w:rPr>
+                  <w:rFonts w:ascii="Cambria Math" w:hAnsi="Cambria Math"/>
+                  <w:lang w:val="pt-BR"/>
+                </w:rPr>
+                <m:t>17</m:t>
+              </m:r>
+            </m:num>
+            <m:den>
+              <m:r>
+                <w:rPr>
+                  <w:rFonts w:ascii="Cambria Math" w:hAnsi="Cambria Math"/>
+                  <w:lang w:val="pt-BR"/>
+                </w:rPr>
+                <m:t xml:space="preserve">10,3k </m:t>
+              </m:r>
+            </m:den>
+          </m:f>
+          <m:r>
+            <w:rPr>
+              <w:rFonts w:ascii="Cambria Math" w:hAnsi="Cambria Math"/>
+              <w:lang w:val="pt-BR"/>
+            </w:rPr>
+            <m:t>=0,0016A=1,6 mA</m:t>
+          </m:r>
+        </m:oMath>
+      </m:oMathPara>
+    </w:p>
+    <w:p>
+      <w:pPr>
+        <w:pBdr>
+          <w:top w:val="single" w:sz="4" w:space="1" w:color="auto"/>
+          <w:left w:val="single" w:sz="4" w:space="4" w:color="auto"/>
+          <w:bottom w:val="single" w:sz="4" w:space="1" w:color="auto"/>
+          <w:right w:val="single" w:sz="4" w:space="4" w:color="auto"/>
+        </w:pBdr>
+        <w:rPr>
+          <w:rFonts w:eastAsiaTheme="minorEastAsia"/>
+          <w:lang w:val="pt-BR"/>
+        </w:rPr>
+      </w:pPr>
+      <m:oMathPara>
+        <m:oMath>
+          <m:r>
+            <w:rPr>
+              <w:rFonts w:ascii="Cambria Math" w:eastAsiaTheme="minorEastAsia" w:hAnsi="Cambria Math"/>
+              <w:lang w:val="pt-BR"/>
+            </w:rPr>
+            <m:t>VA=R*i=4,7k*0,0016=7,52 V</m:t>
+          </m:r>
+        </m:oMath>
+      </m:oMathPara>
+    </w:p>
+    <w:p>
+      <w:pPr>
+        <w:pBdr>
+          <w:top w:val="single" w:sz="4" w:space="1" w:color="auto"/>
+          <w:left w:val="single" w:sz="4" w:space="4" w:color="auto"/>
+          <w:bottom w:val="single" w:sz="4" w:space="1" w:color="auto"/>
+          <w:right w:val="single" w:sz="4" w:space="4" w:color="auto"/>
+        </w:pBdr>
+        <w:jc w:val="center"/>
+        <w:rPr>
+          <w:rFonts w:eastAsiaTheme="minorEastAsia"/>
+          <w:lang w:val="pt-BR"/>
+        </w:rPr>
+      </w:pPr>
+      <m:oMathPara>
+        <m:oMath>
+          <m:r>
+            <w:rPr>
+              <w:rFonts w:ascii="Cambria Math" w:eastAsiaTheme="minorEastAsia" w:hAnsi="Cambria Math"/>
+              <w:lang w:val="pt-BR"/>
+            </w:rPr>
+            <m:t>VR=5,6 K*0,0016=8,96 V</m:t>
+          </m:r>
+        </m:oMath>
+      </m:oMathPara>
+    </w:p>
+    <w:p>
+      <w:pPr>
+        <w:pBdr>
+          <w:top w:val="single" w:sz="4" w:space="1" w:color="auto"/>
+          <w:left w:val="single" w:sz="4" w:space="4" w:color="auto"/>
+          <w:bottom w:val="single" w:sz="4" w:space="1" w:color="auto"/>
+          <w:right w:val="single" w:sz="4" w:space="4" w:color="auto"/>
+        </w:pBdr>
+        <w:jc w:val="center"/>
+        <w:rPr>
+          <w:rFonts w:eastAsiaTheme="minorEastAsia"/>
+          <w:lang w:val="pt-BR"/>
+        </w:rPr>
+      </w:pPr>
+      <m:oMathPara>
+        <m:oMath>
+          <m:r>
+            <w:rPr>
+              <w:rFonts w:ascii="Cambria Math" w:eastAsiaTheme="minorEastAsia" w:hAnsi="Cambria Math"/>
+              <w:lang w:val="pt-BR"/>
+            </w:rPr>
+            <m:t>v0=10,3k*0,0016=16,48 V</m:t>
+          </m:r>
+        </m:oMath>
+      </m:oMathPara>
+    </w:p>
+    <w:p>
+      <w:pPr>
+        <w:rPr>
+          <w:rFonts w:eastAsiaTheme="minorEastAsia"/>
+          <w:lang w:val="pt-BR"/>
+        </w:rPr>
+      </w:pPr>
+    </w:p>
+    <w:p>
+      <w:pPr>
+        <w:spacing w:before="240"/>
+        <w:rPr>
+          <w:lang w:val="pt-BR"/>
+        </w:rPr>
+      </w:pPr>
+      <w:r>
+        <w:rPr>
+          <w:lang w:val="pt-BR"/>
+        </w:rPr>
+        <w:t>TABELA COMPARATIVA</w:t>
+      </w:r>
+    </w:p>
+    <w:tbl>
+      <w:tblPr>
+        <w:tblStyle w:val="Tabelacomgrade"/>
+        <w:tblW w:w="0" w:type="auto"/>
+        <w:tblLook w:val="04A0" w:firstRow="1" w:lastRow="0" w:firstColumn="1" w:lastColumn="0" w:noHBand="0" w:noVBand="1"/>
+      </w:tblPr>
+      <w:tblGrid>
+        <w:gridCol w:w="2831"/>
+        <w:gridCol w:w="2831"/>
+        <w:gridCol w:w="2832"/>
+      </w:tblGrid>
+      <w:tr>
+        <w:tc>
+          <w:tcPr>
+            <w:tcW w:w="2831" w:type="dxa"/>
+          </w:tcPr>
+          <w:p>
+            <w:pPr>
+              <w:spacing w:before="240"/>
+              <w:rPr>
+                <w:lang w:val="pt-BR"/>
+              </w:rPr>
+            </w:pPr>
+            <w:r>
+              <w:rPr>
+                <w:lang w:val="pt-BR"/>
+              </w:rPr>
+              <w:t>PARÂMETRO</w:t>
+            </w:r>
+          </w:p>
+        </w:tc>
+        <w:tc>
+          <w:tcPr>
+            <w:tcW w:w="2831" w:type="dxa"/>
+          </w:tcPr>
+          <w:p>
+            <w:pPr>
+              <w:spacing w:before="240"/>
+              <w:rPr>
+                <w:lang w:val="pt-BR"/>
+              </w:rPr>
+            </w:pPr>
+            <w:r>
+              <w:rPr>
+                <w:lang w:val="pt-BR"/>
+              </w:rPr>
+              <w:t>SIMULADO</w:t>
+            </w:r>
+          </w:p>
+        </w:tc>
+        <w:tc>
+          <w:tcPr>
+            <w:tcW w:w="2832" w:type="dxa"/>
+          </w:tcPr>
+          <w:p>
+            <w:pPr>
+              <w:spacing w:before="240"/>
+              <w:rPr>
+                <w:lang w:val="pt-BR"/>
+              </w:rPr>
+            </w:pPr>
+            <w:r>
+              <w:rPr>
+                <w:lang w:val="pt-BR"/>
+              </w:rPr>
+              <w:t>TEÓRICO</w:t>
+            </w:r>
+          </w:p>
+        </w:tc>
+      </w:tr>
+      <w:tr>
+        <w:tc>
+          <w:tcPr>
+            <w:tcW w:w="2831" w:type="dxa"/>
+          </w:tcPr>
+          <w:p>
+            <w:pPr>
+              <w:spacing w:before="240"/>
+              <w:rPr>
+                <w:lang w:val="pt-BR"/>
+              </w:rPr>
+            </w:pPr>
+            <w:r>
+              <w:rPr>
+                <w:lang w:val="pt-BR"/>
+              </w:rPr>
+              <w:t>I</w:t>
+            </w:r>
+          </w:p>
+        </w:tc>
+        <w:tc>
+          <w:tcPr>
+            <w:tcW w:w="2831" w:type="dxa"/>
+          </w:tcPr>
+          <w:p>
+            <w:pPr>
+              <w:spacing w:before="240"/>
+              <w:rPr>
+                <w:lang w:val="pt-BR"/>
+              </w:rPr>
+            </w:pPr>
+            <w:r>
+              <w:rPr>
+                <w:lang w:val="pt-BR"/>
+              </w:rPr>
+              <w:t>1,</w:t>
+            </w:r>
+            <w:proofErr w:type="gramStart"/>
+            <w:r>
+              <w:rPr>
+                <w:lang w:val="pt-BR"/>
+              </w:rPr>
+              <w:t xml:space="preserve">59  </w:t>
+            </w:r>
+            <w:proofErr w:type="spellStart"/>
+            <w:r>
+              <w:rPr>
+                <w:lang w:val="pt-BR"/>
+              </w:rPr>
+              <w:t>mA</w:t>
+            </w:r>
+            <w:proofErr w:type="spellEnd"/>
+            <w:proofErr w:type="gramEnd"/>
+          </w:p>
+        </w:tc>
+        <w:tc>
+          <w:tcPr>
+            <w:tcW w:w="2832" w:type="dxa"/>
+          </w:tcPr>
+          <w:p>
+            <w:pPr>
+              <w:spacing w:before="240"/>
+              <w:rPr>
+                <w:lang w:val="pt-BR"/>
+              </w:rPr>
+            </w:pPr>
+            <w:r>
+              <w:rPr>
+                <w:lang w:val="pt-BR"/>
+              </w:rPr>
+              <w:t xml:space="preserve">1,6 </w:t>
+            </w:r>
+            <w:proofErr w:type="spellStart"/>
+            <w:r>
+              <w:rPr>
+                <w:lang w:val="pt-BR"/>
+              </w:rPr>
+              <w:t>mA</w:t>
+            </w:r>
+            <w:proofErr w:type="spellEnd"/>
+          </w:p>
+        </w:tc>
+      </w:tr>
+      <w:tr>
+        <w:tc>
+          <w:tcPr>
+            <w:tcW w:w="2831" w:type="dxa"/>
+          </w:tcPr>
+          <w:p>
+            <w:pPr>
+              <w:spacing w:before="240"/>
+              <w:rPr>
+                <w:lang w:val="pt-BR"/>
+              </w:rPr>
+            </w:pPr>
+            <w:r>
+              <w:rPr>
+                <w:lang w:val="pt-BR"/>
+              </w:rPr>
+              <w:t>VA</w:t>
+            </w:r>
+          </w:p>
+        </w:tc>
+        <w:tc>
+          <w:tcPr>
+            <w:tcW w:w="2831" w:type="dxa"/>
+          </w:tcPr>
+          <w:p>
+            <w:pPr>
+              <w:spacing w:before="240"/>
+              <w:rPr>
+                <w:lang w:val="pt-BR"/>
+              </w:rPr>
+            </w:pPr>
+            <w:r>
+              <w:rPr>
+                <w:lang w:val="pt-BR"/>
+              </w:rPr>
+              <w:t>7,</w:t>
+            </w:r>
+            <w:r>
+              <w:rPr>
+                <w:lang w:val="pt-BR"/>
+              </w:rPr>
+              <w:t>453</w:t>
+            </w:r>
+            <w:r>
+              <w:rPr>
+                <w:lang w:val="pt-BR"/>
+              </w:rPr>
+              <w:t xml:space="preserve"> V</w:t>
+            </w:r>
+          </w:p>
+        </w:tc>
+        <w:tc>
+          <w:tcPr>
+            <w:tcW w:w="2832" w:type="dxa"/>
+          </w:tcPr>
+          <w:p>
+            <w:pPr>
+              <w:spacing w:before="240"/>
+              <w:rPr>
+                <w:lang w:val="pt-BR"/>
+              </w:rPr>
+            </w:pPr>
+            <w:r>
+              <w:rPr>
+                <w:lang w:val="pt-BR"/>
+              </w:rPr>
+              <w:t>7,52</w:t>
+            </w:r>
+            <w:r>
+              <w:rPr>
+                <w:lang w:val="pt-BR"/>
+              </w:rPr>
+              <w:t xml:space="preserve"> V</w:t>
+            </w:r>
+          </w:p>
+        </w:tc>
+      </w:tr>
+      <w:tr>
+        <w:tc>
+          <w:tcPr>
+            <w:tcW w:w="2831" w:type="dxa"/>
+          </w:tcPr>
+          <w:p>
+            <w:pPr>
+              <w:spacing w:before="240"/>
+              <w:rPr>
+                <w:lang w:val="pt-BR"/>
+              </w:rPr>
+            </w:pPr>
+            <w:r>
+              <w:rPr>
+                <w:lang w:val="pt-BR"/>
+              </w:rPr>
+              <w:t>VR</w:t>
+            </w:r>
+          </w:p>
+        </w:tc>
+        <w:tc>
+          <w:tcPr>
+            <w:tcW w:w="2831" w:type="dxa"/>
+          </w:tcPr>
+          <w:p>
+            <w:pPr>
+              <w:spacing w:before="240"/>
+              <w:rPr>
+                <w:lang w:val="pt-BR"/>
+              </w:rPr>
+            </w:pPr>
+            <w:r>
+              <w:rPr>
+                <w:lang w:val="pt-BR"/>
+              </w:rPr>
+              <w:t>8,8 V</w:t>
+            </w:r>
+          </w:p>
+        </w:tc>
+        <w:tc>
+          <w:tcPr>
+            <w:tcW w:w="2832" w:type="dxa"/>
+          </w:tcPr>
+          <w:p>
+            <w:pPr>
+              <w:spacing w:before="240"/>
+              <w:rPr>
+                <w:lang w:val="pt-BR"/>
+              </w:rPr>
+            </w:pPr>
+            <w:r>
+              <w:rPr>
+                <w:lang w:val="pt-BR"/>
+              </w:rPr>
+              <w:t>8,96</w:t>
+            </w:r>
+            <w:r>
+              <w:rPr>
+                <w:lang w:val="pt-BR"/>
+              </w:rPr>
+              <w:t xml:space="preserve"> V</w:t>
+            </w:r>
+          </w:p>
+        </w:tc>
+      </w:tr>
+      <w:tr>
+        <w:tc>
+          <w:tcPr>
+            <w:tcW w:w="2831" w:type="dxa"/>
+          </w:tcPr>
+          <w:p>
+            <w:pPr>
+              <w:spacing w:before="240"/>
+              <w:rPr>
+                <w:lang w:val="pt-BR"/>
+              </w:rPr>
+            </w:pPr>
+            <w:r>
+              <w:rPr>
+                <w:lang w:val="pt-BR"/>
+              </w:rPr>
+              <w:t>V0</w:t>
+            </w:r>
+          </w:p>
+        </w:tc>
+        <w:tc>
+          <w:tcPr>
+            <w:tcW w:w="2831" w:type="dxa"/>
+          </w:tcPr>
+          <w:p>
+            <w:pPr>
+              <w:spacing w:before="240"/>
+              <w:rPr>
+                <w:lang w:val="pt-BR"/>
+              </w:rPr>
+            </w:pPr>
+          </w:p>
+        </w:tc>
+        <w:tc>
+          <w:tcPr>
+            <w:tcW w:w="2832" w:type="dxa"/>
+          </w:tcPr>
+          <w:p>
+            <w:pPr>
+              <w:spacing w:before="240"/>
+              <w:rPr>
+                <w:lang w:val="pt-BR"/>
+              </w:rPr>
+            </w:pPr>
+          </w:p>
+        </w:tc>
+      </w:tr>
+    </w:tbl>
+    <w:p>
+      <w:pPr>
+        <w:spacing w:before="240"/>
+        <w:rPr>
+          <w:rFonts w:eastAsiaTheme="minorEastAsia"/>
+          <w:lang w:val="pt-BR"/>
+        </w:rPr>
+      </w:pPr>
+    </w:p>
+    <w:p>
+      <w:pPr>
+        <w:pStyle w:val="PargrafodaLista"/>
+        <w:numPr>
+          <w:ilvl w:val="2"/>
+          <w:numId w:val="1"/>
+        </w:numPr>
+        <w:rPr>
+          <w:rFonts w:eastAsiaTheme="minorEastAsia"/>
+          <w:lang w:val="pt-BR"/>
+        </w:rPr>
+      </w:pPr>
+      <w:r>
+        <w:rPr>
+          <w:rFonts w:eastAsiaTheme="minorEastAsia"/>
+          <w:lang w:val="pt-BR"/>
+        </w:rPr>
+        <w:t>– FORMA DE ONDA</w:t>
+      </w:r>
+    </w:p>
+    <w:p>
+      <w:pPr>
+        <w:ind w:left="1080" w:firstLine="336"/>
+        <w:jc w:val="both"/>
+        <w:rPr>
+          <w:lang w:val="pt-BR"/>
+        </w:rPr>
+      </w:pPr>
+      <w:r>
+        <w:rPr>
+          <w:lang w:val="pt-BR"/>
+        </w:rPr>
+        <w:t xml:space="preserve">Obtenha a forma de onda </w:t>
+      </w:r>
+      <w:proofErr w:type="spellStart"/>
+      <w:r>
+        <w:rPr>
+          <w:lang w:val="pt-BR"/>
+        </w:rPr>
+        <w:t>Vo</w:t>
+      </w:r>
+      <w:proofErr w:type="spellEnd"/>
+      <w:r>
+        <w:rPr>
+          <w:lang w:val="pt-BR"/>
+        </w:rPr>
+        <w:t xml:space="preserve"> para a entrada mostrada. </w:t>
+      </w:r>
+      <w:proofErr w:type="spellStart"/>
+      <w:r>
+        <w:t>Considere</w:t>
+      </w:r>
+      <w:proofErr w:type="spellEnd"/>
+      <w:r>
+        <w:t xml:space="preserve"> </w:t>
+      </w:r>
+      <w:proofErr w:type="spellStart"/>
+      <w:r>
+        <w:t>diodo</w:t>
+      </w:r>
+      <w:proofErr w:type="spellEnd"/>
+      <w:r>
+        <w:t xml:space="preserve"> ideal</w:t>
+      </w:r>
+    </w:p>
+    <w:p>
+      <w:pPr>
+        <w:keepNext/>
+        <w:jc w:val="center"/>
+      </w:pPr>
+      <w:r>
+        <w:rPr>
+          <w:noProof/>
+          <w:lang w:val="pt-BR"/>
+        </w:rPr>
+        <w:drawing>
+          <wp:inline distT="0" distB="0" distL="0" distR="0" wp14:anchorId="387167EC" wp14:editId="71AC9250">
+            <wp:extent cx="3791479" cy="2267266"/>
+            <wp:effectExtent l="0" t="0" r="0" b="0"/>
+            <wp:docPr id="28" name="Imagem 28"/>
+            <wp:cNvGraphicFramePr>
+              <a:graphicFrameLocks xmlns:a="http://schemas.openxmlformats.org/drawingml/2006/main" noChangeAspect="1"/>
+            </wp:cNvGraphicFramePr>
+            <a:graphic xmlns:a="http://schemas.openxmlformats.org/drawingml/2006/main">
+              <a:graphicData uri="http://schemas.openxmlformats.org/drawingml/2006/picture">
+                <pic:pic xmlns:pic="http://schemas.openxmlformats.org/drawingml/2006/picture">
+                  <pic:nvPicPr>
+                    <pic:cNvPr id="1" name=""/>
+                    <pic:cNvPicPr/>
+                  </pic:nvPicPr>
+                  <pic:blipFill>
+                    <a:blip r:embed="rId33"/>
+                    <a:stretch>
+                      <a:fillRect/>
+                    </a:stretch>
+                  </pic:blipFill>
+                  <pic:spPr>
+                    <a:xfrm>
+                      <a:off x="0" y="0"/>
+                      <a:ext cx="3791479" cy="2267266"/>
+                    </a:xfrm>
+                    <a:prstGeom prst="rect">
+                      <a:avLst/>
+                    </a:prstGeom>
+                  </pic:spPr>
+                </pic:pic>
+              </a:graphicData>
+            </a:graphic>
+          </wp:inline>
+        </w:drawing>
+      </w:r>
+    </w:p>
+    <w:p>
+      <w:pPr>
+        <w:pStyle w:val="Legenda"/>
+        <w:jc w:val="center"/>
+      </w:pPr>
+      <w:proofErr w:type="spellStart"/>
+      <w:r>
+        <w:t>Figura</w:t>
+      </w:r>
+      <w:proofErr w:type="spellEnd"/>
+      <w:r>
+        <w:t xml:space="preserve"> </w:t>
+      </w:r>
+      <w:r>
+        <w:fldChar w:fldCharType="begin"/>
+      </w:r>
+      <w:r>
+        <w:instrText xml:space="preserve"> SEQ Figura \* ARABIC </w:instrText>
+      </w:r>
+      <w:r>
+        <w:fldChar w:fldCharType="separate"/>
+      </w:r>
+      <w:r>
+        <w:rPr>
+          <w:noProof/>
+        </w:rPr>
+        <w:t>24</w:t>
+      </w:r>
+      <w:r>
+        <w:fldChar w:fldCharType="end"/>
+      </w:r>
+      <w:r>
+        <w:t xml:space="preserve"> - </w:t>
+      </w:r>
+      <w:proofErr w:type="spellStart"/>
+      <w:r>
+        <w:t>Circuito</w:t>
+      </w:r>
+      <w:proofErr w:type="spellEnd"/>
+      <w:r>
+        <w:t xml:space="preserve"> 3.2.4 </w:t>
+      </w:r>
+      <w:proofErr w:type="spellStart"/>
+      <w:r>
+        <w:t>proposto</w:t>
+      </w:r>
+      <w:proofErr w:type="spellEnd"/>
+    </w:p>
+    <w:p>
+      <w:pPr>
+        <w:keepNext/>
+        <w:jc w:val="center"/>
+      </w:pPr>
+      <w:r>
+        <w:rPr>
+          <w:noProof/>
+          <w:lang w:val="pt-BR"/>
+        </w:rPr>
+        <w:lastRenderedPageBreak/>
+        <w:drawing>
+          <wp:inline distT="0" distB="0" distL="0" distR="0" wp14:anchorId="0CD0EE52" wp14:editId="57A44649">
+            <wp:extent cx="3665563" cy="2041836"/>
+            <wp:effectExtent l="0" t="0" r="0" b="0"/>
+            <wp:docPr id="32" name="Imagem 32"/>
+            <wp:cNvGraphicFramePr>
+              <a:graphicFrameLocks xmlns:a="http://schemas.openxmlformats.org/drawingml/2006/main" noChangeAspect="1"/>
+            </wp:cNvGraphicFramePr>
+            <a:graphic xmlns:a="http://schemas.openxmlformats.org/drawingml/2006/main">
+              <a:graphicData uri="http://schemas.openxmlformats.org/drawingml/2006/picture">
+                <pic:pic xmlns:pic="http://schemas.openxmlformats.org/drawingml/2006/picture">
+                  <pic:nvPicPr>
+                    <pic:cNvPr id="1" name=""/>
+                    <pic:cNvPicPr/>
+                  </pic:nvPicPr>
+                  <pic:blipFill>
+                    <a:blip r:embed="rId34"/>
+                    <a:stretch>
+                      <a:fillRect/>
+                    </a:stretch>
+                  </pic:blipFill>
+                  <pic:spPr>
+                    <a:xfrm>
+                      <a:off x="0" y="0"/>
+                      <a:ext cx="3678167" cy="2048857"/>
+                    </a:xfrm>
+                    <a:prstGeom prst="rect">
+                      <a:avLst/>
+                    </a:prstGeom>
+                  </pic:spPr>
+                </pic:pic>
+              </a:graphicData>
+            </a:graphic>
+          </wp:inline>
+        </w:drawing>
+      </w:r>
+    </w:p>
+    <w:p>
+      <w:pPr>
+        <w:pStyle w:val="Legenda"/>
+        <w:jc w:val="center"/>
+      </w:pPr>
+      <w:proofErr w:type="spellStart"/>
+      <w:r>
+        <w:t>Figura</w:t>
+      </w:r>
+      <w:proofErr w:type="spellEnd"/>
+      <w:r>
+        <w:t xml:space="preserve"> </w:t>
+      </w:r>
+      <w:r>
+        <w:fldChar w:fldCharType="begin"/>
+      </w:r>
+      <w:r>
+        <w:instrText xml:space="preserve"> SEQ Figura \* ARABIC </w:instrText>
+      </w:r>
+      <w:r>
+        <w:fldChar w:fldCharType="separate"/>
+      </w:r>
+      <w:r>
+        <w:rPr>
+          <w:noProof/>
+        </w:rPr>
+        <w:t>25</w:t>
+      </w:r>
+      <w:r>
+        <w:fldChar w:fldCharType="end"/>
+      </w:r>
+      <w:r>
+        <w:t xml:space="preserve"> - </w:t>
+      </w:r>
+      <w:proofErr w:type="spellStart"/>
+      <w:r>
+        <w:t>Circuito</w:t>
+      </w:r>
+      <w:proofErr w:type="spellEnd"/>
+      <w:r>
+        <w:t xml:space="preserve"> 3.2.4 </w:t>
+      </w:r>
+      <w:proofErr w:type="spellStart"/>
+      <w:r>
+        <w:t>simulado</w:t>
+      </w:r>
+      <w:proofErr w:type="spellEnd"/>
+    </w:p>
+    <w:p/>
+    <w:p>
+      <w:pPr>
+        <w:keepNext/>
+        <w:jc w:val="center"/>
+      </w:pPr>
+      <w:r>
+        <w:rPr>
+          <w:noProof/>
+          <w:lang w:val="pt-BR"/>
+        </w:rPr>
+        <w:drawing>
+          <wp:inline distT="0" distB="0" distL="0" distR="0" wp14:anchorId="3D82A9C5" wp14:editId="58F650E8">
+            <wp:extent cx="3857633" cy="1759250"/>
+            <wp:effectExtent l="0" t="0" r="0" b="0"/>
+            <wp:docPr id="31" name="Imagem 31"/>
+            <wp:cNvGraphicFramePr>
+              <a:graphicFrameLocks xmlns:a="http://schemas.openxmlformats.org/drawingml/2006/main" noChangeAspect="1"/>
+            </wp:cNvGraphicFramePr>
+            <a:graphic xmlns:a="http://schemas.openxmlformats.org/drawingml/2006/main">
+              <a:graphicData uri="http://schemas.openxmlformats.org/drawingml/2006/picture">
+                <pic:pic xmlns:pic="http://schemas.openxmlformats.org/drawingml/2006/picture">
+                  <pic:nvPicPr>
+                    <pic:cNvPr id="1" name=""/>
+                    <pic:cNvPicPr/>
+                  </pic:nvPicPr>
+                  <pic:blipFill>
+                    <a:blip r:embed="rId35"/>
+                    <a:stretch>
+                      <a:fillRect/>
+                    </a:stretch>
+                  </pic:blipFill>
+                  <pic:spPr>
+                    <a:xfrm>
+                      <a:off x="0" y="0"/>
+                      <a:ext cx="3867770" cy="1763873"/>
+                    </a:xfrm>
+                    <a:prstGeom prst="rect">
+                      <a:avLst/>
+                    </a:prstGeom>
+                  </pic:spPr>
+                </pic:pic>
+              </a:graphicData>
+            </a:graphic>
+          </wp:inline>
+        </w:drawing>
+      </w:r>
+    </w:p>
+    <w:p>
+      <w:pPr>
+        <w:pStyle w:val="Legenda"/>
+        <w:jc w:val="center"/>
+        <w:rPr>
+          <w:lang w:val="pt-BR"/>
+        </w:rPr>
+      </w:pPr>
+      <w:r>
+        <w:rPr>
+          <w:lang w:val="pt-BR"/>
+        </w:rPr>
+        <w:t xml:space="preserve">Figura </w:t>
+      </w:r>
+      <w:r>
+        <w:fldChar w:fldCharType="begin"/>
+      </w:r>
+      <w:r>
+        <w:rPr>
+          <w:lang w:val="pt-BR"/>
+        </w:rPr>
+        <w:instrText xml:space="preserve"> SEQ Figura \* ARABIC </w:instrText>
+      </w:r>
+      <w:r>
+        <w:fldChar w:fldCharType="separate"/>
+      </w:r>
+      <w:r>
+        <w:rPr>
+          <w:noProof/>
+          <w:lang w:val="pt-BR"/>
+        </w:rPr>
+        <w:t>26</w:t>
+      </w:r>
+      <w:r>
+        <w:fldChar w:fldCharType="end"/>
+      </w:r>
+      <w:r>
+        <w:rPr>
+          <w:lang w:val="pt-BR"/>
+        </w:rPr>
+        <w:t xml:space="preserve"> - Circuito </w:t>
+      </w:r>
+      <w:proofErr w:type="gramStart"/>
+      <w:r>
+        <w:rPr>
+          <w:lang w:val="pt-BR"/>
+        </w:rPr>
+        <w:t>3.2.4 forma</w:t>
+      </w:r>
+      <w:proofErr w:type="gramEnd"/>
+      <w:r>
+        <w:rPr>
+          <w:lang w:val="pt-BR"/>
+        </w:rPr>
+        <w:t xml:space="preserve"> de onda</w:t>
+      </w:r>
+    </w:p>
+    <w:p>
+      <w:pPr>
+        <w:pStyle w:val="PargrafodaLista"/>
+        <w:numPr>
+          <w:ilvl w:val="2"/>
+          <w:numId w:val="1"/>
+        </w:numPr>
+        <w:rPr>
+          <w:lang w:val="pt-BR"/>
+        </w:rPr>
+      </w:pPr>
+      <w:r>
+        <w:rPr>
+          <w:lang w:val="pt-BR"/>
+        </w:rPr>
+        <w:t xml:space="preserve">– FORMA DE ONDA </w:t>
+      </w:r>
+      <w:r>
+        <w:rPr>
+          <w:lang w:val="pt-BR"/>
+        </w:rPr>
+        <w:t>CHAVE ABERTA E FECHADA</w:t>
+      </w:r>
+    </w:p>
+    <w:p>
+      <w:pPr>
+        <w:keepNext/>
+        <w:ind w:left="1080"/>
+        <w:jc w:val="center"/>
+      </w:pPr>
+      <w:r>
+        <w:rPr>
+          <w:noProof/>
+          <w:lang w:val="pt-BR"/>
+        </w:rPr>
+        <w:drawing>
+          <wp:inline distT="0" distB="0" distL="0" distR="0" wp14:anchorId="623D9EB5" wp14:editId="6E86B7A9">
+            <wp:extent cx="4858105" cy="1957478"/>
+            <wp:effectExtent l="0" t="0" r="0" b="5080"/>
+            <wp:docPr id="33" name="Imagem 33"/>
+            <wp:cNvGraphicFramePr>
+              <a:graphicFrameLocks xmlns:a="http://schemas.openxmlformats.org/drawingml/2006/main" noChangeAspect="1"/>
+            </wp:cNvGraphicFramePr>
+            <a:graphic xmlns:a="http://schemas.openxmlformats.org/drawingml/2006/main">
+              <a:graphicData uri="http://schemas.openxmlformats.org/drawingml/2006/picture">
+                <pic:pic xmlns:pic="http://schemas.openxmlformats.org/drawingml/2006/picture">
+                  <pic:nvPicPr>
+                    <pic:cNvPr id="1" name=""/>
+                    <pic:cNvPicPr/>
+                  </pic:nvPicPr>
+                  <pic:blipFill>
+                    <a:blip r:embed="rId36"/>
+                    <a:stretch>
+                      <a:fillRect/>
+                    </a:stretch>
+                  </pic:blipFill>
+                  <pic:spPr>
+                    <a:xfrm>
+                      <a:off x="0" y="0"/>
+                      <a:ext cx="4871346" cy="1962813"/>
+                    </a:xfrm>
+                    <a:prstGeom prst="rect">
+                      <a:avLst/>
+                    </a:prstGeom>
+                  </pic:spPr>
+                </pic:pic>
+              </a:graphicData>
+            </a:graphic>
+          </wp:inline>
+        </w:drawing>
+      </w:r>
+    </w:p>
+    <w:p>
+      <w:pPr>
+        <w:pStyle w:val="Legenda"/>
+        <w:jc w:val="center"/>
+      </w:pPr>
+      <w:proofErr w:type="spellStart"/>
+      <w:r>
+        <w:t>Figura</w:t>
+      </w:r>
+      <w:proofErr w:type="spellEnd"/>
+      <w:r>
+        <w:t xml:space="preserve"> </w:t>
+      </w:r>
+      <w:r>
+        <w:fldChar w:fldCharType="begin"/>
+      </w:r>
+      <w:r>
+        <w:instrText xml:space="preserve"> SEQ Figura \* ARABIC </w:instrText>
+      </w:r>
+      <w:r>
+        <w:fldChar w:fldCharType="separate"/>
+      </w:r>
+      <w:r>
+        <w:rPr>
+          <w:noProof/>
+        </w:rPr>
+        <w:t>27</w:t>
+      </w:r>
+      <w:r>
+        <w:fldChar w:fldCharType="end"/>
+      </w:r>
+      <w:r>
+        <w:t xml:space="preserve"> - </w:t>
+      </w:r>
+      <w:proofErr w:type="spellStart"/>
+      <w:r>
+        <w:t>Circuito</w:t>
+      </w:r>
+      <w:proofErr w:type="spellEnd"/>
+      <w:r>
+        <w:t xml:space="preserve"> 3.2.5-1 </w:t>
+      </w:r>
+      <w:proofErr w:type="spellStart"/>
+      <w:r>
+        <w:t>proposto</w:t>
+      </w:r>
+      <w:proofErr w:type="spellEnd"/>
+    </w:p>
+    <w:p>
+      <w:pPr>
+        <w:keepNext/>
+        <w:jc w:val="center"/>
+      </w:pPr>
+      <w:r>
+        <w:rPr>
+          <w:noProof/>
+          <w:lang w:val="pt-BR"/>
+        </w:rPr>
+        <w:lastRenderedPageBreak/>
+        <w:drawing>
+          <wp:inline distT="0" distB="0" distL="0" distR="0" wp14:anchorId="03C324F8" wp14:editId="52CEDB87">
+            <wp:extent cx="4131957" cy="2180161"/>
+            <wp:effectExtent l="0" t="0" r="1905" b="0"/>
+            <wp:docPr id="35" name="Imagem 35"/>
+            <wp:cNvGraphicFramePr>
+              <a:graphicFrameLocks xmlns:a="http://schemas.openxmlformats.org/drawingml/2006/main" noChangeAspect="1"/>
+            </wp:cNvGraphicFramePr>
+            <a:graphic xmlns:a="http://schemas.openxmlformats.org/drawingml/2006/main">
+              <a:graphicData uri="http://schemas.openxmlformats.org/drawingml/2006/picture">
+                <pic:pic xmlns:pic="http://schemas.openxmlformats.org/drawingml/2006/picture">
+                  <pic:nvPicPr>
+                    <pic:cNvPr id="1" name=""/>
+                    <pic:cNvPicPr/>
+                  </pic:nvPicPr>
+                  <pic:blipFill>
+                    <a:blip r:embed="rId37"/>
+                    <a:stretch>
+                      <a:fillRect/>
+                    </a:stretch>
+                  </pic:blipFill>
+                  <pic:spPr>
+                    <a:xfrm>
+                      <a:off x="0" y="0"/>
+                      <a:ext cx="4134614" cy="2181563"/>
+                    </a:xfrm>
+                    <a:prstGeom prst="rect">
+                      <a:avLst/>
+                    </a:prstGeom>
+                  </pic:spPr>
+                </pic:pic>
+              </a:graphicData>
+            </a:graphic>
+          </wp:inline>
+        </w:drawing>
+      </w:r>
+    </w:p>
+    <w:p>
+      <w:pPr>
+        <w:pStyle w:val="Legenda"/>
+        <w:jc w:val="center"/>
+        <w:rPr>
+          <w:lang w:val="pt-BR"/>
+        </w:rPr>
+      </w:pPr>
+      <w:proofErr w:type="spellStart"/>
+      <w:r>
+        <w:t>Figura</w:t>
+      </w:r>
+      <w:proofErr w:type="spellEnd"/>
+      <w:r>
+        <w:t xml:space="preserve"> </w:t>
+      </w:r>
+      <w:r>
+        <w:fldChar w:fldCharType="begin"/>
+      </w:r>
+      <w:r>
+        <w:instrText xml:space="preserve"> SEQ Figura \* ARABIC </w:instrText>
+      </w:r>
+      <w:r>
+        <w:fldChar w:fldCharType="separate"/>
+      </w:r>
+      <w:r>
+        <w:rPr>
+          <w:noProof/>
+        </w:rPr>
+        <w:t>28</w:t>
+      </w:r>
+      <w:r>
+        <w:fldChar w:fldCharType="end"/>
+      </w:r>
+      <w:r>
+        <w:t xml:space="preserve"> - </w:t>
+      </w:r>
+      <w:proofErr w:type="spellStart"/>
+      <w:r>
+        <w:t>Circuito</w:t>
+      </w:r>
+      <w:proofErr w:type="spellEnd"/>
+      <w:r>
+        <w:t xml:space="preserve"> 3.2.5 -1 </w:t>
+      </w:r>
+      <w:proofErr w:type="spellStart"/>
+      <w:r>
+        <w:t>simulado</w:t>
+      </w:r>
+      <w:proofErr w:type="spellEnd"/>
+    </w:p>
+    <w:p>
+      <w:pPr>
+        <w:keepNext/>
+        <w:jc w:val="center"/>
+      </w:pPr>
+      <w:r>
+        <w:rPr>
+          <w:noProof/>
+          <w:lang w:val="pt-BR"/>
+        </w:rPr>
+        <w:drawing>
+          <wp:inline distT="0" distB="0" distL="0" distR="0" wp14:anchorId="27991D5E" wp14:editId="7368CC65">
+            <wp:extent cx="4405778" cy="2008517"/>
+            <wp:effectExtent l="0" t="0" r="0" b="0"/>
+            <wp:docPr id="34" name="Imagem 34"/>
+            <wp:cNvGraphicFramePr>
+              <a:graphicFrameLocks xmlns:a="http://schemas.openxmlformats.org/drawingml/2006/main" noChangeAspect="1"/>
+            </wp:cNvGraphicFramePr>
+            <a:graphic xmlns:a="http://schemas.openxmlformats.org/drawingml/2006/main">
+              <a:graphicData uri="http://schemas.openxmlformats.org/drawingml/2006/picture">
+                <pic:pic xmlns:pic="http://schemas.openxmlformats.org/drawingml/2006/picture">
+                  <pic:nvPicPr>
+                    <pic:cNvPr id="1" name=""/>
+                    <pic:cNvPicPr/>
+                  </pic:nvPicPr>
+                  <pic:blipFill>
+                    <a:blip r:embed="rId38"/>
+                    <a:stretch>
+                      <a:fillRect/>
+                    </a:stretch>
+                  </pic:blipFill>
+                  <pic:spPr>
+                    <a:xfrm>
+                      <a:off x="0" y="0"/>
+                      <a:ext cx="4426124" cy="2017792"/>
+                    </a:xfrm>
+                    <a:prstGeom prst="rect">
+                      <a:avLst/>
+                    </a:prstGeom>
+                  </pic:spPr>
+                </pic:pic>
+              </a:graphicData>
+            </a:graphic>
+          </wp:inline>
+        </w:drawing>
+      </w:r>
+    </w:p>
+    <w:p>
+      <w:pPr>
+        <w:pStyle w:val="Legenda"/>
+        <w:jc w:val="center"/>
+        <w:rPr>
+          <w:lang w:val="pt-BR"/>
+        </w:rPr>
+      </w:pPr>
+      <w:r>
+        <w:rPr>
+          <w:lang w:val="pt-BR"/>
+        </w:rPr>
+        <w:t xml:space="preserve">Figura </w:t>
+      </w:r>
+      <w:r>
+        <w:fldChar w:fldCharType="begin"/>
+      </w:r>
+      <w:r>
+        <w:rPr>
+          <w:lang w:val="pt-BR"/>
+        </w:rPr>
+        <w:instrText xml:space="preserve"> SEQ Figura \* ARABIC </w:instrText>
+      </w:r>
+      <w:r>
+        <w:fldChar w:fldCharType="separate"/>
+      </w:r>
+      <w:r>
+        <w:rPr>
+          <w:noProof/>
+          <w:lang w:val="pt-BR"/>
+        </w:rPr>
+        <w:t>29</w:t>
+      </w:r>
+      <w:r>
+        <w:fldChar w:fldCharType="end"/>
+      </w:r>
+      <w:r>
+        <w:rPr>
+          <w:lang w:val="pt-BR"/>
+        </w:rPr>
+        <w:t xml:space="preserve"> - Circuito 3.2.5-1 forma de onda</w:t>
+      </w:r>
+    </w:p>
+    <w:p>
+      <w:pPr>
+        <w:rPr>
+          <w:lang w:val="pt-BR"/>
+        </w:rPr>
+      </w:pPr>
+    </w:p>
+    <w:p>
+      <w:pPr>
+        <w:keepNext/>
+        <w:jc w:val="center"/>
+      </w:pPr>
+      <w:r>
+        <w:rPr>
+          <w:noProof/>
+          <w:lang w:val="pt-BR"/>
+        </w:rPr>
+        <w:drawing>
+          <wp:inline distT="0" distB="0" distL="0" distR="0" wp14:anchorId="7F2448D6" wp14:editId="3A59533E">
+            <wp:extent cx="3936521" cy="1934325"/>
+            <wp:effectExtent l="0" t="0" r="6985" b="8890"/>
+            <wp:docPr id="37" name="Imagem 37"/>
+            <wp:cNvGraphicFramePr>
+              <a:graphicFrameLocks xmlns:a="http://schemas.openxmlformats.org/drawingml/2006/main" noChangeAspect="1"/>
+            </wp:cNvGraphicFramePr>
+            <a:graphic xmlns:a="http://schemas.openxmlformats.org/drawingml/2006/main">
+              <a:graphicData uri="http://schemas.openxmlformats.org/drawingml/2006/picture">
+                <pic:pic xmlns:pic="http://schemas.openxmlformats.org/drawingml/2006/picture">
+                  <pic:nvPicPr>
+                    <pic:cNvPr id="1" name=""/>
+                    <pic:cNvPicPr/>
+                  </pic:nvPicPr>
+                  <pic:blipFill>
+                    <a:blip r:embed="rId39"/>
+                    <a:stretch>
+                      <a:fillRect/>
+                    </a:stretch>
+                  </pic:blipFill>
+                  <pic:spPr>
+                    <a:xfrm>
+                      <a:off x="0" y="0"/>
+                      <a:ext cx="3940675" cy="1936366"/>
+                    </a:xfrm>
+                    <a:prstGeom prst="rect">
+                      <a:avLst/>
+                    </a:prstGeom>
+                  </pic:spPr>
+                </pic:pic>
+              </a:graphicData>
+            </a:graphic>
+          </wp:inline>
+        </w:drawing>
+      </w:r>
+    </w:p>
+    <w:p>
+      <w:pPr>
+        <w:pStyle w:val="Legenda"/>
+        <w:jc w:val="center"/>
+        <w:rPr>
+          <w:lang w:val="pt-BR"/>
+        </w:rPr>
+      </w:pPr>
+      <w:proofErr w:type="spellStart"/>
+      <w:r>
+        <w:t>Figura</w:t>
+      </w:r>
+      <w:proofErr w:type="spellEnd"/>
+      <w:r>
+        <w:t xml:space="preserve"> </w:t>
+      </w:r>
+      <w:r>
+        <w:fldChar w:fldCharType="begin"/>
+      </w:r>
+      <w:r>
+        <w:instrText xml:space="preserve"> SEQ Figura \* ARABIC </w:instrText>
+      </w:r>
+      <w:r>
+        <w:fldChar w:fldCharType="separate"/>
+      </w:r>
+      <w:r>
+        <w:rPr>
+          <w:noProof/>
+        </w:rPr>
+        <w:t>30</w:t>
+      </w:r>
+      <w:r>
+        <w:fldChar w:fldCharType="end"/>
+      </w:r>
+      <w:r>
+        <w:t xml:space="preserve"> - </w:t>
+      </w:r>
+      <w:proofErr w:type="spellStart"/>
+      <w:r>
+        <w:t>Circuito</w:t>
+      </w:r>
+      <w:proofErr w:type="spellEnd"/>
+      <w:r>
+        <w:t xml:space="preserve"> 3.2.5-2</w:t>
+      </w:r>
+    </w:p>
+    <w:p>
+      <w:pPr>
+        <w:keepNext/>
+        <w:jc w:val="center"/>
+      </w:pPr>
+      <w:r>
+        <w:rPr>
+          <w:noProof/>
+          <w:lang w:val="pt-BR"/>
+        </w:rPr>
+        <w:lastRenderedPageBreak/>
+        <w:drawing>
+          <wp:inline distT="0" distB="0" distL="0" distR="0" wp14:anchorId="337C13CB" wp14:editId="7F1CE8F1">
+            <wp:extent cx="4736239" cy="2277338"/>
+            <wp:effectExtent l="0" t="0" r="7620" b="8890"/>
+            <wp:docPr id="36" name="Imagem 36"/>
+            <wp:cNvGraphicFramePr>
+              <a:graphicFrameLocks xmlns:a="http://schemas.openxmlformats.org/drawingml/2006/main" noChangeAspect="1"/>
+            </wp:cNvGraphicFramePr>
+            <a:graphic xmlns:a="http://schemas.openxmlformats.org/drawingml/2006/main">
+              <a:graphicData uri="http://schemas.openxmlformats.org/drawingml/2006/picture">
+                <pic:pic xmlns:pic="http://schemas.openxmlformats.org/drawingml/2006/picture">
+                  <pic:nvPicPr>
+                    <pic:cNvPr id="1" name=""/>
+                    <pic:cNvPicPr/>
+                  </pic:nvPicPr>
+                  <pic:blipFill>
+                    <a:blip r:embed="rId40"/>
+                    <a:stretch>
+                      <a:fillRect/>
+                    </a:stretch>
+                  </pic:blipFill>
+                  <pic:spPr>
+                    <a:xfrm>
+                      <a:off x="0" y="0"/>
+                      <a:ext cx="4742512" cy="2280354"/>
+                    </a:xfrm>
+                    <a:prstGeom prst="rect">
+                      <a:avLst/>
+                    </a:prstGeom>
+                  </pic:spPr>
+                </pic:pic>
+              </a:graphicData>
+            </a:graphic>
+          </wp:inline>
+        </w:drawing>
+      </w:r>
+    </w:p>
+    <w:p>
+      <w:pPr>
+        <w:pStyle w:val="Legenda"/>
+        <w:jc w:val="center"/>
+      </w:pPr>
+      <w:proofErr w:type="spellStart"/>
+      <w:r>
+        <w:t>Figura</w:t>
+      </w:r>
+      <w:proofErr w:type="spellEnd"/>
+      <w:r>
+        <w:t xml:space="preserve"> </w:t>
+      </w:r>
+      <w:r>
+        <w:fldChar w:fldCharType="begin"/>
+      </w:r>
+      <w:r>
+        <w:instrText xml:space="preserve"> SEQ Figura \* ARABIC </w:instrText>
+      </w:r>
+      <w:r>
+        <w:fldChar w:fldCharType="separate"/>
+      </w:r>
+      <w:r>
+        <w:rPr>
+          <w:noProof/>
+        </w:rPr>
+        <w:t>31</w:t>
+      </w:r>
+      <w:r>
+        <w:fldChar w:fldCharType="end"/>
+      </w:r>
+      <w:r>
+        <w:t xml:space="preserve"> - </w:t>
+      </w:r>
+      <w:proofErr w:type="spellStart"/>
+      <w:r>
+        <w:t>Circuito</w:t>
+      </w:r>
+      <w:proofErr w:type="spellEnd"/>
+      <w:r>
+        <w:t xml:space="preserve"> 3.2.5 - 2 </w:t>
+      </w:r>
+      <w:proofErr w:type="spellStart"/>
+      <w:r>
+        <w:t>simulado</w:t>
+      </w:r>
+      <w:proofErr w:type="spellEnd"/>
+    </w:p>
+    <w:p>
+      <w:pPr>
+        <w:keepNext/>
+        <w:jc w:val="center"/>
+      </w:pPr>
+      <w:r>
+        <w:rPr>
+          <w:noProof/>
+          <w:lang w:val="pt-BR"/>
+        </w:rPr>
+        <w:drawing>
+          <wp:inline distT="0" distB="0" distL="0" distR="0" wp14:anchorId="701F9255" wp14:editId="072DECC1">
+            <wp:extent cx="4299931" cy="1915496"/>
+            <wp:effectExtent l="0" t="0" r="5715" b="8890"/>
+            <wp:docPr id="38" name="Imagem 38"/>
+            <wp:cNvGraphicFramePr>
+              <a:graphicFrameLocks xmlns:a="http://schemas.openxmlformats.org/drawingml/2006/main" noChangeAspect="1"/>
+            </wp:cNvGraphicFramePr>
+            <a:graphic xmlns:a="http://schemas.openxmlformats.org/drawingml/2006/main">
+              <a:graphicData uri="http://schemas.openxmlformats.org/drawingml/2006/picture">
+                <pic:pic xmlns:pic="http://schemas.openxmlformats.org/drawingml/2006/picture">
+                  <pic:nvPicPr>
+                    <pic:cNvPr id="1" name=""/>
+                    <pic:cNvPicPr/>
+                  </pic:nvPicPr>
+                  <pic:blipFill>
+                    <a:blip r:embed="rId41"/>
+                    <a:stretch>
+                      <a:fillRect/>
+                    </a:stretch>
+                  </pic:blipFill>
+                  <pic:spPr>
+                    <a:xfrm>
+                      <a:off x="0" y="0"/>
+                      <a:ext cx="4312958" cy="1921299"/>
+                    </a:xfrm>
+                    <a:prstGeom prst="rect">
+                      <a:avLst/>
+                    </a:prstGeom>
+                  </pic:spPr>
+                </pic:pic>
+              </a:graphicData>
+            </a:graphic>
+          </wp:inline>
+        </w:drawing>
+      </w:r>
+    </w:p>
+    <w:p>
+      <w:pPr>
+        <w:pStyle w:val="Legenda"/>
+        <w:jc w:val="center"/>
+        <w:rPr>
+          <w:lang w:val="pt-BR"/>
+        </w:rPr>
+      </w:pPr>
+      <w:r>
+        <w:rPr>
+          <w:lang w:val="pt-BR"/>
+        </w:rPr>
+        <w:t xml:space="preserve">Figura </w:t>
+      </w:r>
+      <w:r>
+        <w:fldChar w:fldCharType="begin"/>
+      </w:r>
+      <w:r>
+        <w:rPr>
+          <w:lang w:val="pt-BR"/>
+        </w:rPr>
+        <w:instrText xml:space="preserve"> SEQ Figura \* ARABIC </w:instrText>
+      </w:r>
+      <w:r>
+        <w:fldChar w:fldCharType="separate"/>
+      </w:r>
+      <w:r>
+        <w:rPr>
+          <w:noProof/>
+          <w:lang w:val="pt-BR"/>
+        </w:rPr>
+        <w:t>32</w:t>
+      </w:r>
+      <w:r>
+        <w:fldChar w:fldCharType="end"/>
+      </w:r>
+      <w:r>
+        <w:rPr>
+          <w:lang w:val="pt-BR"/>
+        </w:rPr>
+        <w:t xml:space="preserve"> - Circuito 3.2.5-</w:t>
+      </w:r>
+      <w:proofErr w:type="gramStart"/>
+      <w:r>
+        <w:rPr>
+          <w:lang w:val="pt-BR"/>
+        </w:rPr>
+        <w:t>2 forma</w:t>
+      </w:r>
+      <w:proofErr w:type="gramEnd"/>
+      <w:r>
+        <w:rPr>
+          <w:lang w:val="pt-BR"/>
+        </w:rPr>
+        <w:t xml:space="preserve"> de onda</w:t>
+      </w:r>
+    </w:p>
+    <w:p>
+      <w:pPr>
+        <w:rPr>
+          <w:lang w:val="pt-BR"/>
+        </w:rPr>
+      </w:pPr>
+    </w:p>
+    <w:p>
+      <w:pPr>
+        <w:pStyle w:val="PargrafodaLista"/>
+        <w:numPr>
+          <w:ilvl w:val="2"/>
+          <w:numId w:val="1"/>
+        </w:numPr>
+      </w:pPr>
+      <w:r>
+        <w:t>– DC SWEEP</w:t>
+      </w:r>
+    </w:p>
+    <w:p>
+      <w:pPr>
+        <w:ind w:left="708"/>
+        <w:jc w:val="both"/>
+        <w:rPr>
+          <w:lang w:val="pt-BR"/>
+        </w:rPr>
+      </w:pPr>
+      <w:r>
+        <w:rPr>
+          <w:lang w:val="pt-BR"/>
+        </w:rPr>
+        <w:t>Gerar a curva de um o</w:t>
+      </w:r>
+      <w:r>
+        <w:rPr>
+          <w:lang w:val="pt-BR"/>
+        </w:rPr>
+        <w:t xml:space="preserve">u mais diodos utilizando a ferramenta DC </w:t>
+      </w:r>
+      <w:proofErr w:type="spellStart"/>
+      <w:r>
+        <w:rPr>
+          <w:lang w:val="pt-BR"/>
+        </w:rPr>
+        <w:t>Sweep</w:t>
+      </w:r>
+      <w:proofErr w:type="spellEnd"/>
+      <w:r>
+        <w:rPr>
+          <w:lang w:val="pt-BR"/>
+        </w:rPr>
+        <w:t xml:space="preserve"> do software </w:t>
+      </w:r>
+      <w:proofErr w:type="spellStart"/>
+      <w:r>
+        <w:rPr>
+          <w:lang w:val="pt-BR"/>
+        </w:rPr>
+        <w:t>Multisim</w:t>
+      </w:r>
+      <w:proofErr w:type="spellEnd"/>
+      <w:r>
+        <w:rPr>
+          <w:lang w:val="pt-BR"/>
+        </w:rPr>
+        <w:t>.</w:t>
+      </w:r>
+    </w:p>
+    <w:p>
+      <w:pPr>
+        <w:keepNext/>
+        <w:ind w:left="708"/>
+        <w:jc w:val="center"/>
+      </w:pPr>
+      <w:r>
+        <w:rPr>
+          <w:noProof/>
+          <w:lang w:val="pt-BR"/>
+        </w:rPr>
+        <w:drawing>
+          <wp:inline distT="0" distB="0" distL="0" distR="0" wp14:anchorId="5C75A160" wp14:editId="27BCB54C">
+            <wp:extent cx="2800741" cy="2076740"/>
+            <wp:effectExtent l="0" t="0" r="0" b="0"/>
+            <wp:docPr id="40" name="Imagem 40"/>
+            <wp:cNvGraphicFramePr>
+              <a:graphicFrameLocks xmlns:a="http://schemas.openxmlformats.org/drawingml/2006/main" noChangeAspect="1"/>
+            </wp:cNvGraphicFramePr>
+            <a:graphic xmlns:a="http://schemas.openxmlformats.org/drawingml/2006/main">
+              <a:graphicData uri="http://schemas.openxmlformats.org/drawingml/2006/picture">
+                <pic:pic xmlns:pic="http://schemas.openxmlformats.org/drawingml/2006/picture">
+                  <pic:nvPicPr>
+                    <pic:cNvPr id="1" name=""/>
+                    <pic:cNvPicPr/>
+                  </pic:nvPicPr>
+                  <pic:blipFill>
+                    <a:blip r:embed="rId42"/>
+                    <a:stretch>
+                      <a:fillRect/>
+                    </a:stretch>
+                  </pic:blipFill>
+                  <pic:spPr>
+                    <a:xfrm>
+                      <a:off x="0" y="0"/>
+                      <a:ext cx="2800741" cy="2076740"/>
+                    </a:xfrm>
+                    <a:prstGeom prst="rect">
+                      <a:avLst/>
+                    </a:prstGeom>
+                  </pic:spPr>
+                </pic:pic>
+              </a:graphicData>
+            </a:graphic>
+          </wp:inline>
+        </w:drawing>
+      </w:r>
+    </w:p>
+    <w:p>
+      <w:pPr>
+        <w:pStyle w:val="Legenda"/>
+        <w:jc w:val="center"/>
+      </w:pPr>
+      <w:proofErr w:type="spellStart"/>
+      <w:r>
+        <w:t>Figura</w:t>
+      </w:r>
+      <w:proofErr w:type="spellEnd"/>
+      <w:r>
+        <w:t xml:space="preserve"> </w:t>
+      </w:r>
+      <w:r>
+        <w:fldChar w:fldCharType="begin"/>
+      </w:r>
+      <w:r>
+        <w:instrText xml:space="preserve"> SEQ Figura \* ARABIC </w:instrText>
+      </w:r>
+      <w:r>
+        <w:fldChar w:fldCharType="separate"/>
+      </w:r>
+      <w:r>
+        <w:rPr>
+          <w:noProof/>
+        </w:rPr>
+        <w:t>33</w:t>
+      </w:r>
+      <w:r>
+        <w:fldChar w:fldCharType="end"/>
+      </w:r>
+      <w:r>
+        <w:t xml:space="preserve"> - </w:t>
+      </w:r>
+      <w:proofErr w:type="spellStart"/>
+      <w:r>
+        <w:t>Diodo</w:t>
+      </w:r>
+      <w:proofErr w:type="spellEnd"/>
+      <w:r>
+        <w:t xml:space="preserve"> </w:t>
+      </w:r>
+      <w:proofErr w:type="spellStart"/>
+      <w:r>
+        <w:t>número</w:t>
+      </w:r>
+      <w:proofErr w:type="spellEnd"/>
+      <w:r>
+        <w:t xml:space="preserve"> 1</w:t>
+      </w:r>
+    </w:p>
+    <w:p>
+      <w:pPr>
+        <w:keepNext/>
+        <w:jc w:val="center"/>
+      </w:pPr>
+      <w:r>
+        <w:rPr>
+          <w:noProof/>
+        </w:rPr>
+        <w:lastRenderedPageBreak/>
+        <w:drawing>
+          <wp:inline distT="0" distB="0" distL="0" distR="0" wp14:anchorId="053E20DF" wp14:editId="205FDC53">
+            <wp:extent cx="4402171" cy="1548621"/>
+            <wp:effectExtent l="0" t="0" r="0" b="0"/>
+            <wp:docPr id="41" name="Imagem 41"/>
+            <wp:cNvGraphicFramePr>
+              <a:graphicFrameLocks xmlns:a="http://schemas.openxmlformats.org/drawingml/2006/main" noChangeAspect="1"/>
+            </wp:cNvGraphicFramePr>
+            <a:graphic xmlns:a="http://schemas.openxmlformats.org/drawingml/2006/main">
+              <a:graphicData uri="http://schemas.openxmlformats.org/drawingml/2006/picture">
+                <pic:pic xmlns:pic="http://schemas.openxmlformats.org/drawingml/2006/picture">
+                  <pic:nvPicPr>
+                    <pic:cNvPr id="1" name=""/>
+                    <pic:cNvPicPr/>
+                  </pic:nvPicPr>
+                  <pic:blipFill>
+                    <a:blip r:embed="rId43"/>
+                    <a:stretch>
+                      <a:fillRect/>
+                    </a:stretch>
+                  </pic:blipFill>
+                  <pic:spPr>
+                    <a:xfrm>
+                      <a:off x="0" y="0"/>
+                      <a:ext cx="4414139" cy="1552831"/>
+                    </a:xfrm>
+                    <a:prstGeom prst="rect">
+                      <a:avLst/>
+                    </a:prstGeom>
+                  </pic:spPr>
+                </pic:pic>
+              </a:graphicData>
+            </a:graphic>
+          </wp:inline>
+        </w:drawing>
+      </w:r>
+    </w:p>
+    <w:p>
+      <w:pPr>
+        <w:pStyle w:val="Legenda"/>
+        <w:jc w:val="center"/>
+      </w:pPr>
+      <w:proofErr w:type="spellStart"/>
+      <w:r>
+        <w:t>Figura</w:t>
+      </w:r>
+      <w:proofErr w:type="spellEnd"/>
+      <w:r>
+        <w:t xml:space="preserve"> </w:t>
+      </w:r>
+      <w:r>
+        <w:fldChar w:fldCharType="begin"/>
+      </w:r>
+      <w:r>
+        <w:instrText xml:space="preserve"> SEQ Figura \* ARABIC </w:instrText>
+      </w:r>
+      <w:r>
+        <w:fldChar w:fldCharType="separate"/>
+      </w:r>
+      <w:r>
+        <w:rPr>
+          <w:noProof/>
+        </w:rPr>
+        <w:t>34</w:t>
+      </w:r>
+      <w:r>
+        <w:fldChar w:fldCharType="end"/>
+      </w:r>
+      <w:r>
+        <w:t xml:space="preserve"> - </w:t>
+      </w:r>
+      <w:proofErr w:type="spellStart"/>
+      <w:r>
+        <w:t>Configurações</w:t>
+      </w:r>
+      <w:proofErr w:type="spellEnd"/>
+      <w:r>
+        <w:t xml:space="preserve"> DC Sweep</w:t>
+      </w:r>
+    </w:p>
+    <w:p>
+      <w:pPr>
+        <w:keepNext/>
+        <w:jc w:val="center"/>
+      </w:pPr>
+      <w:r>
+        <w:rPr>
+          <w:noProof/>
+        </w:rPr>
+        <w:drawing>
+          <wp:inline distT="0" distB="0" distL="0" distR="0" wp14:anchorId="50C1E62C" wp14:editId="53EB66AD">
+            <wp:extent cx="3676511" cy="2907401"/>
+            <wp:effectExtent l="0" t="0" r="635" b="7620"/>
+            <wp:docPr id="42" name="Imagem 42"/>
+            <wp:cNvGraphicFramePr>
+              <a:graphicFrameLocks xmlns:a="http://schemas.openxmlformats.org/drawingml/2006/main" noChangeAspect="1"/>
+            </wp:cNvGraphicFramePr>
+            <a:graphic xmlns:a="http://schemas.openxmlformats.org/drawingml/2006/main">
+              <a:graphicData uri="http://schemas.openxmlformats.org/drawingml/2006/picture">
+                <pic:pic xmlns:pic="http://schemas.openxmlformats.org/drawingml/2006/picture">
+                  <pic:nvPicPr>
+                    <pic:cNvPr id="1" name=""/>
+                    <pic:cNvPicPr/>
+                  </pic:nvPicPr>
+                  <pic:blipFill>
+                    <a:blip r:embed="rId44"/>
+                    <a:stretch>
+                      <a:fillRect/>
+                    </a:stretch>
+                  </pic:blipFill>
+                  <pic:spPr>
+                    <a:xfrm>
+                      <a:off x="0" y="0"/>
+                      <a:ext cx="3679575" cy="2909824"/>
+                    </a:xfrm>
+                    <a:prstGeom prst="rect">
+                      <a:avLst/>
+                    </a:prstGeom>
+                  </pic:spPr>
+                </pic:pic>
+              </a:graphicData>
+            </a:graphic>
+          </wp:inline>
+        </w:drawing>
+      </w:r>
+    </w:p>
+    <w:p>
+      <w:pPr>
+        <w:pStyle w:val="Legenda"/>
+        <w:jc w:val="center"/>
+        <w:rPr>
+          <w:lang w:val="pt-BR"/>
+        </w:rPr>
+      </w:pPr>
+      <w:r>
+        <w:rPr>
+          <w:lang w:val="pt-BR"/>
+        </w:rPr>
+        <w:t xml:space="preserve">Figura </w:t>
+      </w:r>
+      <w:r>
+        <w:fldChar w:fldCharType="begin"/>
+      </w:r>
+      <w:r>
+        <w:rPr>
+          <w:lang w:val="pt-BR"/>
+        </w:rPr>
+        <w:instrText xml:space="preserve"> SEQ Figura \* ARABIC </w:instrText>
+      </w:r>
+      <w:r>
+        <w:fldChar w:fldCharType="separate"/>
+      </w:r>
+      <w:r>
+        <w:rPr>
+          <w:noProof/>
+          <w:lang w:val="pt-BR"/>
+        </w:rPr>
+        <w:t>35</w:t>
+      </w:r>
+      <w:r>
+        <w:fldChar w:fldCharType="end"/>
+      </w:r>
+      <w:r>
+        <w:rPr>
+          <w:lang w:val="pt-BR"/>
+        </w:rPr>
+        <w:t xml:space="preserve"> - Configurações de saída DC </w:t>
+      </w:r>
+      <w:proofErr w:type="spellStart"/>
+      <w:r>
+        <w:rPr>
+          <w:lang w:val="pt-BR"/>
+        </w:rPr>
+        <w:t>Sweep</w:t>
+      </w:r>
+      <w:proofErr w:type="spellEnd"/>
+    </w:p>
+    <w:p>
+      <w:pPr>
+        <w:rPr>
+          <w:lang w:val="pt-BR"/>
+        </w:rPr>
+      </w:pPr>
+    </w:p>
+    <w:p>
+      <w:pPr>
+        <w:keepNext/>
+      </w:pPr>
+      <w:r>
+        <w:rPr>
+          <w:noProof/>
+        </w:rPr>
+        <w:drawing>
+          <wp:inline distT="0" distB="0" distL="0" distR="0" wp14:anchorId="1181570A" wp14:editId="3237866D">
+            <wp:extent cx="5400040" cy="2165985"/>
+            <wp:effectExtent l="0" t="0" r="0" b="5715"/>
+            <wp:docPr id="44" name="Imagem 44" descr="Uma imagem contendo Linha do tempo&#10;&#10;Descrição gerada automaticamente"/>
+            <wp:cNvGraphicFramePr>
+              <a:graphicFrameLocks xmlns:a="http://schemas.openxmlformats.org/drawingml/2006/main" noChangeAspect="1"/>
+            </wp:cNvGraphicFramePr>
+            <a:graphic xmlns:a="http://schemas.openxmlformats.org/drawingml/2006/main">
+              <a:graphicData uri="http://schemas.openxmlformats.org/drawingml/2006/picture">
+                <pic:pic xmlns:pic="http://schemas.openxmlformats.org/drawingml/2006/picture">
+                  <pic:nvPicPr>
+                    <pic:cNvPr id="44" name="Imagem 44" descr="Uma imagem contendo Linha do tempo&#10;&#10;Descrição gerada automaticamente"/>
+                    <pic:cNvPicPr/>
+                  </pic:nvPicPr>
+                  <pic:blipFill>
+                    <a:blip r:embed="rId45">
+                      <a:extLst>
+                        <a:ext uri="{28A0092B-C50C-407E-A947-70E740481C1C}">
+                          <a14:useLocalDpi xmlns:a14="http://schemas.microsoft.com/office/drawing/2010/main" val="0"/>
+                        </a:ext>
+                      </a:extLst>
+                    </a:blip>
+                    <a:stretch>
+                      <a:fillRect/>
+                    </a:stretch>
+                  </pic:blipFill>
+                  <pic:spPr>
+                    <a:xfrm>
+                      <a:off x="0" y="0"/>
+                      <a:ext cx="5400040" cy="2165985"/>
+                    </a:xfrm>
+                    <a:prstGeom prst="rect">
+                      <a:avLst/>
+                    </a:prstGeom>
+                  </pic:spPr>
+                </pic:pic>
+              </a:graphicData>
+            </a:graphic>
+          </wp:inline>
+        </w:drawing>
+      </w:r>
+    </w:p>
+    <w:p>
+      <w:pPr>
+        <w:pStyle w:val="Legenda"/>
+        <w:jc w:val="center"/>
+        <w:rPr>
+          <w:lang w:val="pt-BR"/>
+        </w:rPr>
+      </w:pPr>
+      <w:r>
+        <w:rPr>
+          <w:lang w:val="pt-BR"/>
+        </w:rPr>
+        <w:t xml:space="preserve">Figura </w:t>
+      </w:r>
+      <w:r>
+        <w:fldChar w:fldCharType="begin"/>
+      </w:r>
+      <w:r>
+        <w:rPr>
+          <w:lang w:val="pt-BR"/>
+        </w:rPr>
+        <w:instrText xml:space="preserve"> SEQ Figura \* ARABIC </w:instrText>
+      </w:r>
+      <w:r>
+        <w:fldChar w:fldCharType="separate"/>
+      </w:r>
+      <w:r>
+        <w:rPr>
+          <w:noProof/>
+          <w:lang w:val="pt-BR"/>
+        </w:rPr>
+        <w:t>36</w:t>
+      </w:r>
+      <w:r>
+        <w:fldChar w:fldCharType="end"/>
+      </w:r>
+      <w:r>
+        <w:rPr>
+          <w:lang w:val="pt-BR"/>
+        </w:rPr>
+        <w:t xml:space="preserve"> - Curva do diodo 1N4002G</w:t>
+      </w:r>
+    </w:p>
+    <w:p>
+      <w:pPr>
+        <w:keepNext/>
+        <w:ind w:left="708"/>
+        <w:jc w:val="center"/>
+      </w:pPr>
+      <w:r>
+        <w:rPr>
+          <w:noProof/>
+          <w:lang w:val="pt-BR"/>
+        </w:rPr>
+        <w:lastRenderedPageBreak/>
+        <w:drawing>
+          <wp:inline distT="0" distB="0" distL="0" distR="0" wp14:anchorId="03EF1B00" wp14:editId="560A0641">
+            <wp:extent cx="3019246" cy="1778000"/>
+            <wp:effectExtent l="0" t="0" r="0" b="0"/>
+            <wp:docPr id="39" name="Imagem 39"/>
+            <wp:cNvGraphicFramePr>
+              <a:graphicFrameLocks xmlns:a="http://schemas.openxmlformats.org/drawingml/2006/main" noChangeAspect="1"/>
+            </wp:cNvGraphicFramePr>
+            <a:graphic xmlns:a="http://schemas.openxmlformats.org/drawingml/2006/main">
+              <a:graphicData uri="http://schemas.openxmlformats.org/drawingml/2006/picture">
+                <pic:pic xmlns:pic="http://schemas.openxmlformats.org/drawingml/2006/picture">
+                  <pic:nvPicPr>
+                    <pic:cNvPr id="1" name=""/>
+                    <pic:cNvPicPr/>
+                  </pic:nvPicPr>
+                  <pic:blipFill>
+                    <a:blip r:embed="rId46"/>
+                    <a:stretch>
+                      <a:fillRect/>
+                    </a:stretch>
+                  </pic:blipFill>
+                  <pic:spPr>
+                    <a:xfrm>
+                      <a:off x="0" y="0"/>
+                      <a:ext cx="3022348" cy="1779827"/>
+                    </a:xfrm>
+                    <a:prstGeom prst="rect">
+                      <a:avLst/>
+                    </a:prstGeom>
+                  </pic:spPr>
+                </pic:pic>
+              </a:graphicData>
+            </a:graphic>
+          </wp:inline>
+        </w:drawing>
+      </w:r>
+    </w:p>
+    <w:p>
+      <w:pPr>
+        <w:pStyle w:val="Legenda"/>
+        <w:jc w:val="center"/>
+      </w:pPr>
+      <w:proofErr w:type="spellStart"/>
+      <w:r>
+        <w:t>Figura</w:t>
+      </w:r>
+      <w:proofErr w:type="spellEnd"/>
+      <w:r>
+        <w:t xml:space="preserve"> </w:t>
+      </w:r>
+      <w:r>
+        <w:fldChar w:fldCharType="begin"/>
+      </w:r>
+      <w:r>
+        <w:instrText xml:space="preserve"> SEQ Figura \* ARABIC </w:instrText>
+      </w:r>
+      <w:r>
+        <w:fldChar w:fldCharType="separate"/>
+      </w:r>
+      <w:r>
+        <w:rPr>
+          <w:noProof/>
+        </w:rPr>
+        <w:t>37</w:t>
+      </w:r>
+      <w:r>
+        <w:fldChar w:fldCharType="end"/>
+      </w:r>
+      <w:r>
+        <w:t xml:space="preserve"> - </w:t>
+      </w:r>
+      <w:proofErr w:type="spellStart"/>
+      <w:r>
+        <w:t>Diodo</w:t>
+      </w:r>
+      <w:proofErr w:type="spellEnd"/>
+      <w:r>
+        <w:t xml:space="preserve"> </w:t>
+      </w:r>
+      <w:proofErr w:type="spellStart"/>
+      <w:r>
+        <w:t>número</w:t>
+      </w:r>
+      <w:proofErr w:type="spellEnd"/>
+      <w:r>
+        <w:t xml:space="preserve"> 2</w:t>
+      </w:r>
+    </w:p>
+    <w:p>
+      <w:pPr>
+        <w:rPr>
+          <w:lang w:val="pt-BR"/>
+        </w:rPr>
+      </w:pPr>
+    </w:p>
+    <w:p>
+      <w:pPr>
+        <w:keepNext/>
+        <w:jc w:val="center"/>
+      </w:pPr>
+      <w:r>
+        <w:rPr>
+          <w:noProof/>
+          <w:lang w:val="pt-BR"/>
+        </w:rPr>
+        <w:drawing>
+          <wp:inline distT="0" distB="0" distL="0" distR="0" wp14:anchorId="09F0AB01" wp14:editId="70DCF4F1">
+            <wp:extent cx="3677163" cy="2448267"/>
+            <wp:effectExtent l="0" t="0" r="0" b="9525"/>
+            <wp:docPr id="45" name="Imagem 45"/>
+            <wp:cNvGraphicFramePr>
+              <a:graphicFrameLocks xmlns:a="http://schemas.openxmlformats.org/drawingml/2006/main" noChangeAspect="1"/>
+            </wp:cNvGraphicFramePr>
+            <a:graphic xmlns:a="http://schemas.openxmlformats.org/drawingml/2006/main">
+              <a:graphicData uri="http://schemas.openxmlformats.org/drawingml/2006/picture">
+                <pic:pic xmlns:pic="http://schemas.openxmlformats.org/drawingml/2006/picture">
+                  <pic:nvPicPr>
+                    <pic:cNvPr id="1" name=""/>
+                    <pic:cNvPicPr/>
+                  </pic:nvPicPr>
+                  <pic:blipFill>
+                    <a:blip r:embed="rId47"/>
+                    <a:stretch>
+                      <a:fillRect/>
+                    </a:stretch>
+                  </pic:blipFill>
+                  <pic:spPr>
+                    <a:xfrm>
+                      <a:off x="0" y="0"/>
+                      <a:ext cx="3677163" cy="2448267"/>
+                    </a:xfrm>
+                    <a:prstGeom prst="rect">
+                      <a:avLst/>
+                    </a:prstGeom>
+                  </pic:spPr>
+                </pic:pic>
+              </a:graphicData>
+            </a:graphic>
+          </wp:inline>
+        </w:drawing>
+      </w:r>
+    </w:p>
+    <w:p>
+      <w:pPr>
+        <w:pStyle w:val="Legenda"/>
+        <w:jc w:val="center"/>
+        <w:rPr>
+          <w:lang w:val="pt-BR"/>
+        </w:rPr>
+      </w:pPr>
+      <w:r>
+        <w:rPr>
+          <w:lang w:val="pt-BR"/>
+        </w:rPr>
+        <w:t xml:space="preserve">Figura </w:t>
+      </w:r>
+      <w:r>
+        <w:fldChar w:fldCharType="begin"/>
+      </w:r>
+      <w:r>
+        <w:rPr>
+          <w:lang w:val="pt-BR"/>
+        </w:rPr>
+        <w:instrText xml:space="preserve"> SEQ Figura \* ARABIC </w:instrText>
+      </w:r>
+      <w:r>
+        <w:fldChar w:fldCharType="separate"/>
+      </w:r>
+      <w:r>
+        <w:rPr>
+          <w:noProof/>
+          <w:lang w:val="pt-BR"/>
+        </w:rPr>
+        <w:t>38</w:t>
+      </w:r>
+      <w:r>
+        <w:fldChar w:fldCharType="end"/>
+      </w:r>
+      <w:r>
+        <w:rPr>
+          <w:lang w:val="pt-BR"/>
+        </w:rPr>
+        <w:t xml:space="preserve"> - Curva do diodo 1N1199C</w:t>
+      </w:r>
+    </w:p>
+    <w:p>
+      <w:pPr>
+        <w:rPr>
+          <w:lang w:val="pt-BR"/>
+        </w:rPr>
+      </w:pPr>
+    </w:p>
+    <w:p>
+      <w:pPr>
+        <w:pStyle w:val="PargrafodaLista"/>
+        <w:numPr>
+          <w:ilvl w:val="1"/>
+          <w:numId w:val="1"/>
+        </w:numPr>
+        <w:rPr>
+          <w:lang w:val="pt-BR"/>
+        </w:rPr>
+      </w:pPr>
+      <w:r>
+        <w:rPr>
+          <w:lang w:val="pt-BR"/>
+        </w:rPr>
+        <w:t>–</w:t>
+      </w:r>
+      <w:r>
+        <w:rPr>
+          <w:lang w:val="pt-BR"/>
+        </w:rPr>
+        <w:t xml:space="preserve"> </w:t>
+      </w:r>
+      <w:r>
+        <w:rPr>
+          <w:lang w:val="pt-BR"/>
+        </w:rPr>
+        <w:t>Diodo real X Diodo Ideal</w:t>
+      </w:r>
+    </w:p>
+    <w:p>
+      <w:pPr>
+        <w:pStyle w:val="PargrafodaLista"/>
+        <w:numPr>
+          <w:ilvl w:val="2"/>
+          <w:numId w:val="1"/>
+        </w:numPr>
+        <w:rPr>
+          <w:lang w:val="pt-BR"/>
+        </w:rPr>
+      </w:pPr>
+      <w:r>
+        <w:rPr>
+          <w:lang w:val="pt-BR"/>
+        </w:rPr>
+        <w:t>– Diodo ideal</w:t>
+      </w:r>
+    </w:p>
+    <w:p>
+      <w:pPr>
+        <w:keepNext/>
+        <w:jc w:val="center"/>
+      </w:pPr>
+      <w:r>
+        <w:rPr>
+          <w:noProof/>
+          <w:lang w:val="pt-BR"/>
+        </w:rPr>
+        <w:drawing>
+          <wp:inline distT="0" distB="0" distL="0" distR="0" wp14:anchorId="454C47E9" wp14:editId="29AEE865">
+            <wp:extent cx="3105509" cy="1903329"/>
+            <wp:effectExtent l="0" t="0" r="0" b="1905"/>
+            <wp:docPr id="24" name="Imagem 24"/>
+            <wp:cNvGraphicFramePr>
+              <a:graphicFrameLocks xmlns:a="http://schemas.openxmlformats.org/drawingml/2006/main" noChangeAspect="1"/>
+            </wp:cNvGraphicFramePr>
+            <a:graphic xmlns:a="http://schemas.openxmlformats.org/drawingml/2006/main">
+              <a:graphicData uri="http://schemas.openxmlformats.org/drawingml/2006/picture">
+                <pic:pic xmlns:pic="http://schemas.openxmlformats.org/drawingml/2006/picture">
+                  <pic:nvPicPr>
+                    <pic:cNvPr id="1" name=""/>
+                    <pic:cNvPicPr/>
+                  </pic:nvPicPr>
+                  <pic:blipFill>
+                    <a:blip r:embed="rId48"/>
+                    <a:stretch>
+                      <a:fillRect/>
+                    </a:stretch>
+                  </pic:blipFill>
+                  <pic:spPr>
+                    <a:xfrm>
+                      <a:off x="0" y="0"/>
+                      <a:ext cx="3118102" cy="1911047"/>
+                    </a:xfrm>
+                    <a:prstGeom prst="rect">
+                      <a:avLst/>
+                    </a:prstGeom>
+                  </pic:spPr>
+                </pic:pic>
+              </a:graphicData>
+            </a:graphic>
+          </wp:inline>
+        </w:drawing>
+      </w:r>
+    </w:p>
+    <w:p>
+      <w:pPr>
+        <w:pStyle w:val="Legenda"/>
+        <w:jc w:val="center"/>
+        <w:rPr>
+          <w:lang w:val="pt-BR"/>
+        </w:rPr>
+      </w:pPr>
+      <w:r>
+        <w:rPr>
+          <w:lang w:val="pt-BR"/>
+        </w:rPr>
+        <w:t xml:space="preserve">Figura </w:t>
+      </w:r>
+      <w:r>
+        <w:fldChar w:fldCharType="begin"/>
+      </w:r>
+      <w:r>
+        <w:rPr>
+          <w:lang w:val="pt-BR"/>
+        </w:rPr>
+        <w:instrText xml:space="preserve"> SEQ Figura \* ARABIC </w:instrText>
+      </w:r>
+      <w:r>
+        <w:fldChar w:fldCharType="separate"/>
+      </w:r>
+      <w:r>
+        <w:rPr>
+          <w:noProof/>
+          <w:lang w:val="pt-BR"/>
+        </w:rPr>
+        <w:t>39</w:t>
+      </w:r>
+      <w:r>
+        <w:fldChar w:fldCharType="end"/>
+      </w:r>
+      <w:r>
+        <w:rPr>
+          <w:lang w:val="pt-BR"/>
+        </w:rPr>
+        <w:t xml:space="preserve"> - Circuito 3.3.1 proposto</w:t>
+      </w:r>
+    </w:p>
+    <w:p>
+      <w:pPr>
+        <w:rPr>
+          <w:lang w:val="pt-BR"/>
+        </w:rPr>
+      </w:pPr>
+    </w:p>
+    <w:p>
+      <w:pPr>
+        <w:keepNext/>
+        <w:jc w:val="center"/>
+      </w:pPr>
+      <w:r>
+        <w:rPr>
+          <w:noProof/>
+        </w:rPr>
+        <w:lastRenderedPageBreak/>
+        <w:drawing>
+          <wp:inline distT="0" distB="0" distL="0" distR="0" wp14:anchorId="6F73342D" wp14:editId="31A59BF5">
+            <wp:extent cx="3286584" cy="2905530"/>
+            <wp:effectExtent l="0" t="0" r="9525" b="0"/>
+            <wp:docPr id="48" name="Imagem 48"/>
+            <wp:cNvGraphicFramePr>
+              <a:graphicFrameLocks xmlns:a="http://schemas.openxmlformats.org/drawingml/2006/main" noChangeAspect="1"/>
+            </wp:cNvGraphicFramePr>
+            <a:graphic xmlns:a="http://schemas.openxmlformats.org/drawingml/2006/main">
+              <a:graphicData uri="http://schemas.openxmlformats.org/drawingml/2006/picture">
+                <pic:pic xmlns:pic="http://schemas.openxmlformats.org/drawingml/2006/picture">
+                  <pic:nvPicPr>
+                    <pic:cNvPr id="1" name=""/>
+                    <pic:cNvPicPr/>
+                  </pic:nvPicPr>
+                  <pic:blipFill>
+                    <a:blip r:embed="rId49"/>
+                    <a:stretch>
+                      <a:fillRect/>
+                    </a:stretch>
+                  </pic:blipFill>
+                  <pic:spPr>
+                    <a:xfrm>
+                      <a:off x="0" y="0"/>
+                      <a:ext cx="3286584" cy="2905530"/>
+                    </a:xfrm>
+                    <a:prstGeom prst="rect">
+                      <a:avLst/>
+                    </a:prstGeom>
+                  </pic:spPr>
+                </pic:pic>
+              </a:graphicData>
+            </a:graphic>
+          </wp:inline>
+        </w:drawing>
+      </w:r>
+    </w:p>
+    <w:p>
+      <w:pPr>
+        <w:pStyle w:val="Legenda"/>
+        <w:jc w:val="center"/>
+      </w:pPr>
+      <w:proofErr w:type="spellStart"/>
+      <w:r>
+        <w:t>Figura</w:t>
+      </w:r>
+      <w:proofErr w:type="spellEnd"/>
+      <w:r>
+        <w:t xml:space="preserve"> </w:t>
+      </w:r>
+      <w:r>
+        <w:fldChar w:fldCharType="begin"/>
+      </w:r>
+      <w:r>
+        <w:instrText xml:space="preserve"> SEQ Figura \* ARABIC </w:instrText>
+      </w:r>
+      <w:r>
+        <w:fldChar w:fldCharType="separate"/>
+      </w:r>
+      <w:r>
+        <w:rPr>
+          <w:noProof/>
+        </w:rPr>
+        <w:t>40</w:t>
+      </w:r>
+      <w:r>
+        <w:fldChar w:fldCharType="end"/>
+      </w:r>
+      <w:r>
+        <w:t xml:space="preserve"> - </w:t>
+      </w:r>
+      <w:proofErr w:type="spellStart"/>
+      <w:r>
+        <w:t>Circuito</w:t>
+      </w:r>
+      <w:proofErr w:type="spellEnd"/>
+      <w:r>
+        <w:t xml:space="preserve"> 3.3.1 </w:t>
+      </w:r>
+      <w:proofErr w:type="spellStart"/>
+      <w:r>
+        <w:t>simulado</w:t>
+      </w:r>
+      <w:proofErr w:type="spellEnd"/>
+    </w:p>
+    <w:p>
+      <w:pPr>
+        <w:keepNext/>
+        <w:jc w:val="center"/>
+      </w:pPr>
+      <w:r>
+        <w:rPr>
+          <w:noProof/>
+          <w:lang w:val="pt-BR"/>
+        </w:rPr>
+        <w:drawing>
+          <wp:inline distT="0" distB="0" distL="0" distR="0" wp14:anchorId="4E29F1EB" wp14:editId="4D52B994">
+            <wp:extent cx="3174162" cy="1850573"/>
+            <wp:effectExtent l="0" t="0" r="7620" b="0"/>
+            <wp:docPr id="49" name="Imagem 49"/>
+            <wp:cNvGraphicFramePr>
+              <a:graphicFrameLocks xmlns:a="http://schemas.openxmlformats.org/drawingml/2006/main" noChangeAspect="1"/>
+            </wp:cNvGraphicFramePr>
+            <a:graphic xmlns:a="http://schemas.openxmlformats.org/drawingml/2006/main">
+              <a:graphicData uri="http://schemas.openxmlformats.org/drawingml/2006/picture">
+                <pic:pic xmlns:pic="http://schemas.openxmlformats.org/drawingml/2006/picture">
+                  <pic:nvPicPr>
+                    <pic:cNvPr id="1" name=""/>
+                    <pic:cNvPicPr/>
+                  </pic:nvPicPr>
+                  <pic:blipFill>
+                    <a:blip r:embed="rId50"/>
+                    <a:stretch>
+                      <a:fillRect/>
+                    </a:stretch>
+                  </pic:blipFill>
+                  <pic:spPr>
+                    <a:xfrm>
+                      <a:off x="0" y="0"/>
+                      <a:ext cx="3181079" cy="1854606"/>
+                    </a:xfrm>
+                    <a:prstGeom prst="rect">
+                      <a:avLst/>
+                    </a:prstGeom>
+                  </pic:spPr>
+                </pic:pic>
+              </a:graphicData>
+            </a:graphic>
+          </wp:inline>
+        </w:drawing>
+      </w:r>
+    </w:p>
+    <w:p>
+      <w:pPr>
+        <w:pStyle w:val="Legenda"/>
+        <w:jc w:val="center"/>
+        <w:rPr>
+          <w:lang w:val="pt-BR"/>
+        </w:rPr>
+      </w:pPr>
+      <w:r>
+        <w:rPr>
+          <w:lang w:val="pt-BR"/>
+        </w:rPr>
+        <w:t xml:space="preserve">Figura </w:t>
+      </w:r>
+      <w:r>
+        <w:fldChar w:fldCharType="begin"/>
+      </w:r>
+      <w:r>
+        <w:rPr>
+          <w:lang w:val="pt-BR"/>
+        </w:rPr>
+        <w:instrText xml:space="preserve"> SEQ Figura \* ARABIC </w:instrText>
+      </w:r>
+      <w:r>
+        <w:fldChar w:fldCharType="separate"/>
+      </w:r>
+      <w:r>
+        <w:rPr>
+          <w:noProof/>
+          <w:lang w:val="pt-BR"/>
+        </w:rPr>
+        <w:t>41</w:t>
+      </w:r>
+      <w:r>
+        <w:fldChar w:fldCharType="end"/>
+      </w:r>
+      <w:r>
+        <w:rPr>
+          <w:lang w:val="pt-BR"/>
+        </w:rPr>
+        <w:t xml:space="preserve"> - Circuito 3.3.1 mensurado</w:t>
+      </w:r>
+    </w:p>
+    <w:p>
+      <w:pPr>
+        <w:rPr>
+          <w:lang w:val="pt-BR"/>
+        </w:rPr>
+      </w:pPr>
+      <w:r>
+        <w:rPr>
+          <w:lang w:val="pt-BR"/>
+        </w:rPr>
+        <w:t>CÁLCULOS</w:t>
+      </w:r>
+    </w:p>
+    <w:p>
+      <w:pPr>
+        <w:pBdr>
+          <w:top w:val="single" w:sz="4" w:space="1" w:color="auto"/>
+          <w:left w:val="single" w:sz="4" w:space="4" w:color="auto"/>
+          <w:bottom w:val="single" w:sz="4" w:space="1" w:color="auto"/>
+          <w:right w:val="single" w:sz="4" w:space="4" w:color="auto"/>
+        </w:pBdr>
+        <w:rPr>
+          <w:lang w:val="pt-BR"/>
+        </w:rPr>
+      </w:pPr>
+      <w:r>
+        <w:rPr>
+          <w:lang w:val="pt-BR"/>
+        </w:rPr>
+        <w:t>ID</w:t>
+      </w:r>
+      <w:r>
+        <w:rPr>
+          <w:lang w:val="pt-BR"/>
+        </w:rPr>
+        <w:t xml:space="preserve"> = 1mA</w:t>
+      </w:r>
+    </w:p>
+    <w:p>
+      <w:pPr>
+        <w:pBdr>
+          <w:top w:val="single" w:sz="4" w:space="1" w:color="auto"/>
+          <w:left w:val="single" w:sz="4" w:space="4" w:color="auto"/>
+          <w:bottom w:val="single" w:sz="4" w:space="1" w:color="auto"/>
+          <w:right w:val="single" w:sz="4" w:space="4" w:color="auto"/>
+        </w:pBdr>
+        <w:rPr>
+          <w:lang w:val="pt-BR"/>
+        </w:rPr>
+      </w:pPr>
+      <w:r>
+        <w:rPr>
+          <w:lang w:val="pt-BR"/>
+        </w:rPr>
+        <w:t>VD</w:t>
+      </w:r>
+      <w:r>
+        <w:rPr>
+          <w:lang w:val="pt-BR"/>
+        </w:rPr>
+        <w:t xml:space="preserve"> = 0V</w:t>
+      </w:r>
+    </w:p>
+    <w:p>
+      <w:pPr>
+        <w:rPr>
+          <w:lang w:val="pt-BR"/>
+        </w:rPr>
+      </w:pPr>
+      <w:r>
+        <w:rPr>
+          <w:lang w:val="pt-BR"/>
+        </w:rPr>
+        <w:tab/>
+      </w:r>
+    </w:p>
+    <w:p>
+      <w:pPr>
+        <w:rPr>
+          <w:lang w:val="pt-BR"/>
+        </w:rPr>
+      </w:pPr>
+      <w:r>
+        <w:rPr>
+          <w:lang w:val="pt-BR"/>
+        </w:rPr>
+        <w:t>TABELA COMPARATIVA</w:t>
+      </w:r>
+    </w:p>
+    <w:tbl>
+      <w:tblPr>
+        <w:tblStyle w:val="Tabelacomgrade"/>
+        <w:tblW w:w="0" w:type="auto"/>
+        <w:tblLook w:val="04A0" w:firstRow="1" w:lastRow="0" w:firstColumn="1" w:lastColumn="0" w:noHBand="0" w:noVBand="1"/>
+      </w:tblPr>
+      <w:tblGrid>
+        <w:gridCol w:w="2831"/>
+        <w:gridCol w:w="2831"/>
+        <w:gridCol w:w="2832"/>
+      </w:tblGrid>
+      <w:tr>
+        <w:tc>
+          <w:tcPr>
+            <w:tcW w:w="2831" w:type="dxa"/>
+          </w:tcPr>
+          <w:p>
+            <w:pPr>
+              <w:rPr>
+                <w:lang w:val="pt-BR"/>
+              </w:rPr>
+            </w:pPr>
+            <w:r>
+              <w:rPr>
+                <w:lang w:val="pt-BR"/>
+              </w:rPr>
+              <w:t>PARÂMETRO</w:t>
+            </w:r>
+          </w:p>
+        </w:tc>
+        <w:tc>
+          <w:tcPr>
+            <w:tcW w:w="2831" w:type="dxa"/>
+          </w:tcPr>
+          <w:p>
+            <w:pPr>
+              <w:rPr>
+                <w:lang w:val="pt-BR"/>
+              </w:rPr>
+            </w:pPr>
+            <w:r>
+              <w:rPr>
+                <w:lang w:val="pt-BR"/>
+              </w:rPr>
+              <w:t>SIMULADO</w:t>
+            </w:r>
+          </w:p>
+        </w:tc>
+        <w:tc>
+          <w:tcPr>
+            <w:tcW w:w="2832" w:type="dxa"/>
+          </w:tcPr>
+          <w:p>
+            <w:pPr>
+              <w:rPr>
+                <w:lang w:val="pt-BR"/>
+              </w:rPr>
+            </w:pPr>
+            <w:r>
+              <w:rPr>
+                <w:lang w:val="pt-BR"/>
+              </w:rPr>
+              <w:t>TEÓRICO</w:t>
+            </w:r>
+          </w:p>
+        </w:tc>
+      </w:tr>
+      <w:tr>
+        <w:tc>
+          <w:tcPr>
+            <w:tcW w:w="2831" w:type="dxa"/>
+          </w:tcPr>
+          <w:p>
+            <w:pPr>
+              <w:rPr>
+                <w:lang w:val="pt-BR"/>
+              </w:rPr>
+            </w:pPr>
+            <w:r>
+              <w:rPr>
+                <w:lang w:val="pt-BR"/>
+              </w:rPr>
+              <w:t>ID</w:t>
+            </w:r>
+          </w:p>
+        </w:tc>
+        <w:tc>
+          <w:tcPr>
+            <w:tcW w:w="2831" w:type="dxa"/>
+          </w:tcPr>
+          <w:p>
+            <w:pPr>
+              <w:rPr>
+                <w:lang w:val="pt-BR"/>
+              </w:rPr>
+            </w:pPr>
+            <w:r>
+              <w:rPr>
+                <w:lang w:val="pt-BR"/>
+              </w:rPr>
+              <w:t>9,3</w:t>
+            </w:r>
+            <w:r>
+              <w:rPr>
+                <w:lang w:val="pt-BR"/>
+              </w:rPr>
+              <w:t xml:space="preserve"> </w:t>
+            </w:r>
+            <w:proofErr w:type="spellStart"/>
+            <w:r>
+              <w:rPr>
+                <w:lang w:val="pt-BR"/>
+              </w:rPr>
+              <w:t>mA</w:t>
+            </w:r>
+            <w:proofErr w:type="spellEnd"/>
+          </w:p>
+        </w:tc>
+        <w:tc>
+          <w:tcPr>
+            <w:tcW w:w="2832" w:type="dxa"/>
+          </w:tcPr>
+          <w:p>
+            <w:pPr>
+              <w:rPr>
+                <w:lang w:val="pt-BR"/>
+              </w:rPr>
+            </w:pPr>
+            <w:r>
+              <w:rPr>
+                <w:lang w:val="pt-BR"/>
+              </w:rPr>
+              <w:t>1</w:t>
+            </w:r>
+            <w:r>
+              <w:rPr>
+                <w:lang w:val="pt-BR"/>
+              </w:rPr>
+              <w:t xml:space="preserve"> </w:t>
+            </w:r>
+            <w:proofErr w:type="spellStart"/>
+            <w:r>
+              <w:rPr>
+                <w:lang w:val="pt-BR"/>
+              </w:rPr>
+              <w:t>mA</w:t>
+            </w:r>
+            <w:proofErr w:type="spellEnd"/>
+          </w:p>
+        </w:tc>
+      </w:tr>
+      <w:tr>
+        <w:tc>
+          <w:tcPr>
+            <w:tcW w:w="2831" w:type="dxa"/>
+          </w:tcPr>
+          <w:p>
+            <w:pPr>
+              <w:rPr>
+                <w:lang w:val="pt-BR"/>
+              </w:rPr>
+            </w:pPr>
+            <w:r>
+              <w:rPr>
+                <w:lang w:val="pt-BR"/>
+              </w:rPr>
+              <w:t>VD</w:t>
+            </w:r>
+          </w:p>
+        </w:tc>
+        <w:tc>
+          <w:tcPr>
+            <w:tcW w:w="2831" w:type="dxa"/>
+          </w:tcPr>
+          <w:p>
+            <w:pPr>
+              <w:rPr>
+                <w:lang w:val="pt-BR"/>
+              </w:rPr>
+            </w:pPr>
+            <w:r>
+              <w:rPr>
+                <w:lang w:val="pt-BR"/>
+              </w:rPr>
+              <w:t>0 V</w:t>
+            </w:r>
+          </w:p>
+        </w:tc>
+        <w:tc>
+          <w:tcPr>
+            <w:tcW w:w="2832" w:type="dxa"/>
+          </w:tcPr>
+          <w:p>
+            <w:pPr>
+              <w:rPr>
+                <w:lang w:val="pt-BR"/>
+              </w:rPr>
+            </w:pPr>
+            <w:r>
+              <w:rPr>
+                <w:lang w:val="pt-BR"/>
+              </w:rPr>
+              <w:t>0</w:t>
+            </w:r>
+            <w:r>
+              <w:rPr>
+                <w:lang w:val="pt-BR"/>
+              </w:rPr>
+              <w:t xml:space="preserve"> V</w:t>
+            </w:r>
+          </w:p>
+        </w:tc>
+      </w:tr>
+    </w:tbl>
+    <w:p>
+      <w:pPr>
+        <w:rPr>
+          <w:rFonts w:eastAsiaTheme="minorEastAsia"/>
+          <w:lang w:val="pt-BR"/>
+        </w:rPr>
+      </w:pPr>
+    </w:p>
+    <w:p>
+      <w:pPr>
+        <w:rPr>
+          <w:lang w:val="pt-BR"/>
+        </w:rPr>
+      </w:pPr>
+    </w:p>
+    <w:p>
+      <w:pPr>
+        <w:pStyle w:val="PargrafodaLista"/>
+        <w:numPr>
+          <w:ilvl w:val="2"/>
+          <w:numId w:val="1"/>
+        </w:numPr>
+        <w:rPr>
+          <w:lang w:val="pt-BR"/>
+        </w:rPr>
+      </w:pPr>
+      <w:r>
+        <w:rPr>
+          <w:lang w:val="pt-BR"/>
+        </w:rPr>
+        <w:t>Modelo simplificado</w:t>
+      </w:r>
+    </w:p>
+    <w:p>
+      <w:pPr>
+        <w:keepNext/>
+        <w:jc w:val="center"/>
+      </w:pPr>
+      <w:r>
+        <w:rPr>
+          <w:noProof/>
+          <w:lang w:val="pt-BR"/>
+        </w:rPr>
+        <w:lastRenderedPageBreak/>
+        <w:drawing>
+          <wp:inline distT="0" distB="0" distL="0" distR="0" wp14:anchorId="4ADC4612" wp14:editId="5DC16461">
+            <wp:extent cx="3565771" cy="2075107"/>
+            <wp:effectExtent l="0" t="0" r="0" b="1905"/>
+            <wp:docPr id="43" name="Imagem 43"/>
+            <wp:cNvGraphicFramePr>
+              <a:graphicFrameLocks xmlns:a="http://schemas.openxmlformats.org/drawingml/2006/main" noChangeAspect="1"/>
+            </wp:cNvGraphicFramePr>
+            <a:graphic xmlns:a="http://schemas.openxmlformats.org/drawingml/2006/main">
+              <a:graphicData uri="http://schemas.openxmlformats.org/drawingml/2006/picture">
+                <pic:pic xmlns:pic="http://schemas.openxmlformats.org/drawingml/2006/picture">
+                  <pic:nvPicPr>
+                    <pic:cNvPr id="1" name=""/>
+                    <pic:cNvPicPr/>
+                  </pic:nvPicPr>
+                  <pic:blipFill>
+                    <a:blip r:embed="rId51"/>
+                    <a:stretch>
+                      <a:fillRect/>
+                    </a:stretch>
+                  </pic:blipFill>
+                  <pic:spPr>
+                    <a:xfrm>
+                      <a:off x="0" y="0"/>
+                      <a:ext cx="3578320" cy="2082410"/>
+                    </a:xfrm>
+                    <a:prstGeom prst="rect">
+                      <a:avLst/>
+                    </a:prstGeom>
+                  </pic:spPr>
+                </pic:pic>
+              </a:graphicData>
+            </a:graphic>
+          </wp:inline>
+        </w:drawing>
+      </w:r>
+    </w:p>
+    <w:p>
+      <w:pPr>
+        <w:pStyle w:val="Legenda"/>
+        <w:jc w:val="center"/>
+        <w:rPr>
+          <w:lang w:val="pt-BR"/>
+        </w:rPr>
+      </w:pPr>
+      <w:r>
+        <w:rPr>
+          <w:lang w:val="pt-BR"/>
+        </w:rPr>
+        <w:t xml:space="preserve">Figura </w:t>
+      </w:r>
+      <w:r>
+        <w:fldChar w:fldCharType="begin"/>
+      </w:r>
+      <w:r>
+        <w:rPr>
+          <w:lang w:val="pt-BR"/>
+        </w:rPr>
+        <w:instrText xml:space="preserve"> SEQ Figura \* ARABIC </w:instrText>
+      </w:r>
+      <w:r>
+        <w:fldChar w:fldCharType="separate"/>
+      </w:r>
+      <w:r>
+        <w:rPr>
+          <w:noProof/>
+          <w:lang w:val="pt-BR"/>
+        </w:rPr>
+        <w:t>42</w:t>
+      </w:r>
+      <w:r>
+        <w:fldChar w:fldCharType="end"/>
+      </w:r>
+      <w:r>
+        <w:rPr>
+          <w:lang w:val="pt-BR"/>
+        </w:rPr>
+        <w:t xml:space="preserve"> - Circuito </w:t>
+      </w:r>
+      <w:proofErr w:type="gramStart"/>
+      <w:r>
+        <w:rPr>
+          <w:lang w:val="pt-BR"/>
+        </w:rPr>
+        <w:t>3.3.2 proposto</w:t>
+      </w:r>
+      <w:proofErr w:type="gramEnd"/>
+    </w:p>
+    <w:p>
+      <w:pPr>
+        <w:rPr>
+          <w:lang w:val="pt-BR"/>
+        </w:rPr>
+      </w:pPr>
+    </w:p>
+    <w:p>
+      <w:pPr>
+        <w:keepNext/>
+        <w:jc w:val="center"/>
+      </w:pPr>
+      <w:r>
+        <w:rPr>
+          <w:noProof/>
+          <w:lang w:val="pt-BR"/>
+        </w:rPr>
+        <w:drawing>
+          <wp:inline distT="0" distB="0" distL="0" distR="0" wp14:anchorId="2635C1CC" wp14:editId="0F9F868B">
+            <wp:extent cx="3647872" cy="3041698"/>
+            <wp:effectExtent l="0" t="0" r="0" b="6350"/>
+            <wp:docPr id="50" name="Imagem 50"/>
+            <wp:cNvGraphicFramePr>
+              <a:graphicFrameLocks xmlns:a="http://schemas.openxmlformats.org/drawingml/2006/main" noChangeAspect="1"/>
+            </wp:cNvGraphicFramePr>
+            <a:graphic xmlns:a="http://schemas.openxmlformats.org/drawingml/2006/main">
+              <a:graphicData uri="http://schemas.openxmlformats.org/drawingml/2006/picture">
+                <pic:pic xmlns:pic="http://schemas.openxmlformats.org/drawingml/2006/picture">
+                  <pic:nvPicPr>
+                    <pic:cNvPr id="1" name=""/>
+                    <pic:cNvPicPr/>
+                  </pic:nvPicPr>
+                  <pic:blipFill>
+                    <a:blip r:embed="rId52"/>
+                    <a:stretch>
+                      <a:fillRect/>
+                    </a:stretch>
+                  </pic:blipFill>
+                  <pic:spPr>
+                    <a:xfrm>
+                      <a:off x="0" y="0"/>
+                      <a:ext cx="3651206" cy="3044478"/>
+                    </a:xfrm>
+                    <a:prstGeom prst="rect">
+                      <a:avLst/>
+                    </a:prstGeom>
+                  </pic:spPr>
+                </pic:pic>
+              </a:graphicData>
+            </a:graphic>
+          </wp:inline>
+        </w:drawing>
+      </w:r>
+    </w:p>
+    <w:p>
+      <w:pPr>
+        <w:pStyle w:val="Legenda"/>
+        <w:jc w:val="center"/>
+      </w:pPr>
+      <w:proofErr w:type="spellStart"/>
+      <w:r>
+        <w:t>Figura</w:t>
+      </w:r>
+      <w:proofErr w:type="spellEnd"/>
+      <w:r>
+        <w:t xml:space="preserve"> </w:t>
+      </w:r>
+      <w:r>
+        <w:fldChar w:fldCharType="begin"/>
+      </w:r>
+      <w:r>
+        <w:instrText xml:space="preserve"> SEQ Figura \* ARABIC </w:instrText>
+      </w:r>
+      <w:r>
+        <w:fldChar w:fldCharType="separate"/>
+      </w:r>
+      <w:r>
+        <w:rPr>
+          <w:noProof/>
+        </w:rPr>
+        <w:t>43</w:t>
+      </w:r>
+      <w:r>
+        <w:fldChar w:fldCharType="end"/>
+      </w:r>
+      <w:r>
+        <w:t xml:space="preserve"> - </w:t>
+      </w:r>
+      <w:proofErr w:type="spellStart"/>
+      <w:r>
+        <w:t>Circuito</w:t>
+      </w:r>
+      <w:proofErr w:type="spellEnd"/>
+      <w:r>
+        <w:t xml:space="preserve"> 3.3.2 </w:t>
+      </w:r>
+      <w:proofErr w:type="spellStart"/>
+      <w:r>
+        <w:t>simulado</w:t>
+      </w:r>
+      <w:proofErr w:type="spellEnd"/>
+    </w:p>
+    <w:p>
+      <w:pPr>
+        <w:keepNext/>
+        <w:jc w:val="center"/>
+      </w:pPr>
+      <w:r>
+        <w:rPr>
+          <w:noProof/>
+          <w:lang w:val="pt-BR"/>
+        </w:rPr>
+        <w:lastRenderedPageBreak/>
+        <w:drawing>
+          <wp:inline distT="0" distB="0" distL="0" distR="0" wp14:anchorId="67BDCB5E" wp14:editId="2F0ABBAA">
+            <wp:extent cx="3638144" cy="2713697"/>
+            <wp:effectExtent l="0" t="0" r="635" b="0"/>
+            <wp:docPr id="51" name="Imagem 51"/>
+            <wp:cNvGraphicFramePr>
+              <a:graphicFrameLocks xmlns:a="http://schemas.openxmlformats.org/drawingml/2006/main" noChangeAspect="1"/>
+            </wp:cNvGraphicFramePr>
+            <a:graphic xmlns:a="http://schemas.openxmlformats.org/drawingml/2006/main">
+              <a:graphicData uri="http://schemas.openxmlformats.org/drawingml/2006/picture">
+                <pic:pic xmlns:pic="http://schemas.openxmlformats.org/drawingml/2006/picture">
+                  <pic:nvPicPr>
+                    <pic:cNvPr id="1" name=""/>
+                    <pic:cNvPicPr/>
+                  </pic:nvPicPr>
+                  <pic:blipFill>
+                    <a:blip r:embed="rId53"/>
+                    <a:stretch>
+                      <a:fillRect/>
+                    </a:stretch>
+                  </pic:blipFill>
+                  <pic:spPr>
+                    <a:xfrm>
+                      <a:off x="0" y="0"/>
+                      <a:ext cx="3647672" cy="2720804"/>
+                    </a:xfrm>
+                    <a:prstGeom prst="rect">
+                      <a:avLst/>
+                    </a:prstGeom>
+                  </pic:spPr>
+                </pic:pic>
+              </a:graphicData>
+            </a:graphic>
+          </wp:inline>
+        </w:drawing>
+      </w:r>
+    </w:p>
+    <w:p>
+      <w:pPr>
+        <w:pStyle w:val="Legenda"/>
+        <w:jc w:val="center"/>
+      </w:pPr>
+      <w:proofErr w:type="spellStart"/>
+      <w:r>
+        <w:t>Figura</w:t>
+      </w:r>
+      <w:proofErr w:type="spellEnd"/>
+      <w:r>
+        <w:t xml:space="preserve"> </w:t>
+      </w:r>
+      <w:r>
+        <w:fldChar w:fldCharType="begin"/>
+      </w:r>
+      <w:r>
+        <w:instrText xml:space="preserve"> SEQ Figura \* ARABIC </w:instrText>
+      </w:r>
+      <w:r>
+        <w:fldChar w:fldCharType="separate"/>
+      </w:r>
+      <w:r>
+        <w:rPr>
+          <w:noProof/>
+        </w:rPr>
+        <w:t>44</w:t>
+      </w:r>
+      <w:r>
+        <w:fldChar w:fldCharType="end"/>
+      </w:r>
+      <w:r>
+        <w:t xml:space="preserve"> - </w:t>
+      </w:r>
+      <w:proofErr w:type="spellStart"/>
+      <w:r>
+        <w:t>Circuito</w:t>
+      </w:r>
+      <w:proofErr w:type="spellEnd"/>
+      <w:r>
+        <w:t xml:space="preserve"> 3.3.2 </w:t>
+      </w:r>
+      <w:proofErr w:type="spellStart"/>
+      <w:r>
+        <w:t>mensurado</w:t>
+      </w:r>
+      <w:proofErr w:type="spellEnd"/>
+      <w:r>
+        <w:t xml:space="preserve"> </w:t>
+      </w:r>
+      <w:proofErr w:type="spellStart"/>
+      <w:r>
+        <w:t>em</w:t>
+      </w:r>
+      <w:proofErr w:type="spellEnd"/>
+      <w:r>
+        <w:t xml:space="preserve"> VD</w:t>
+      </w:r>
+    </w:p>
+    <w:p>
+      <w:pPr>
+        <w:keepNext/>
+        <w:jc w:val="center"/>
+      </w:pPr>
+      <w:r>
+        <w:rPr>
+          <w:noProof/>
+          <w:lang w:val="pt-BR"/>
+        </w:rPr>
+        <w:drawing>
+          <wp:inline distT="0" distB="0" distL="0" distR="0" wp14:anchorId="30363AC9" wp14:editId="2926AA6C">
+            <wp:extent cx="4124527" cy="2804994"/>
+            <wp:effectExtent l="0" t="0" r="0" b="0"/>
+            <wp:docPr id="52" name="Imagem 52"/>
+            <wp:cNvGraphicFramePr>
+              <a:graphicFrameLocks xmlns:a="http://schemas.openxmlformats.org/drawingml/2006/main" noChangeAspect="1"/>
+            </wp:cNvGraphicFramePr>
+            <a:graphic xmlns:a="http://schemas.openxmlformats.org/drawingml/2006/main">
+              <a:graphicData uri="http://schemas.openxmlformats.org/drawingml/2006/picture">
+                <pic:pic xmlns:pic="http://schemas.openxmlformats.org/drawingml/2006/picture">
+                  <pic:nvPicPr>
+                    <pic:cNvPr id="1" name=""/>
+                    <pic:cNvPicPr/>
+                  </pic:nvPicPr>
+                  <pic:blipFill>
+                    <a:blip r:embed="rId54"/>
+                    <a:stretch>
+                      <a:fillRect/>
+                    </a:stretch>
+                  </pic:blipFill>
+                  <pic:spPr>
+                    <a:xfrm>
+                      <a:off x="0" y="0"/>
+                      <a:ext cx="4135409" cy="2812395"/>
+                    </a:xfrm>
+                    <a:prstGeom prst="rect">
+                      <a:avLst/>
+                    </a:prstGeom>
+                  </pic:spPr>
+                </pic:pic>
+              </a:graphicData>
+            </a:graphic>
+          </wp:inline>
+        </w:drawing>
+      </w:r>
+    </w:p>
+    <w:p>
+      <w:pPr>
+        <w:pStyle w:val="Legenda"/>
+        <w:jc w:val="center"/>
+        <w:rPr>
+          <w:lang w:val="pt-BR"/>
+        </w:rPr>
+      </w:pPr>
+      <w:r>
+        <w:rPr>
+          <w:lang w:val="pt-BR"/>
+        </w:rPr>
+        <w:t xml:space="preserve">Figura </w:t>
+      </w:r>
+      <w:r>
+        <w:fldChar w:fldCharType="begin"/>
+      </w:r>
+      <w:r>
+        <w:rPr>
+          <w:lang w:val="pt-BR"/>
+        </w:rPr>
+        <w:instrText xml:space="preserve"> SEQ Figura \* ARABIC </w:instrText>
+      </w:r>
+      <w:r>
+        <w:fldChar w:fldCharType="separate"/>
+      </w:r>
+      <w:r>
+        <w:rPr>
+          <w:noProof/>
+          <w:lang w:val="pt-BR"/>
+        </w:rPr>
+        <w:t>45</w:t>
+      </w:r>
+      <w:r>
+        <w:fldChar w:fldCharType="end"/>
+      </w:r>
+      <w:r>
+        <w:rPr>
+          <w:lang w:val="pt-BR"/>
+        </w:rPr>
+        <w:t xml:space="preserve"> - Circuito 3.3.2 mensurado em ID</w:t>
+      </w:r>
+    </w:p>
+    <w:p>
+      <w:pPr>
+        <w:rPr>
+          <w:lang w:val="pt-BR"/>
+        </w:rPr>
+      </w:pPr>
+    </w:p>
+    <w:p>
+      <w:pPr>
+        <w:rPr>
+          <w:lang w:val="pt-BR"/>
+        </w:rPr>
+      </w:pPr>
+      <w:r>
+        <w:rPr>
+          <w:lang w:val="pt-BR"/>
+        </w:rPr>
+        <w:t>CÁLCULOS</w:t>
+      </w:r>
+    </w:p>
+    <w:p>
+      <w:pPr>
+        <w:pBdr>
+          <w:top w:val="single" w:sz="4" w:space="1" w:color="auto"/>
+          <w:left w:val="single" w:sz="4" w:space="4" w:color="auto"/>
+          <w:bottom w:val="single" w:sz="4" w:space="1" w:color="auto"/>
+          <w:right w:val="single" w:sz="4" w:space="4" w:color="auto"/>
+        </w:pBdr>
+        <w:rPr>
+          <w:lang w:val="pt-BR"/>
+        </w:rPr>
+      </w:pPr>
+      <m:oMathPara>
+        <m:oMathParaPr>
+          <m:jc m:val="center"/>
+        </m:oMathParaPr>
+        <m:oMath>
+          <m:r>
+            <w:rPr>
+              <w:rFonts w:ascii="Cambria Math" w:hAnsi="Cambria Math"/>
+              <w:lang w:val="pt-BR"/>
+            </w:rPr>
+            <m:t>I = V * R</m:t>
+          </m:r>
+        </m:oMath>
+      </m:oMathPara>
+    </w:p>
+    <w:p>
+      <w:pPr>
+        <w:pBdr>
+          <w:top w:val="single" w:sz="4" w:space="1" w:color="auto"/>
+          <w:left w:val="single" w:sz="4" w:space="4" w:color="auto"/>
+          <w:bottom w:val="single" w:sz="4" w:space="1" w:color="auto"/>
+          <w:right w:val="single" w:sz="4" w:space="4" w:color="auto"/>
+        </w:pBdr>
+        <w:rPr>
+          <w:rFonts w:eastAsiaTheme="minorEastAsia"/>
+          <w:lang w:val="pt-BR"/>
+        </w:rPr>
+      </w:pPr>
+      <m:oMathPara>
+        <m:oMathParaPr>
+          <m:jc m:val="center"/>
+        </m:oMathParaPr>
+        <m:oMath>
+          <m:r>
+            <w:rPr>
+              <w:rFonts w:ascii="Cambria Math" w:hAnsi="Cambria Math"/>
+              <w:lang w:val="pt-BR"/>
+            </w:rPr>
+            <m:t>ID = 10V – 0,7V  = 9,3 V -&gt; 9,3 * 1k</m:t>
+          </m:r>
+          <m:r>
+            <w:rPr>
+              <w:rFonts w:ascii="Cambria Math" w:hAnsi="Cambria Math" w:cstheme="minorHAnsi"/>
+              <w:lang w:val="pt-BR"/>
+            </w:rPr>
+            <m:t>Ω</m:t>
+          </m:r>
+          <m:r>
+            <w:rPr>
+              <w:rFonts w:ascii="Cambria Math" w:hAnsi="Cambria Math"/>
+              <w:lang w:val="pt-BR"/>
+            </w:rPr>
+            <m:t xml:space="preserve"> = 9,3 mA</m:t>
+          </m:r>
+        </m:oMath>
+      </m:oMathPara>
+    </w:p>
+    <w:p>
+      <w:pPr>
+        <w:pBdr>
+          <w:top w:val="single" w:sz="4" w:space="1" w:color="auto"/>
+          <w:left w:val="single" w:sz="4" w:space="4" w:color="auto"/>
+          <w:bottom w:val="single" w:sz="4" w:space="1" w:color="auto"/>
+          <w:right w:val="single" w:sz="4" w:space="4" w:color="auto"/>
+        </w:pBdr>
+        <w:rPr>
+          <w:rFonts w:eastAsiaTheme="minorEastAsia"/>
+          <w:lang w:val="pt-BR"/>
+        </w:rPr>
+      </w:pPr>
+      <m:oMathPara>
+        <m:oMathParaPr>
+          <m:jc m:val="center"/>
+        </m:oMathParaPr>
+        <m:oMath>
+          <m:r>
+            <w:rPr>
+              <w:rFonts w:ascii="Cambria Math" w:eastAsiaTheme="minorEastAsia" w:hAnsi="Cambria Math"/>
+              <w:lang w:val="pt-BR"/>
+            </w:rPr>
+            <m:t>VD =  0,7 V</m:t>
+          </m:r>
+        </m:oMath>
+      </m:oMathPara>
+    </w:p>
+    <w:p>
+      <w:pPr>
+        <w:rPr>
+          <w:lang w:val="pt-BR"/>
+        </w:rPr>
+      </w:pPr>
+      <w:r>
+        <w:rPr>
+          <w:lang w:val="pt-BR"/>
+        </w:rPr>
+        <w:t>TABELA COMPARATIVA</w:t>
+      </w:r>
+    </w:p>
+    <w:tbl>
+      <w:tblPr>
+        <w:tblStyle w:val="Tabelacomgrade"/>
+        <w:tblW w:w="0" w:type="auto"/>
+        <w:tblLook w:val="04A0" w:firstRow="1" w:lastRow="0" w:firstColumn="1" w:lastColumn="0" w:noHBand="0" w:noVBand="1"/>
+      </w:tblPr>
+      <w:tblGrid>
+        <w:gridCol w:w="2831"/>
+        <w:gridCol w:w="2831"/>
+        <w:gridCol w:w="2832"/>
+      </w:tblGrid>
+      <w:tr>
+        <w:tc>
+          <w:tcPr>
+            <w:tcW w:w="2831" w:type="dxa"/>
+          </w:tcPr>
+          <w:p>
+            <w:pPr>
+              <w:rPr>
+                <w:lang w:val="pt-BR"/>
+              </w:rPr>
+            </w:pPr>
+            <w:r>
+              <w:rPr>
+                <w:lang w:val="pt-BR"/>
+              </w:rPr>
+              <w:t>PARÂMETRO</w:t>
+            </w:r>
+          </w:p>
+        </w:tc>
+        <w:tc>
+          <w:tcPr>
+            <w:tcW w:w="2831" w:type="dxa"/>
+          </w:tcPr>
+          <w:p>
+            <w:pPr>
+              <w:rPr>
+                <w:lang w:val="pt-BR"/>
+              </w:rPr>
+            </w:pPr>
+            <w:r>
+              <w:rPr>
+                <w:lang w:val="pt-BR"/>
+              </w:rPr>
+              <w:t>SIMULADO</w:t>
+            </w:r>
+          </w:p>
+        </w:tc>
+        <w:tc>
+          <w:tcPr>
+            <w:tcW w:w="2832" w:type="dxa"/>
+          </w:tcPr>
+          <w:p>
+            <w:pPr>
+              <w:rPr>
+                <w:lang w:val="pt-BR"/>
+              </w:rPr>
+            </w:pPr>
+            <w:r>
+              <w:rPr>
+                <w:lang w:val="pt-BR"/>
+              </w:rPr>
+              <w:t>TEÓRICO</w:t>
+            </w:r>
+          </w:p>
+        </w:tc>
+      </w:tr>
+      <w:tr>
+        <w:tc>
+          <w:tcPr>
+            <w:tcW w:w="2831" w:type="dxa"/>
+          </w:tcPr>
+          <w:p>
+            <w:pPr>
+              <w:rPr>
+                <w:lang w:val="pt-BR"/>
+              </w:rPr>
+            </w:pPr>
+            <w:r>
+              <w:rPr>
+                <w:lang w:val="pt-BR"/>
+              </w:rPr>
+              <w:t>ID</w:t>
+            </w:r>
+          </w:p>
+        </w:tc>
+        <w:tc>
+          <w:tcPr>
+            <w:tcW w:w="2831" w:type="dxa"/>
+          </w:tcPr>
+          <w:p>
+            <w:pPr>
+              <w:rPr>
+                <w:lang w:val="pt-BR"/>
+              </w:rPr>
+            </w:pPr>
+            <w:r>
+              <w:rPr>
+                <w:lang w:val="pt-BR"/>
+              </w:rPr>
+              <w:t xml:space="preserve">8,65 </w:t>
+            </w:r>
+            <w:proofErr w:type="spellStart"/>
+            <w:r>
+              <w:rPr>
+                <w:lang w:val="pt-BR"/>
+              </w:rPr>
+              <w:t>mA</w:t>
+            </w:r>
+            <w:proofErr w:type="spellEnd"/>
+          </w:p>
+        </w:tc>
+        <w:tc>
+          <w:tcPr>
+            <w:tcW w:w="2832" w:type="dxa"/>
+          </w:tcPr>
+          <w:p>
+            <w:pPr>
+              <w:rPr>
+                <w:lang w:val="pt-BR"/>
+              </w:rPr>
+            </w:pPr>
+            <w:r>
+              <w:rPr>
+                <w:lang w:val="pt-BR"/>
+              </w:rPr>
+              <w:t xml:space="preserve">9,3 </w:t>
+            </w:r>
+            <w:proofErr w:type="spellStart"/>
+            <w:r>
+              <w:rPr>
+                <w:lang w:val="pt-BR"/>
+              </w:rPr>
+              <w:t>mA</w:t>
+            </w:r>
+            <w:proofErr w:type="spellEnd"/>
+          </w:p>
+        </w:tc>
+      </w:tr>
+      <w:tr>
+        <w:tc>
+          <w:tcPr>
+            <w:tcW w:w="2831" w:type="dxa"/>
+          </w:tcPr>
+          <w:p>
+            <w:pPr>
+              <w:rPr>
+                <w:lang w:val="pt-BR"/>
+              </w:rPr>
+            </w:pPr>
+            <w:r>
+              <w:rPr>
+                <w:lang w:val="pt-BR"/>
+              </w:rPr>
+              <w:t>VD</w:t>
+            </w:r>
+          </w:p>
+        </w:tc>
+        <w:tc>
+          <w:tcPr>
+            <w:tcW w:w="2831" w:type="dxa"/>
+          </w:tcPr>
+          <w:p>
+            <w:pPr>
+              <w:rPr>
+                <w:lang w:val="pt-BR"/>
+              </w:rPr>
+            </w:pPr>
+            <w:r>
+              <w:rPr>
+                <w:lang w:val="pt-BR"/>
+              </w:rPr>
+              <w:t>0,647 V</w:t>
+            </w:r>
+          </w:p>
+        </w:tc>
+        <w:tc>
+          <w:tcPr>
+            <w:tcW w:w="2832" w:type="dxa"/>
+          </w:tcPr>
+          <w:p>
+            <w:pPr>
+              <w:rPr>
+                <w:lang w:val="pt-BR"/>
+              </w:rPr>
+            </w:pPr>
+            <w:r>
+              <w:rPr>
+                <w:lang w:val="pt-BR"/>
+              </w:rPr>
+              <w:t>0,7 V</w:t>
+            </w:r>
+          </w:p>
+        </w:tc>
+      </w:tr>
+    </w:tbl>
+    <w:p>
+      <w:pPr>
+        <w:rPr>
+          <w:rFonts w:eastAsiaTheme="minorEastAsia"/>
+          <w:lang w:val="pt-BR"/>
+        </w:rPr>
+      </w:pPr>
+    </w:p>
+    <w:p>
+      <w:pPr>
+        <w:rPr>
+          <w:rFonts w:eastAsiaTheme="minorEastAsia"/>
+          <w:lang w:val="pt-BR"/>
+        </w:rPr>
+      </w:pPr>
+    </w:p>
+    <w:p>
+      <w:pPr>
+        <w:pStyle w:val="PargrafodaLista"/>
+        <w:numPr>
+          <w:ilvl w:val="2"/>
+          <w:numId w:val="1"/>
+        </w:numPr>
+        <w:rPr>
+          <w:rFonts w:eastAsiaTheme="minorEastAsia"/>
+          <w:lang w:val="pt-BR"/>
+        </w:rPr>
+      </w:pPr>
+      <w:r>
+        <w:rPr>
+          <w:rFonts w:eastAsiaTheme="minorEastAsia"/>
+          <w:lang w:val="pt-BR"/>
+        </w:rPr>
+        <w:t>– Modelo linear</w:t>
+      </w:r>
+      <w:r>
+        <w:rPr>
+          <w:rFonts w:eastAsiaTheme="minorEastAsia"/>
+          <w:lang w:val="pt-BR"/>
+        </w:rPr>
+        <w:t xml:space="preserve"> – Considere que </w:t>
+      </w:r>
+      <w:proofErr w:type="spellStart"/>
+      <w:r>
+        <w:rPr>
+          <w:rFonts w:eastAsiaTheme="minorEastAsia"/>
+          <w:lang w:val="pt-BR"/>
+        </w:rPr>
+        <w:t>Ravg</w:t>
+      </w:r>
+      <w:proofErr w:type="spellEnd"/>
+      <w:r>
+        <w:rPr>
+          <w:rFonts w:eastAsiaTheme="minorEastAsia"/>
+          <w:lang w:val="pt-BR"/>
+        </w:rPr>
+        <w:t xml:space="preserve"> = 10R</w:t>
+      </w:r>
+    </w:p>
+    <w:p>
+      <w:pPr>
+        <w:pStyle w:val="PargrafodaLista"/>
+        <w:ind w:left="1800"/>
+        <w:rPr>
+          <w:rFonts w:eastAsiaTheme="minorEastAsia"/>
+          <w:lang w:val="pt-BR"/>
+        </w:rPr>
+      </w:pPr>
+    </w:p>
+    <w:p>
+      <w:pPr>
+        <w:pStyle w:val="PargrafodaLista"/>
+        <w:ind w:left="1800"/>
+        <w:rPr>
+          <w:rFonts w:eastAsiaTheme="minorEastAsia"/>
+          <w:lang w:val="pt-BR"/>
+        </w:rPr>
+      </w:pPr>
+      <w:r>
+        <w:rPr>
+          <w:rFonts w:eastAsiaTheme="minorEastAsia"/>
+          <w:noProof/>
+          <w:lang w:val="pt-BR"/>
+        </w:rPr>
+        <w:drawing>
+          <wp:inline distT="0" distB="0" distL="0" distR="0" wp14:anchorId="0260971F" wp14:editId="0320460D">
+            <wp:extent cx="3023820" cy="2366835"/>
+            <wp:effectExtent l="0" t="0" r="5715" b="0"/>
+            <wp:docPr id="53" name="Imagem 53"/>
+            <wp:cNvGraphicFramePr>
+              <a:graphicFrameLocks xmlns:a="http://schemas.openxmlformats.org/drawingml/2006/main" noChangeAspect="1"/>
+            </wp:cNvGraphicFramePr>
+            <a:graphic xmlns:a="http://schemas.openxmlformats.org/drawingml/2006/main">
+              <a:graphicData uri="http://schemas.openxmlformats.org/drawingml/2006/picture">
+                <pic:pic xmlns:pic="http://schemas.openxmlformats.org/drawingml/2006/picture">
+                  <pic:nvPicPr>
+                    <pic:cNvPr id="1" name=""/>
+                    <pic:cNvPicPr/>
+                  </pic:nvPicPr>
+                  <pic:blipFill>
+                    <a:blip r:embed="rId55"/>
+                    <a:stretch>
+                      <a:fillRect/>
+                    </a:stretch>
+                  </pic:blipFill>
+                  <pic:spPr>
+                    <a:xfrm>
+                      <a:off x="0" y="0"/>
+                      <a:ext cx="3029683" cy="2371424"/>
+                    </a:xfrm>
+                    <a:prstGeom prst="rect">
+                      <a:avLst/>
+                    </a:prstGeom>
+                  </pic:spPr>
+                </pic:pic>
+              </a:graphicData>
+            </a:graphic>
+          </wp:inline>
+        </w:drawing>
+      </w:r>
+    </w:p>
+    <w:p>
+      <w:pPr>
+        <w:keepNext/>
+        <w:jc w:val="center"/>
+      </w:pPr>
+    </w:p>
+    <w:p>
+      <w:pPr>
+        <w:pStyle w:val="Legenda"/>
+        <w:jc w:val="center"/>
+        <w:rPr>
+          <w:lang w:val="pt-BR"/>
+        </w:rPr>
+      </w:pPr>
+      <w:r>
+        <w:rPr>
+          <w:lang w:val="pt-BR"/>
+        </w:rPr>
+        <w:t xml:space="preserve">Figura </w:t>
+      </w:r>
+      <w:r>
+        <w:fldChar w:fldCharType="begin"/>
+      </w:r>
+      <w:r>
+        <w:rPr>
+          <w:lang w:val="pt-BR"/>
+        </w:rPr>
+        <w:instrText xml:space="preserve"> SEQ Figura \* ARABIC </w:instrText>
+      </w:r>
+      <w:r>
+        <w:fldChar w:fldCharType="separate"/>
+      </w:r>
+      <w:r>
+        <w:rPr>
+          <w:noProof/>
+          <w:lang w:val="pt-BR"/>
+        </w:rPr>
+        <w:t>46</w:t>
+      </w:r>
+      <w:r>
+        <w:fldChar w:fldCharType="end"/>
+      </w:r>
+      <w:r>
+        <w:rPr>
+          <w:lang w:val="pt-BR"/>
+        </w:rPr>
+        <w:t xml:space="preserve"> - Circuito </w:t>
+      </w:r>
+      <w:proofErr w:type="gramStart"/>
+      <w:r>
+        <w:rPr>
+          <w:lang w:val="pt-BR"/>
+        </w:rPr>
+        <w:t>3.3.3 proposto</w:t>
+      </w:r>
+      <w:proofErr w:type="gramEnd"/>
+    </w:p>
+    <w:p>
+      <w:pPr>
+        <w:keepNext/>
+        <w:jc w:val="center"/>
+      </w:pPr>
+      <w:r>
+        <w:rPr>
+          <w:noProof/>
+          <w:lang w:val="pt-BR"/>
+        </w:rPr>
+        <w:drawing>
+          <wp:inline distT="0" distB="0" distL="0" distR="0" wp14:anchorId="3D3D1C2B" wp14:editId="3033934E">
+            <wp:extent cx="4022969" cy="2091906"/>
+            <wp:effectExtent l="0" t="0" r="0" b="3810"/>
+            <wp:docPr id="55" name="Imagem 55"/>
+            <wp:cNvGraphicFramePr>
+              <a:graphicFrameLocks xmlns:a="http://schemas.openxmlformats.org/drawingml/2006/main" noChangeAspect="1"/>
+            </wp:cNvGraphicFramePr>
+            <a:graphic xmlns:a="http://schemas.openxmlformats.org/drawingml/2006/main">
+              <a:graphicData uri="http://schemas.openxmlformats.org/drawingml/2006/picture">
+                <pic:pic xmlns:pic="http://schemas.openxmlformats.org/drawingml/2006/picture">
+                  <pic:nvPicPr>
+                    <pic:cNvPr id="1" name=""/>
+                    <pic:cNvPicPr/>
+                  </pic:nvPicPr>
+                  <pic:blipFill>
+                    <a:blip r:embed="rId56"/>
+                    <a:stretch>
+                      <a:fillRect/>
+                    </a:stretch>
+                  </pic:blipFill>
+                  <pic:spPr>
+                    <a:xfrm>
+                      <a:off x="0" y="0"/>
+                      <a:ext cx="4048043" cy="2104944"/>
+                    </a:xfrm>
+                    <a:prstGeom prst="rect">
+                      <a:avLst/>
+                    </a:prstGeom>
+                  </pic:spPr>
+                </pic:pic>
+              </a:graphicData>
+            </a:graphic>
+          </wp:inline>
+        </w:drawing>
+      </w:r>
+    </w:p>
+    <w:p>
+      <w:pPr>
+        <w:pStyle w:val="Legenda"/>
+        <w:jc w:val="center"/>
+      </w:pPr>
+      <w:proofErr w:type="spellStart"/>
+      <w:r>
+        <w:t>Figura</w:t>
+      </w:r>
+      <w:proofErr w:type="spellEnd"/>
+      <w:r>
+        <w:t xml:space="preserve"> </w:t>
+      </w:r>
+      <w:r>
+        <w:fldChar w:fldCharType="begin"/>
+      </w:r>
+      <w:r>
+        <w:instrText xml:space="preserve"> SEQ Figura \* ARABIC </w:instrText>
+      </w:r>
+      <w:r>
+        <w:fldChar w:fldCharType="separate"/>
+      </w:r>
+      <w:r>
+        <w:rPr>
+          <w:noProof/>
+        </w:rPr>
+        <w:t>47</w:t>
+      </w:r>
+      <w:r>
+        <w:fldChar w:fldCharType="end"/>
+      </w:r>
+      <w:r>
+        <w:t xml:space="preserve"> - </w:t>
+      </w:r>
+      <w:proofErr w:type="spellStart"/>
+      <w:r>
+        <w:t>Circuito</w:t>
+      </w:r>
+      <w:proofErr w:type="spellEnd"/>
+      <w:r>
+        <w:t xml:space="preserve"> 3.3.3 com VD </w:t>
+      </w:r>
+      <w:proofErr w:type="spellStart"/>
+      <w:r>
+        <w:t>mensurado</w:t>
+      </w:r>
+      <w:proofErr w:type="spellEnd"/>
+    </w:p>
+    <w:p>
+      <w:pPr>
+        <w:keepNext/>
+        <w:jc w:val="center"/>
+      </w:pPr>
+      <w:r>
+        <w:rPr>
+          <w:noProof/>
+          <w:lang w:val="pt-BR"/>
+        </w:rPr>
+        <w:drawing>
+          <wp:inline distT="0" distB="0" distL="0" distR="0" wp14:anchorId="3D24886A" wp14:editId="129A090D">
+            <wp:extent cx="3929974" cy="2169249"/>
+            <wp:effectExtent l="0" t="0" r="0" b="2540"/>
+            <wp:docPr id="56" name="Imagem 56"/>
+            <wp:cNvGraphicFramePr>
+              <a:graphicFrameLocks xmlns:a="http://schemas.openxmlformats.org/drawingml/2006/main" noChangeAspect="1"/>
+            </wp:cNvGraphicFramePr>
+            <a:graphic xmlns:a="http://schemas.openxmlformats.org/drawingml/2006/main">
+              <a:graphicData uri="http://schemas.openxmlformats.org/drawingml/2006/picture">
+                <pic:pic xmlns:pic="http://schemas.openxmlformats.org/drawingml/2006/picture">
+                  <pic:nvPicPr>
+                    <pic:cNvPr id="1" name=""/>
+                    <pic:cNvPicPr/>
+                  </pic:nvPicPr>
+                  <pic:blipFill>
+                    <a:blip r:embed="rId57"/>
+                    <a:stretch>
+                      <a:fillRect/>
+                    </a:stretch>
+                  </pic:blipFill>
+                  <pic:spPr>
+                    <a:xfrm>
+                      <a:off x="0" y="0"/>
+                      <a:ext cx="3956830" cy="2184073"/>
+                    </a:xfrm>
+                    <a:prstGeom prst="rect">
+                      <a:avLst/>
+                    </a:prstGeom>
+                  </pic:spPr>
+                </pic:pic>
+              </a:graphicData>
+            </a:graphic>
+          </wp:inline>
+        </w:drawing>
+      </w:r>
+    </w:p>
+    <w:p>
+      <w:pPr>
+        <w:pStyle w:val="Legenda"/>
+        <w:jc w:val="center"/>
+        <w:rPr>
+          <w:lang w:val="pt-BR"/>
+        </w:rPr>
+      </w:pPr>
+      <w:r>
+        <w:rPr>
+          <w:lang w:val="pt-BR"/>
+        </w:rPr>
+        <w:t xml:space="preserve">Figura </w:t>
+      </w:r>
+      <w:r>
+        <w:fldChar w:fldCharType="begin"/>
+      </w:r>
+      <w:r>
+        <w:rPr>
+          <w:lang w:val="pt-BR"/>
+        </w:rPr>
+        <w:instrText xml:space="preserve"> SEQ Figura \* ARABIC </w:instrText>
+      </w:r>
+      <w:r>
+        <w:fldChar w:fldCharType="separate"/>
+      </w:r>
+      <w:r>
+        <w:rPr>
+          <w:noProof/>
+          <w:lang w:val="pt-BR"/>
+        </w:rPr>
+        <w:t>48</w:t>
+      </w:r>
+      <w:r>
+        <w:fldChar w:fldCharType="end"/>
+      </w:r>
+      <w:r>
+        <w:rPr>
+          <w:lang w:val="pt-BR"/>
+        </w:rPr>
+        <w:t xml:space="preserve"> - Circuito 3.3.3 com ID mensurado</w:t>
+      </w:r>
+    </w:p>
+    <w:p>
+      <w:pPr>
+        <w:rPr>
+          <w:lang w:val="pt-BR"/>
+        </w:rPr>
+      </w:pPr>
+      <w:r>
+        <w:rPr>
+          <w:lang w:val="pt-BR"/>
+        </w:rPr>
+        <w:t>CÁLCULOS</w:t>
+      </w:r>
+    </w:p>
+    <w:p>
+      <w:pPr>
+        <w:pBdr>
+          <w:top w:val="single" w:sz="4" w:space="1" w:color="auto"/>
+          <w:left w:val="single" w:sz="4" w:space="4" w:color="auto"/>
+          <w:bottom w:val="single" w:sz="4" w:space="1" w:color="auto"/>
+          <w:right w:val="single" w:sz="4" w:space="4" w:color="auto"/>
+        </w:pBdr>
+        <w:rPr>
+          <w:rFonts w:ascii="Cambria Math" w:eastAsiaTheme="minorEastAsia" w:hAnsi="Cambria Math"/>
+          <w:oMath/>
+        </w:rPr>
+      </w:pPr>
+      <m:oMathPara>
+        <m:oMathParaPr>
+          <m:jc m:val="center"/>
+        </m:oMathParaPr>
+        <m:oMath>
+          <m:r>
+            <w:rPr>
+              <w:rFonts w:ascii="Cambria Math" w:eastAsiaTheme="minorEastAsia" w:hAnsi="Cambria Math"/>
+            </w:rPr>
+            <w:lastRenderedPageBreak/>
+            <m:t>Vf = VD + ID * Rav + ID * VL</m:t>
+          </m:r>
+        </m:oMath>
+      </m:oMathPara>
+    </w:p>
+    <w:p>
+      <w:pPr>
+        <w:pBdr>
+          <w:top w:val="single" w:sz="4" w:space="1" w:color="auto"/>
+          <w:left w:val="single" w:sz="4" w:space="4" w:color="auto"/>
+          <w:bottom w:val="single" w:sz="4" w:space="1" w:color="auto"/>
+          <w:right w:val="single" w:sz="4" w:space="4" w:color="auto"/>
+        </w:pBdr>
+        <w:rPr>
+          <w:rFonts w:ascii="Cambria Math" w:eastAsiaTheme="minorEastAsia" w:hAnsi="Cambria Math"/>
+          <w:oMath/>
+        </w:rPr>
+      </w:pPr>
+      <m:oMathPara>
+        <m:oMathParaPr>
+          <m:jc m:val="center"/>
+        </m:oMathParaPr>
+        <m:oMath>
+          <m:r>
+            <w:rPr>
+              <w:rFonts w:ascii="Cambria Math" w:eastAsiaTheme="minorEastAsia" w:hAnsi="Cambria Math"/>
+            </w:rPr>
+            <m:t>10 = 0,7 + ID * (RaV + VL)</m:t>
+          </m:r>
+        </m:oMath>
+      </m:oMathPara>
+    </w:p>
+    <w:p>
+      <w:pPr>
+        <w:pBdr>
+          <w:top w:val="single" w:sz="4" w:space="1" w:color="auto"/>
+          <w:left w:val="single" w:sz="4" w:space="4" w:color="auto"/>
+          <w:bottom w:val="single" w:sz="4" w:space="1" w:color="auto"/>
+          <w:right w:val="single" w:sz="4" w:space="4" w:color="auto"/>
+        </w:pBdr>
+        <w:rPr>
+          <w:rFonts w:ascii="Cambria Math" w:eastAsiaTheme="minorEastAsia" w:hAnsi="Cambria Math"/>
+          <w:oMath/>
+        </w:rPr>
+      </w:pPr>
+      <m:oMathPara>
+        <m:oMath>
+          <m:r>
+            <w:rPr>
+              <w:rFonts w:ascii="Cambria Math" w:eastAsiaTheme="minorEastAsia" w:hAnsi="Cambria Math"/>
+            </w:rPr>
+            <m:t>10 = 0,7 + ID (10 + 1000)</m:t>
+          </m:r>
+        </m:oMath>
+      </m:oMathPara>
+    </w:p>
+    <w:p>
+      <w:pPr>
+        <w:pBdr>
+          <w:top w:val="single" w:sz="4" w:space="1" w:color="auto"/>
+          <w:left w:val="single" w:sz="4" w:space="4" w:color="auto"/>
+          <w:bottom w:val="single" w:sz="4" w:space="1" w:color="auto"/>
+          <w:right w:val="single" w:sz="4" w:space="4" w:color="auto"/>
+        </w:pBdr>
+        <w:rPr>
+          <w:rFonts w:ascii="Cambria Math" w:eastAsiaTheme="minorEastAsia" w:hAnsi="Cambria Math"/>
+          <w:oMath/>
+        </w:rPr>
+      </w:pPr>
+      <m:oMathPara>
+        <m:oMath>
+          <m:r>
+            <w:rPr>
+              <w:rFonts w:ascii="Cambria Math" w:eastAsiaTheme="minorEastAsia" w:hAnsi="Cambria Math"/>
+            </w:rPr>
+            <m:t>1.010 ID = 9,3/1.010</m:t>
+          </m:r>
+        </m:oMath>
+      </m:oMathPara>
+    </w:p>
+    <w:p>
+      <w:pPr>
+        <w:pBdr>
+          <w:top w:val="single" w:sz="4" w:space="1" w:color="auto"/>
+          <w:left w:val="single" w:sz="4" w:space="4" w:color="auto"/>
+          <w:bottom w:val="single" w:sz="4" w:space="1" w:color="auto"/>
+          <w:right w:val="single" w:sz="4" w:space="4" w:color="auto"/>
+        </w:pBdr>
+        <w:rPr>
+          <w:rFonts w:eastAsiaTheme="minorEastAsia"/>
+        </w:rPr>
+      </w:pPr>
+      <m:oMathPara>
+        <m:oMathParaPr>
+          <m:jc m:val="center"/>
+        </m:oMathParaPr>
+        <m:oMath>
+          <m:r>
+            <w:rPr>
+              <w:rFonts w:ascii="Cambria Math" w:eastAsiaTheme="minorEastAsia" w:hAnsi="Cambria Math"/>
+            </w:rPr>
+            <m:t>ID = 9,2 mA</m:t>
+          </m:r>
+        </m:oMath>
+      </m:oMathPara>
+    </w:p>
+    <w:p>
+      <w:pPr>
+        <w:pBdr>
+          <w:top w:val="single" w:sz="4" w:space="1" w:color="auto"/>
+          <w:left w:val="single" w:sz="4" w:space="4" w:color="auto"/>
+          <w:bottom w:val="single" w:sz="4" w:space="1" w:color="auto"/>
+          <w:right w:val="single" w:sz="4" w:space="4" w:color="auto"/>
+        </w:pBdr>
+        <w:rPr>
+          <w:rFonts w:eastAsiaTheme="minorEastAsia"/>
+        </w:rPr>
+      </w:pPr>
+      <m:oMathPara>
+        <m:oMathParaPr>
+          <m:jc m:val="center"/>
+        </m:oMathParaPr>
+        <m:oMath>
+          <m:r>
+            <w:rPr>
+              <w:rFonts w:ascii="Cambria Math" w:eastAsiaTheme="minorEastAsia" w:hAnsi="Cambria Math"/>
+            </w:rPr>
+            <m:t>Rmédia = 9,2 mA * 10</m:t>
+          </m:r>
+        </m:oMath>
+      </m:oMathPara>
+    </w:p>
+    <w:p>
+      <w:pPr>
+        <w:pBdr>
+          <w:top w:val="single" w:sz="4" w:space="1" w:color="auto"/>
+          <w:left w:val="single" w:sz="4" w:space="4" w:color="auto"/>
+          <w:bottom w:val="single" w:sz="4" w:space="1" w:color="auto"/>
+          <w:right w:val="single" w:sz="4" w:space="4" w:color="auto"/>
+        </w:pBdr>
+        <w:rPr>
+          <w:rFonts w:ascii="Cambria Math" w:eastAsiaTheme="minorEastAsia" w:hAnsi="Cambria Math"/>
+          <w:oMath/>
+        </w:rPr>
+      </w:pPr>
+      <m:oMathPara>
+        <m:oMath>
+          <m:r>
+            <w:rPr>
+              <w:rFonts w:ascii="Cambria Math" w:eastAsiaTheme="minorEastAsia" w:hAnsi="Cambria Math"/>
+            </w:rPr>
+            <m:t xml:space="preserve">Rmédia = 0,092 </m:t>
+          </m:r>
+          <m:r>
+            <w:rPr>
+              <w:rFonts w:ascii="Cambria Math" w:eastAsiaTheme="minorEastAsia" w:hAnsi="Cambria Math" w:cstheme="minorHAnsi"/>
+            </w:rPr>
+            <m:t>Ω</m:t>
+          </m:r>
+        </m:oMath>
+      </m:oMathPara>
+    </w:p>
+    <w:p>
+      <w:pPr>
+        <w:pBdr>
+          <w:top w:val="single" w:sz="4" w:space="1" w:color="auto"/>
+          <w:left w:val="single" w:sz="4" w:space="4" w:color="auto"/>
+          <w:bottom w:val="single" w:sz="4" w:space="1" w:color="auto"/>
+          <w:right w:val="single" w:sz="4" w:space="4" w:color="auto"/>
+        </w:pBdr>
+        <w:rPr>
+          <w:rFonts w:ascii="Cambria Math" w:eastAsiaTheme="minorEastAsia" w:hAnsi="Cambria Math"/>
+          <w:oMath/>
+        </w:rPr>
+      </w:pPr>
+      <m:oMathPara>
+        <m:oMath>
+          <m:r>
+            <w:rPr>
+              <w:rFonts w:ascii="Cambria Math" w:eastAsiaTheme="minorEastAsia" w:hAnsi="Cambria Math"/>
+            </w:rPr>
+            <m:t>VD = 0,7 + 0,092</m:t>
+          </m:r>
+        </m:oMath>
+      </m:oMathPara>
+    </w:p>
+    <w:p>
+      <w:pPr>
+        <w:pBdr>
+          <w:top w:val="single" w:sz="4" w:space="1" w:color="auto"/>
+          <w:left w:val="single" w:sz="4" w:space="4" w:color="auto"/>
+          <w:bottom w:val="single" w:sz="4" w:space="1" w:color="auto"/>
+          <w:right w:val="single" w:sz="4" w:space="4" w:color="auto"/>
+        </w:pBdr>
+        <w:rPr>
+          <w:rFonts w:ascii="Cambria Math" w:eastAsiaTheme="minorEastAsia" w:hAnsi="Cambria Math"/>
+          <w:oMath/>
+        </w:rPr>
+      </w:pPr>
+      <m:oMathPara>
+        <m:oMath>
+          <m:r>
+            <w:rPr>
+              <w:rFonts w:ascii="Cambria Math" w:eastAsiaTheme="minorEastAsia" w:hAnsi="Cambria Math"/>
+            </w:rPr>
+            <m:t>VD =0,792 V</m:t>
+          </m:r>
+        </m:oMath>
+      </m:oMathPara>
+    </w:p>
+    <w:p>
+      <w:pPr>
+        <w:rPr>
+          <w:lang w:val="pt-BR"/>
+        </w:rPr>
+      </w:pPr>
+      <w:r>
+        <w:rPr>
+          <w:lang w:val="pt-BR"/>
+        </w:rPr>
+        <w:t>TABELA COMPARATIVA</w:t>
+      </w:r>
+    </w:p>
+    <w:tbl>
+      <w:tblPr>
+        <w:tblStyle w:val="Tabelacomgrade"/>
+        <w:tblW w:w="0" w:type="auto"/>
+        <w:tblLook w:val="04A0" w:firstRow="1" w:lastRow="0" w:firstColumn="1" w:lastColumn="0" w:noHBand="0" w:noVBand="1"/>
+      </w:tblPr>
+      <w:tblGrid>
+        <w:gridCol w:w="2831"/>
+        <w:gridCol w:w="2831"/>
+        <w:gridCol w:w="2832"/>
+      </w:tblGrid>
+      <w:tr>
+        <w:tc>
+          <w:tcPr>
+            <w:tcW w:w="2831" w:type="dxa"/>
+          </w:tcPr>
+          <w:p>
+            <w:pPr>
+              <w:rPr>
+                <w:lang w:val="pt-BR"/>
+              </w:rPr>
+            </w:pPr>
+            <w:r>
+              <w:rPr>
+                <w:lang w:val="pt-BR"/>
+              </w:rPr>
+              <w:t>PARÂMETRO</w:t>
+            </w:r>
+          </w:p>
+        </w:tc>
+        <w:tc>
+          <w:tcPr>
+            <w:tcW w:w="2831" w:type="dxa"/>
+          </w:tcPr>
+          <w:p>
+            <w:pPr>
+              <w:rPr>
+                <w:lang w:val="pt-BR"/>
+              </w:rPr>
+            </w:pPr>
+            <w:r>
+              <w:rPr>
+                <w:lang w:val="pt-BR"/>
+              </w:rPr>
+              <w:t>SIMULADO</w:t>
+            </w:r>
+          </w:p>
+        </w:tc>
+        <w:tc>
+          <w:tcPr>
+            <w:tcW w:w="2832" w:type="dxa"/>
+          </w:tcPr>
+          <w:p>
+            <w:pPr>
+              <w:rPr>
+                <w:lang w:val="pt-BR"/>
+              </w:rPr>
+            </w:pPr>
+            <w:r>
+              <w:rPr>
+                <w:lang w:val="pt-BR"/>
+              </w:rPr>
+              <w:t>TEÓRICO</w:t>
+            </w:r>
+          </w:p>
+        </w:tc>
+      </w:tr>
+      <w:tr>
+        <w:tc>
+          <w:tcPr>
+            <w:tcW w:w="2831" w:type="dxa"/>
+          </w:tcPr>
+          <w:p>
+            <w:pPr>
+              <w:rPr>
+                <w:lang w:val="pt-BR"/>
+              </w:rPr>
+            </w:pPr>
+            <w:r>
+              <w:rPr>
+                <w:lang w:val="pt-BR"/>
+              </w:rPr>
+              <w:t>ID</w:t>
+            </w:r>
+          </w:p>
+        </w:tc>
+        <w:tc>
+          <w:tcPr>
+            <w:tcW w:w="2831" w:type="dxa"/>
+          </w:tcPr>
+          <w:p>
+            <w:pPr>
+              <w:rPr>
+                <w:lang w:val="pt-BR"/>
+              </w:rPr>
+            </w:pPr>
+            <w:r>
+              <w:rPr>
+                <w:lang w:val="pt-BR"/>
+              </w:rPr>
+              <w:t xml:space="preserve">9,2 </w:t>
+            </w:r>
+            <w:proofErr w:type="spellStart"/>
+            <w:r>
+              <w:rPr>
+                <w:lang w:val="pt-BR"/>
+              </w:rPr>
+              <w:t>mA</w:t>
+            </w:r>
+            <w:proofErr w:type="spellEnd"/>
+          </w:p>
+        </w:tc>
+        <w:tc>
+          <w:tcPr>
+            <w:tcW w:w="2832" w:type="dxa"/>
+          </w:tcPr>
+          <w:p>
+            <w:pPr>
+              <w:rPr>
+                <w:lang w:val="pt-BR"/>
+              </w:rPr>
+            </w:pPr>
+            <w:r>
+              <w:rPr>
+                <w:lang w:val="pt-BR"/>
+              </w:rPr>
+              <w:t xml:space="preserve">9,2 </w:t>
+            </w:r>
+            <w:proofErr w:type="spellStart"/>
+            <w:r>
+              <w:rPr>
+                <w:lang w:val="pt-BR"/>
+              </w:rPr>
+              <w:t>mA</w:t>
+            </w:r>
+            <w:proofErr w:type="spellEnd"/>
+          </w:p>
+        </w:tc>
+      </w:tr>
+      <w:tr>
+        <w:tc>
+          <w:tcPr>
+            <w:tcW w:w="2831" w:type="dxa"/>
+          </w:tcPr>
+          <w:p>
+            <w:pPr>
+              <w:rPr>
+                <w:lang w:val="pt-BR"/>
+              </w:rPr>
+            </w:pPr>
+            <w:r>
+              <w:rPr>
+                <w:lang w:val="pt-BR"/>
+              </w:rPr>
+              <w:t>VD</w:t>
+            </w:r>
+          </w:p>
+        </w:tc>
+        <w:tc>
+          <w:tcPr>
+            <w:tcW w:w="2831" w:type="dxa"/>
+          </w:tcPr>
+          <w:p>
+            <w:pPr>
+              <w:rPr>
+                <w:lang w:val="pt-BR"/>
+              </w:rPr>
+            </w:pPr>
+            <w:r>
+              <w:rPr>
+                <w:lang w:val="pt-BR"/>
+              </w:rPr>
+              <w:t>0,646 V</w:t>
+            </w:r>
+          </w:p>
+        </w:tc>
+        <w:tc>
+          <w:tcPr>
+            <w:tcW w:w="2832" w:type="dxa"/>
+          </w:tcPr>
+          <w:p>
+            <w:pPr>
+              <w:rPr>
+                <w:lang w:val="pt-BR"/>
+              </w:rPr>
+            </w:pPr>
+            <w:r>
+              <w:rPr>
+                <w:lang w:val="pt-BR"/>
+              </w:rPr>
+              <w:t>0,792 V</w:t>
+            </w:r>
+          </w:p>
+        </w:tc>
+      </w:tr>
+    </w:tbl>
+    <w:p>
+      <w:pPr>
+        <w:rPr>
+          <w:rFonts w:eastAsiaTheme="minorEastAsia"/>
+          <w:lang w:val="pt-BR"/>
+        </w:rPr>
+      </w:pPr>
+    </w:p>
+    <w:p>
+      <w:pPr>
+        <w:pStyle w:val="PargrafodaLista"/>
+        <w:numPr>
+          <w:ilvl w:val="2"/>
+          <w:numId w:val="1"/>
+        </w:numPr>
+        <w:rPr>
+          <w:lang w:val="pt-BR"/>
+        </w:rPr>
+      </w:pPr>
+      <w:r>
+        <w:rPr>
+          <w:lang w:val="pt-BR"/>
+        </w:rPr>
+        <w:t>– Diodo real – Análise pela reta de carga</w:t>
+      </w:r>
+    </w:p>
+    <w:p>
+      <w:pPr>
+        <w:pStyle w:val="PargrafodaLista"/>
+        <w:ind w:left="1800"/>
+        <w:rPr>
+          <w:lang w:val="pt-BR"/>
+        </w:rPr>
+      </w:pPr>
+    </w:p>
+    <w:p>
+      <w:pPr>
+        <w:keepNext/>
+        <w:jc w:val="center"/>
+        <w:rPr>
+          <w:lang w:val="pt-BR"/>
+        </w:rPr>
+      </w:pPr>
+    </w:p>
+    <w:p>
+      <w:pPr>
+        <w:pStyle w:val="Legenda"/>
+        <w:keepNext/>
+        <w:jc w:val="center"/>
+      </w:pPr>
+      <w:r>
+        <w:rPr>
+          <w:lang w:val="pt-BR"/>
+        </w:rPr>
+        <w:drawing>
+          <wp:inline distT="0" distB="0" distL="0" distR="0" wp14:anchorId="1DB7669A" wp14:editId="1FE7DEF0">
+            <wp:extent cx="3677163" cy="4010585"/>
+            <wp:effectExtent l="0" t="0" r="0" b="9525"/>
+            <wp:docPr id="47" name="Imagem 47"/>
+            <wp:cNvGraphicFramePr>
+              <a:graphicFrameLocks xmlns:a="http://schemas.openxmlformats.org/drawingml/2006/main" noChangeAspect="1"/>
+            </wp:cNvGraphicFramePr>
+            <a:graphic xmlns:a="http://schemas.openxmlformats.org/drawingml/2006/main">
+              <a:graphicData uri="http://schemas.openxmlformats.org/drawingml/2006/picture">
+                <pic:pic xmlns:pic="http://schemas.openxmlformats.org/drawingml/2006/picture">
+                  <pic:nvPicPr>
+                    <pic:cNvPr id="1" name=""/>
+                    <pic:cNvPicPr/>
+                  </pic:nvPicPr>
+                  <pic:blipFill>
+                    <a:blip r:embed="rId58"/>
+                    <a:stretch>
+                      <a:fillRect/>
+                    </a:stretch>
+                  </pic:blipFill>
+                  <pic:spPr>
+                    <a:xfrm>
+                      <a:off x="0" y="0"/>
+                      <a:ext cx="3677163" cy="4010585"/>
+                    </a:xfrm>
+                    <a:prstGeom prst="rect">
+                      <a:avLst/>
+                    </a:prstGeom>
+                  </pic:spPr>
+                </pic:pic>
+              </a:graphicData>
+            </a:graphic>
+          </wp:inline>
+        </w:drawing>
+      </w:r>
+    </w:p>
+    <w:p>
+      <w:pPr>
+        <w:pStyle w:val="Legenda"/>
+        <w:jc w:val="center"/>
+        <w:rPr>
+          <w:lang w:val="pt-BR"/>
+        </w:rPr>
+      </w:pPr>
+      <w:r>
+        <w:rPr>
+          <w:lang w:val="pt-BR"/>
+        </w:rPr>
+        <w:t xml:space="preserve">Figura </w:t>
+      </w:r>
+      <w:r>
+        <w:fldChar w:fldCharType="begin"/>
+      </w:r>
+      <w:r>
+        <w:rPr>
+          <w:lang w:val="pt-BR"/>
+        </w:rPr>
+        <w:instrText xml:space="preserve"> SEQ Figura \* ARABIC </w:instrText>
+      </w:r>
+      <w:r>
+        <w:fldChar w:fldCharType="separate"/>
+      </w:r>
+      <w:r>
+        <w:rPr>
+          <w:noProof/>
+          <w:lang w:val="pt-BR"/>
+        </w:rPr>
+        <w:t>49</w:t>
+      </w:r>
+      <w:r>
+        <w:fldChar w:fldCharType="end"/>
+      </w:r>
+      <w:r>
+        <w:rPr>
+          <w:lang w:val="pt-BR"/>
+        </w:rPr>
+        <w:t xml:space="preserve"> - Programa em Python para gerar a curva do diodo e cálculo de ID</w:t>
+      </w:r>
+    </w:p>
+    <w:p>
+      <w:pPr>
+        <w:keepNext/>
+        <w:jc w:val="center"/>
+      </w:pPr>
+      <w:r>
+        <w:rPr>
+          <w:lang w:val="pt-BR"/>
+        </w:rPr>
+        <w:lastRenderedPageBreak/>
+        <w:drawing>
+          <wp:inline distT="0" distB="0" distL="0" distR="0" wp14:anchorId="3E182AB1" wp14:editId="4ACA12C1">
+            <wp:extent cx="4641944" cy="3454711"/>
+            <wp:effectExtent l="0" t="0" r="6350" b="0"/>
+            <wp:docPr id="54" name="Imagem 54"/>
+            <wp:cNvGraphicFramePr>
+              <a:graphicFrameLocks xmlns:a="http://schemas.openxmlformats.org/drawingml/2006/main" noChangeAspect="1"/>
+            </wp:cNvGraphicFramePr>
+            <a:graphic xmlns:a="http://schemas.openxmlformats.org/drawingml/2006/main">
+              <a:graphicData uri="http://schemas.openxmlformats.org/drawingml/2006/picture">
+                <pic:pic xmlns:pic="http://schemas.openxmlformats.org/drawingml/2006/picture">
+                  <pic:nvPicPr>
+                    <pic:cNvPr id="1" name=""/>
+                    <pic:cNvPicPr/>
+                  </pic:nvPicPr>
+                  <pic:blipFill>
+                    <a:blip r:embed="rId59"/>
+                    <a:stretch>
+                      <a:fillRect/>
+                    </a:stretch>
+                  </pic:blipFill>
+                  <pic:spPr>
+                    <a:xfrm>
+                      <a:off x="0" y="0"/>
+                      <a:ext cx="4649253" cy="3460150"/>
+                    </a:xfrm>
+                    <a:prstGeom prst="rect">
+                      <a:avLst/>
+                    </a:prstGeom>
+                  </pic:spPr>
+                </pic:pic>
+              </a:graphicData>
+            </a:graphic>
+          </wp:inline>
+        </w:drawing>
+      </w:r>
+    </w:p>
+    <w:p>
+      <w:pPr>
+        <w:pStyle w:val="Legenda"/>
+        <w:jc w:val="center"/>
+      </w:pPr>
+      <w:proofErr w:type="spellStart"/>
+      <w:r>
+        <w:t>Figura</w:t>
+      </w:r>
+      <w:proofErr w:type="spellEnd"/>
+      <w:r>
+        <w:t xml:space="preserve"> </w:t>
+      </w:r>
+      <w:r>
+        <w:fldChar w:fldCharType="begin"/>
+      </w:r>
+      <w:r>
+        <w:instrText xml:space="preserve"> SEQ Figura \* ARABIC </w:instrText>
+      </w:r>
+      <w:r>
+        <w:fldChar w:fldCharType="separate"/>
+      </w:r>
+      <w:r>
+        <w:rPr>
+          <w:noProof/>
+        </w:rPr>
+        <w:t>50</w:t>
+      </w:r>
+      <w:r>
+        <w:fldChar w:fldCharType="end"/>
+      </w:r>
+      <w:r>
+        <w:t xml:space="preserve"> - </w:t>
+      </w:r>
+      <w:proofErr w:type="spellStart"/>
+      <w:r>
+        <w:t>Curva</w:t>
+      </w:r>
+      <w:proofErr w:type="spellEnd"/>
+      <w:r>
+        <w:t xml:space="preserve"> do </w:t>
+      </w:r>
+      <w:proofErr w:type="spellStart"/>
+      <w:r>
+        <w:t>diodo</w:t>
+      </w:r>
+      <w:proofErr w:type="spellEnd"/>
+      <w:r>
+        <w:t xml:space="preserve"> </w:t>
+      </w:r>
+      <w:proofErr w:type="spellStart"/>
+      <w:r>
+        <w:t>gerada</w:t>
+      </w:r>
+      <w:proofErr w:type="spellEnd"/>
+    </w:p>
+    <w:p>
+      <w:pPr>
+        <w:rPr>
+          <w:lang w:val="pt-BR"/>
+        </w:rPr>
+      </w:pPr>
+    </w:p>
+    <w:p>
+      <w:pPr>
+        <w:keepNext/>
+        <w:jc w:val="center"/>
+      </w:pPr>
+      <w:r>
+        <w:rPr>
+          <w:lang w:val="pt-BR"/>
+        </w:rPr>
+        <w:drawing>
+          <wp:inline distT="0" distB="0" distL="0" distR="0" wp14:anchorId="0F201FD4" wp14:editId="5E71BD10">
+            <wp:extent cx="4039164" cy="1952898"/>
+            <wp:effectExtent l="0" t="0" r="0" b="9525"/>
+            <wp:docPr id="57" name="Imagem 57"/>
+            <wp:cNvGraphicFramePr>
+              <a:graphicFrameLocks xmlns:a="http://schemas.openxmlformats.org/drawingml/2006/main" noChangeAspect="1"/>
+            </wp:cNvGraphicFramePr>
+            <a:graphic xmlns:a="http://schemas.openxmlformats.org/drawingml/2006/main">
+              <a:graphicData uri="http://schemas.openxmlformats.org/drawingml/2006/picture">
+                <pic:pic xmlns:pic="http://schemas.openxmlformats.org/drawingml/2006/picture">
+                  <pic:nvPicPr>
+                    <pic:cNvPr id="1" name=""/>
+                    <pic:cNvPicPr/>
+                  </pic:nvPicPr>
+                  <pic:blipFill>
+                    <a:blip r:embed="rId60"/>
+                    <a:stretch>
+                      <a:fillRect/>
+                    </a:stretch>
+                  </pic:blipFill>
+                  <pic:spPr>
+                    <a:xfrm>
+                      <a:off x="0" y="0"/>
+                      <a:ext cx="4039164" cy="1952898"/>
+                    </a:xfrm>
+                    <a:prstGeom prst="rect">
+                      <a:avLst/>
+                    </a:prstGeom>
+                  </pic:spPr>
+                </pic:pic>
+              </a:graphicData>
+            </a:graphic>
+          </wp:inline>
+        </w:drawing>
+      </w:r>
+    </w:p>
+    <w:p>
+      <w:pPr>
+        <w:pStyle w:val="Legenda"/>
+        <w:jc w:val="center"/>
+        <w:rPr>
+          <w:lang w:val="pt-BR"/>
+        </w:rPr>
+      </w:pPr>
+      <w:r>
+        <w:rPr>
+          <w:lang w:val="pt-BR"/>
+        </w:rPr>
+        <w:t xml:space="preserve">Figura </w:t>
+      </w:r>
+      <w:r>
+        <w:fldChar w:fldCharType="begin"/>
+      </w:r>
+      <w:r>
+        <w:rPr>
+          <w:lang w:val="pt-BR"/>
+        </w:rPr>
+        <w:instrText xml:space="preserve"> SEQ Figura \* ARABIC </w:instrText>
+      </w:r>
+      <w:r>
+        <w:fldChar w:fldCharType="separate"/>
+      </w:r>
+      <w:r>
+        <w:rPr>
+          <w:noProof/>
+          <w:lang w:val="pt-BR"/>
+        </w:rPr>
+        <w:t>51</w:t>
+      </w:r>
+      <w:r>
+        <w:fldChar w:fldCharType="end"/>
+      </w:r>
+      <w:r>
+        <w:rPr>
+          <w:lang w:val="pt-BR"/>
+        </w:rPr>
+        <w:t xml:space="preserve"> - Código em </w:t>
+      </w:r>
+      <w:proofErr w:type="spellStart"/>
+      <w:r>
+        <w:rPr>
+          <w:lang w:val="pt-BR"/>
+        </w:rPr>
+        <w:t>python</w:t>
+      </w:r>
+      <w:proofErr w:type="spellEnd"/>
+      <w:r>
+        <w:rPr>
+          <w:lang w:val="pt-BR"/>
+        </w:rPr>
+        <w:t xml:space="preserve"> para cálculo da reta da carga</w:t>
+      </w:r>
+    </w:p>
+    <w:p>
+      <w:pPr>
+        <w:keepNext/>
+        <w:jc w:val="center"/>
+      </w:pPr>
+      <w:r>
+        <w:rPr>
+          <w:lang w:val="pt-BR"/>
+        </w:rPr>
+        <w:lastRenderedPageBreak/>
+        <w:drawing>
+          <wp:inline distT="0" distB="0" distL="0" distR="0" wp14:anchorId="5701BAEB" wp14:editId="5478AA00">
+            <wp:extent cx="3697699" cy="2632393"/>
+            <wp:effectExtent l="0" t="0" r="0" b="0"/>
+            <wp:docPr id="59" name="Imagem 59"/>
+            <wp:cNvGraphicFramePr>
+              <a:graphicFrameLocks xmlns:a="http://schemas.openxmlformats.org/drawingml/2006/main" noChangeAspect="1"/>
+            </wp:cNvGraphicFramePr>
+            <a:graphic xmlns:a="http://schemas.openxmlformats.org/drawingml/2006/main">
+              <a:graphicData uri="http://schemas.openxmlformats.org/drawingml/2006/picture">
+                <pic:pic xmlns:pic="http://schemas.openxmlformats.org/drawingml/2006/picture">
+                  <pic:nvPicPr>
+                    <pic:cNvPr id="1" name=""/>
+                    <pic:cNvPicPr/>
+                  </pic:nvPicPr>
+                  <pic:blipFill>
+                    <a:blip r:embed="rId61"/>
+                    <a:stretch>
+                      <a:fillRect/>
+                    </a:stretch>
+                  </pic:blipFill>
+                  <pic:spPr>
+                    <a:xfrm>
+                      <a:off x="0" y="0"/>
+                      <a:ext cx="3701203" cy="2634887"/>
+                    </a:xfrm>
+                    <a:prstGeom prst="rect">
+                      <a:avLst/>
+                    </a:prstGeom>
+                  </pic:spPr>
+                </pic:pic>
+              </a:graphicData>
+            </a:graphic>
+          </wp:inline>
+        </w:drawing>
+      </w:r>
+    </w:p>
+    <w:p>
+      <w:pPr>
+        <w:pStyle w:val="Legenda"/>
+        <w:jc w:val="center"/>
+      </w:pPr>
+      <w:proofErr w:type="spellStart"/>
+      <w:r>
+        <w:t>Figura</w:t>
+      </w:r>
+      <w:proofErr w:type="spellEnd"/>
+      <w:r>
+        <w:t xml:space="preserve"> </w:t>
+      </w:r>
+      <w:r>
+        <w:fldChar w:fldCharType="begin"/>
+      </w:r>
+      <w:r>
+        <w:instrText xml:space="preserve"> SEQ Figura \* ARABIC </w:instrText>
+      </w:r>
+      <w:r>
+        <w:fldChar w:fldCharType="separate"/>
+      </w:r>
+      <w:r>
+        <w:rPr>
+          <w:noProof/>
+        </w:rPr>
+        <w:t>52</w:t>
+      </w:r>
+      <w:r>
+        <w:fldChar w:fldCharType="end"/>
+      </w:r>
+      <w:r>
+        <w:t xml:space="preserve"> - Reta da carga </w:t>
+      </w:r>
+      <w:proofErr w:type="spellStart"/>
+      <w:r>
+        <w:t>gerada</w:t>
+      </w:r>
+      <w:proofErr w:type="spellEnd"/>
+    </w:p>
+    <w:p>
+      <w:pPr>
+        <w:rPr>
+          <w:lang w:val="pt-BR"/>
+        </w:rPr>
+      </w:pPr>
+    </w:p>
+    <w:p>
+      <w:pPr>
+        <w:keepNext/>
+        <w:jc w:val="center"/>
+      </w:pPr>
+      <w:r>
+        <w:rPr>
+          <w:lang w:val="pt-BR"/>
+        </w:rPr>
+        <w:drawing>
+          <wp:inline distT="0" distB="0" distL="0" distR="0" wp14:anchorId="1A3122AF" wp14:editId="387E966A">
+            <wp:extent cx="5400040" cy="2824480"/>
+            <wp:effectExtent l="0" t="0" r="0" b="0"/>
+            <wp:docPr id="60" name="Imagem 60"/>
+            <wp:cNvGraphicFramePr>
+              <a:graphicFrameLocks xmlns:a="http://schemas.openxmlformats.org/drawingml/2006/main" noChangeAspect="1"/>
+            </wp:cNvGraphicFramePr>
+            <a:graphic xmlns:a="http://schemas.openxmlformats.org/drawingml/2006/main">
+              <a:graphicData uri="http://schemas.openxmlformats.org/drawingml/2006/picture">
+                <pic:pic xmlns:pic="http://schemas.openxmlformats.org/drawingml/2006/picture">
+                  <pic:nvPicPr>
+                    <pic:cNvPr id="1" name=""/>
+                    <pic:cNvPicPr/>
+                  </pic:nvPicPr>
+                  <pic:blipFill>
+                    <a:blip r:embed="rId62"/>
+                    <a:stretch>
+                      <a:fillRect/>
+                    </a:stretch>
+                  </pic:blipFill>
+                  <pic:spPr>
+                    <a:xfrm>
+                      <a:off x="0" y="0"/>
+                      <a:ext cx="5400040" cy="2824480"/>
+                    </a:xfrm>
+                    <a:prstGeom prst="rect">
+                      <a:avLst/>
+                    </a:prstGeom>
+                  </pic:spPr>
+                </pic:pic>
+              </a:graphicData>
+            </a:graphic>
+          </wp:inline>
+        </w:drawing>
+      </w:r>
+    </w:p>
+    <w:p>
+      <w:pPr>
+        <w:pStyle w:val="Legenda"/>
+        <w:jc w:val="center"/>
+        <w:rPr>
+          <w:lang w:val="pt-BR"/>
+        </w:rPr>
+      </w:pPr>
+      <w:r>
+        <w:rPr>
+          <w:lang w:val="pt-BR"/>
+        </w:rPr>
+        <w:t xml:space="preserve">Figura </w:t>
+      </w:r>
+      <w:r>
+        <w:fldChar w:fldCharType="begin"/>
+      </w:r>
+      <w:r>
+        <w:rPr>
+          <w:lang w:val="pt-BR"/>
+        </w:rPr>
+        <w:instrText xml:space="preserve"> SEQ Figura \* ARABIC </w:instrText>
+      </w:r>
+      <w:r>
+        <w:fldChar w:fldCharType="separate"/>
+      </w:r>
+      <w:r>
+        <w:rPr>
+          <w:noProof/>
+          <w:lang w:val="pt-BR"/>
+        </w:rPr>
+        <w:t>53</w:t>
+      </w:r>
+      <w:r>
+        <w:fldChar w:fldCharType="end"/>
+      </w:r>
+      <w:r>
+        <w:rPr>
+          <w:lang w:val="pt-BR"/>
+        </w:rPr>
+        <w:t xml:space="preserve"> - Circuito proposto para a análise pela reta da carga</w:t>
+      </w:r>
+    </w:p>
+    <w:p>
+      <w:pPr>
+        <w:rPr>
+          <w:lang w:val="pt-BR"/>
+        </w:rPr>
       </w:pPr>
     </w:p>
     <w:sectPr>
@@ -6547,6 +13857,119 @@
     </w:lvl>
   </w:abstractNum>
   <w:abstractNum w:abstractNumId="5" w15:restartNumberingAfterBreak="0">
+    <w:nsid w:val="76C07048"/>
+    <w:multiLevelType w:val="hybridMultilevel"/>
+    <w:tmpl w:val="5CA0F6AE"/>
+    <w:lvl w:ilvl="0" w:tplc="EFFC5B20">
+      <w:start w:val="11"/>
+      <w:numFmt w:val="bullet"/>
+      <w:lvlText w:val="-"/>
+      <w:lvlJc w:val="left"/>
+      <w:pPr>
+        <w:ind w:left="405" w:hanging="360"/>
+      </w:pPr>
+      <w:rPr>
+        <w:rFonts w:ascii="Calibri" w:eastAsiaTheme="minorEastAsia" w:hAnsi="Calibri" w:cs="Calibri" w:hint="default"/>
+      </w:rPr>
+    </w:lvl>
+    <w:lvl w:ilvl="1" w:tplc="04160003" w:tentative="1">
+      <w:start w:val="1"/>
+      <w:numFmt w:val="bullet"/>
+      <w:lvlText w:val="o"/>
+      <w:lvlJc w:val="left"/>
+      <w:pPr>
+        <w:ind w:left="1125" w:hanging="360"/>
+      </w:pPr>
+      <w:rPr>
+        <w:rFonts w:ascii="Courier New" w:hAnsi="Courier New" w:cs="Courier New" w:hint="default"/>
+      </w:rPr>
+    </w:lvl>
+    <w:lvl w:ilvl="2" w:tplc="04160005" w:tentative="1">
+      <w:start w:val="1"/>
+      <w:numFmt w:val="bullet"/>
+      <w:lvlText w:val=""/>
+      <w:lvlJc w:val="left"/>
+      <w:pPr>
+        <w:ind w:left="1845" w:hanging="360"/>
+      </w:pPr>
+      <w:rPr>
+        <w:rFonts w:ascii="Wingdings" w:hAnsi="Wingdings" w:hint="default"/>
+      </w:rPr>
+    </w:lvl>
+    <w:lvl w:ilvl="3" w:tplc="04160001" w:tentative="1">
+      <w:start w:val="1"/>
+      <w:numFmt w:val="bullet"/>
+      <w:lvlText w:val=""/>
+      <w:lvlJc w:val="left"/>
+      <w:pPr>
+        <w:ind w:left="2565" w:hanging="360"/>
+      </w:pPr>
+      <w:rPr>
+        <w:rFonts w:ascii="Symbol" w:hAnsi="Symbol" w:hint="default"/>
+      </w:rPr>
+    </w:lvl>
+    <w:lvl w:ilvl="4" w:tplc="04160003" w:tentative="1">
+      <w:start w:val="1"/>
+      <w:numFmt w:val="bullet"/>
+      <w:lvlText w:val="o"/>
+      <w:lvlJc w:val="left"/>
+      <w:pPr>
+        <w:ind w:left="3285" w:hanging="360"/>
+      </w:pPr>
+      <w:rPr>
+        <w:rFonts w:ascii="Courier New" w:hAnsi="Courier New" w:cs="Courier New" w:hint="default"/>
+      </w:rPr>
+    </w:lvl>
+    <w:lvl w:ilvl="5" w:tplc="04160005" w:tentative="1">
+      <w:start w:val="1"/>
+      <w:numFmt w:val="bullet"/>
+      <w:lvlText w:val=""/>
+      <w:lvlJc w:val="left"/>
+      <w:pPr>
+        <w:ind w:left="4005" w:hanging="360"/>
+      </w:pPr>
+      <w:rPr>
+        <w:rFonts w:ascii="Wingdings" w:hAnsi="Wingdings" w:hint="default"/>
+      </w:rPr>
+    </w:lvl>
+    <w:lvl w:ilvl="6" w:tplc="04160001" w:tentative="1">
+      <w:start w:val="1"/>
+      <w:numFmt w:val="bullet"/>
+      <w:lvlText w:val=""/>
+      <w:lvlJc w:val="left"/>
+      <w:pPr>
+        <w:ind w:left="4725" w:hanging="360"/>
+      </w:pPr>
+      <w:rPr>
+        <w:rFonts w:ascii="Symbol" w:hAnsi="Symbol" w:hint="default"/>
+      </w:rPr>
+    </w:lvl>
+    <w:lvl w:ilvl="7" w:tplc="04160003" w:tentative="1">
+      <w:start w:val="1"/>
+      <w:numFmt w:val="bullet"/>
+      <w:lvlText w:val="o"/>
+      <w:lvlJc w:val="left"/>
+      <w:pPr>
+        <w:ind w:left="5445" w:hanging="360"/>
+      </w:pPr>
+      <w:rPr>
+        <w:rFonts w:ascii="Courier New" w:hAnsi="Courier New" w:cs="Courier New" w:hint="default"/>
+      </w:rPr>
+    </w:lvl>
+    <w:lvl w:ilvl="8" w:tplc="04160005" w:tentative="1">
+      <w:start w:val="1"/>
+      <w:numFmt w:val="bullet"/>
+      <w:lvlText w:val=""/>
+      <w:lvlJc w:val="left"/>
+      <w:pPr>
+        <w:ind w:left="6165" w:hanging="360"/>
+      </w:pPr>
+      <w:rPr>
+        <w:rFonts w:ascii="Wingdings" w:hAnsi="Wingdings" w:hint="default"/>
+      </w:rPr>
+    </w:lvl>
+  </w:abstractNum>
+  <w:abstractNum w:abstractNumId="6" w15:restartNumberingAfterBreak="0">
     <w:nsid w:val="76EC01F5"/>
     <w:multiLevelType w:val="hybridMultilevel"/>
     <w:tmpl w:val="F1FE2AF4"/>
@@ -6663,7 +14086,7 @@
     <w:abstractNumId w:val="0"/>
   </w:num>
   <w:num w:numId="2">
-    <w:abstractNumId w:val="5"/>
+    <w:abstractNumId w:val="6"/>
   </w:num>
   <w:num w:numId="3">
     <w:abstractNumId w:val="3"/>
@@ -6676,6 +14099,9 @@
   </w:num>
   <w:num w:numId="6">
     <w:abstractNumId w:val="1"/>
+  </w:num>
+  <w:num w:numId="7">
+    <w:abstractNumId w:val="5"/>
   </w:num>
 </w:numbering>
 </file>
